--- a/Protokoll.docx
+++ b/Protokoll.docx
@@ -1043,21 +1043,7 @@
         <w:rPr>
           <w:lang w:eastAsia="de-AT" w:bidi="ar-SA"/>
         </w:rPr>
-        <w:t xml:space="preserve">Diese Übung gibt eine einfache Einführung in die Verwendung von verteilten Objekten mittels Java RMI. Es wird speziell Augenmerk auf die Referenzverwaltung sowie </w:t>
-      </w:r>
-      <w:proofErr w:type="spellStart"/>
-      <w:r>
-        <w:rPr>
-          <w:lang w:eastAsia="de-AT" w:bidi="ar-SA"/>
-        </w:rPr>
-        <w:t>Serialisierung</w:t>
-      </w:r>
-      <w:proofErr w:type="spellEnd"/>
-      <w:r>
-        <w:rPr>
-          <w:lang w:eastAsia="de-AT" w:bidi="ar-SA"/>
-        </w:rPr>
-        <w:t xml:space="preserve"> von Objekten gelegt. Es soll dabei eine einfache verteilte Applikation</w:t>
+        <w:t>Diese Übung gibt eine einfache Einführung in die Verwendung von verteilten Objekten mittels Java RMI. Es wird speziell Augenmerk auf die Referenzverwaltung sowie Serialisierung von Objekten gelegt. Es soll dabei eine einfache verteilte Applikation</w:t>
       </w:r>
       <w:r>
         <w:rPr>
@@ -1079,14 +1065,12 @@
           <w:lang w:eastAsia="de-AT" w:bidi="ar-SA"/>
         </w:rPr>
       </w:pPr>
-      <w:proofErr w:type="spellStart"/>
       <w:r>
         <w:rPr>
           <w:lang w:eastAsia="de-AT" w:bidi="ar-SA"/>
         </w:rPr>
         <w:t>Vorraussetzungen</w:t>
       </w:r>
-      <w:proofErr w:type="spellEnd"/>
     </w:p>
     <w:p>
       <w:pPr>
@@ -1166,90 +1150,20 @@
         <w:rPr>
           <w:lang w:eastAsia="de-AT" w:bidi="ar-SA"/>
         </w:rPr>
-        <w:t>Folgen Sie dem offiziellen Java-RMI Tutorial, um eine einfache Implementierung des PI-</w:t>
-      </w:r>
-      <w:proofErr w:type="spellStart"/>
-      <w:r>
-        <w:rPr>
-          <w:lang w:eastAsia="de-AT" w:bidi="ar-SA"/>
-        </w:rPr>
-        <w:t>Calculators</w:t>
-      </w:r>
-      <w:proofErr w:type="spellEnd"/>
-      <w:r>
-        <w:rPr>
-          <w:lang w:eastAsia="de-AT" w:bidi="ar-SA"/>
-        </w:rPr>
-        <w:t xml:space="preserve"> zu realisieren. Beachten Sie dabei die notwendigen Schritte der Sicherheitseinstellungen (</w:t>
-      </w:r>
-      <w:proofErr w:type="spellStart"/>
-      <w:r>
-        <w:rPr>
-          <w:lang w:eastAsia="de-AT" w:bidi="ar-SA"/>
-        </w:rPr>
-        <w:t>SecurityManager</w:t>
-      </w:r>
-      <w:proofErr w:type="spellEnd"/>
-      <w:r>
-        <w:rPr>
-          <w:lang w:eastAsia="de-AT" w:bidi="ar-SA"/>
-        </w:rPr>
-        <w:t xml:space="preserve">) sowie die Verwendung des </w:t>
-      </w:r>
-      <w:proofErr w:type="spellStart"/>
-      <w:r>
-        <w:rPr>
-          <w:lang w:eastAsia="de-AT" w:bidi="ar-SA"/>
-        </w:rPr>
-        <w:t>RemoteInterfaces</w:t>
-      </w:r>
-      <w:proofErr w:type="spellEnd"/>
-      <w:r>
-        <w:rPr>
-          <w:lang w:eastAsia="de-AT" w:bidi="ar-SA"/>
-        </w:rPr>
-        <w:t xml:space="preserve"> und der </w:t>
-      </w:r>
-      <w:proofErr w:type="spellStart"/>
-      <w:r>
-        <w:rPr>
-          <w:lang w:eastAsia="de-AT" w:bidi="ar-SA"/>
-        </w:rPr>
-        <w:t>RemoteException</w:t>
-      </w:r>
-      <w:proofErr w:type="spellEnd"/>
-      <w:r>
-        <w:rPr>
-          <w:lang w:eastAsia="de-AT" w:bidi="ar-SA"/>
-        </w:rPr>
-        <w:t>.</w:t>
-      </w:r>
-    </w:p>
-    <w:p>
-      <w:pPr>
-        <w:rPr>
-          <w:lang w:eastAsia="de-AT" w:bidi="ar-SA"/>
-        </w:rPr>
-      </w:pPr>
-      <w:r>
-        <w:rPr>
-          <w:lang w:eastAsia="de-AT" w:bidi="ar-SA"/>
-        </w:rPr>
-        <w:t xml:space="preserve">Implementieren Sie ein Command-Pattern [2] mittels RMI und übertragen Sie die Aufgaben/Berechnungen an den Server. Sie können am Client entscheiden, welche Aufgaben der Server übernehmen soll. Die Erweiterung dieser Aufgabe wäre ein Callback-Interface auf der Client-Seite, die nach Beendigung der Aufgabe eine entsprechende Rückmeldung an den Client zurück senden soll. Somit hat der Client auch ein </w:t>
-      </w:r>
-      <w:proofErr w:type="spellStart"/>
-      <w:r>
-        <w:rPr>
-          <w:lang w:eastAsia="de-AT" w:bidi="ar-SA"/>
-        </w:rPr>
-        <w:t>RemoteObject</w:t>
-      </w:r>
-      <w:proofErr w:type="spellEnd"/>
-      <w:r>
-        <w:rPr>
-          <w:lang w:eastAsia="de-AT" w:bidi="ar-SA"/>
-        </w:rPr>
-        <w:t>, welches aber nicht in der Registry eingetragen wird sondern beim Aufruf mittels Referenz an den Server übergeben wird.</w:t>
+        <w:t>Folgen Sie dem offiziellen Java-RMI Tutorial, um eine einfache Implementierung des PI-Calculators zu realisieren. Beachten Sie dabei die notwendigen Schritte der Sicherheitseinstellungen (SecurityManager) sowie die Verwendung des RemoteInterfaces und der RemoteException.</w:t>
+      </w:r>
+    </w:p>
+    <w:p>
+      <w:pPr>
+        <w:rPr>
+          <w:lang w:eastAsia="de-AT" w:bidi="ar-SA"/>
+        </w:rPr>
+      </w:pPr>
+      <w:r>
+        <w:rPr>
+          <w:lang w:eastAsia="de-AT" w:bidi="ar-SA"/>
+        </w:rPr>
+        <w:t>Implementieren Sie ein Command-Pattern [2] mittels RMI und übertragen Sie die Aufgaben/Berechnungen an den Server. Sie können am Client entscheiden, welche Aufgaben der Server übernehmen soll. Die Erweiterung dieser Aufgabe wäre ein Callback-Interface auf der Client-Seite, die nach Beendigung der Aufgabe eine entsprechende Rückmeldung an den Client zurück senden soll. Somit hat der Client auch ein RemoteObject, welches aber nicht in der Registry eingetragen wird sondern beim Aufruf mittels Referenz an den Server übergeben wird.</w:t>
       </w:r>
     </w:p>
     <w:p>
@@ -1344,21 +1258,7 @@
           <w:lang w:eastAsia="de-AT" w:bidi="ar-SA"/>
         </w:rPr>
         <w:br/>
-        <w:t>- Implementierung des Client-</w:t>
-      </w:r>
-      <w:proofErr w:type="spellStart"/>
-      <w:r>
-        <w:rPr>
-          <w:lang w:eastAsia="de-AT" w:bidi="ar-SA"/>
-        </w:rPr>
-        <w:t>Callbacks</w:t>
-      </w:r>
-      <w:proofErr w:type="spellEnd"/>
-      <w:r>
-        <w:rPr>
-          <w:lang w:eastAsia="de-AT" w:bidi="ar-SA"/>
-        </w:rPr>
-        <w:t xml:space="preserve"> (2 Punkte)</w:t>
+        <w:t>- Implementierung des Client-Callbacks (2 Punkte)</w:t>
       </w:r>
       <w:r>
         <w:rPr>
@@ -1380,7 +1280,46 @@
       <w:bookmarkEnd w:id="2"/>
       <w:bookmarkEnd w:id="3"/>
     </w:p>
-    <w:p/>
+    <w:p>
+      <w:pPr>
+        <w:pStyle w:val="berschrift2"/>
+      </w:pPr>
+      <w:r>
+        <w:t>Java RMI Tutorial</w:t>
+      </w:r>
+    </w:p>
+    <w:p>
+      <w:pPr>
+        <w:pStyle w:val="berschrift3"/>
+      </w:pPr>
+      <w:r>
+        <w:t>Theorie</w:t>
+      </w:r>
+    </w:p>
+    <w:p>
+      <w:pPr>
+        <w:pStyle w:val="berschrift3"/>
+      </w:pPr>
+      <w:r>
+        <w:t>Praxis</w:t>
+      </w:r>
+    </w:p>
+    <w:p>
+      <w:pPr>
+        <w:pStyle w:val="Textkrper"/>
+      </w:pPr>
+      <w:r>
+        <w:t xml:space="preserve">Der Code wurde uns schon in den richtigen Files zur </w:t>
+      </w:r>
+      <w:r>
+        <w:t xml:space="preserve">Verfügung gestellt. Wir mussten noch die </w:t>
+      </w:r>
+      <w:r>
+        <w:t>Argumente die beim Starten übergeben anpassen, sowie Änderungen in der Java Policy vornehmen.</w:t>
+      </w:r>
+      <w:bookmarkStart w:id="4" w:name="_GoBack"/>
+      <w:bookmarkEnd w:id="4"/>
+    </w:p>
     <w:p>
       <w:pPr>
         <w:pStyle w:val="berschrift1"/>
@@ -1466,14 +1405,8 @@
             <w:pPr>
               <w:pStyle w:val="Textkrper"/>
               <w:cnfStyle w:val="000000100000" w:firstRow="0" w:lastRow="0" w:firstColumn="0" w:lastColumn="0" w:oddVBand="0" w:evenVBand="0" w:oddHBand="1" w:evenHBand="0" w:firstRowFirstColumn="0" w:firstRowLastColumn="0" w:lastRowFirstColumn="0" w:lastRowLastColumn="0"/>
-              <w:rPr>
-                <w:lang w:val="en-US"/>
-              </w:rPr>
             </w:pPr>
             <w:r>
-              <w:rPr>
-                <w:lang w:val="en-US"/>
-              </w:rPr>
               <w:t>3h</w:t>
             </w:r>
           </w:p>
@@ -1488,14 +1421,8 @@
           <w:p>
             <w:pPr>
               <w:pStyle w:val="Textkrper"/>
-              <w:rPr>
-                <w:lang w:val="en-US"/>
-              </w:rPr>
             </w:pPr>
             <w:r>
-              <w:rPr>
-                <w:lang w:val="en-US"/>
-              </w:rPr>
               <w:t>Command Pattern</w:t>
             </w:r>
           </w:p>
@@ -1508,14 +1435,8 @@
             <w:pPr>
               <w:pStyle w:val="Textkrper"/>
               <w:cnfStyle w:val="000000000000" w:firstRow="0" w:lastRow="0" w:firstColumn="0" w:lastColumn="0" w:oddVBand="0" w:evenVBand="0" w:oddHBand="0" w:evenHBand="0" w:firstRowFirstColumn="0" w:firstRowLastColumn="0" w:lastRowFirstColumn="0" w:lastRowLastColumn="0"/>
-              <w:rPr>
-                <w:lang w:val="en-US"/>
-              </w:rPr>
             </w:pPr>
             <w:r>
-              <w:rPr>
-                <w:lang w:val="en-US"/>
-              </w:rPr>
               <w:t>3h</w:t>
             </w:r>
           </w:p>
@@ -1533,14 +1454,8 @@
           <w:p>
             <w:pPr>
               <w:pStyle w:val="Textkrper"/>
-              <w:rPr>
-                <w:lang w:val="en-US"/>
-              </w:rPr>
             </w:pPr>
             <w:r>
-              <w:rPr>
-                <w:lang w:val="en-US"/>
-              </w:rPr>
               <w:t>Client-Callback</w:t>
             </w:r>
           </w:p>
@@ -1573,14 +1488,15 @@
                 <w:lang w:val="en-US"/>
               </w:rPr>
             </w:pPr>
-            <w:proofErr w:type="spellStart"/>
+            <w:r>
+              <w:t>Pr</w:t>
+            </w:r>
             <w:r>
               <w:rPr>
                 <w:lang w:val="en-US"/>
               </w:rPr>
-              <w:t>Protokoll</w:t>
-            </w:r>
-            <w:proofErr w:type="spellEnd"/>
+              <w:t>otokoll</w:t>
+            </w:r>
           </w:p>
         </w:tc>
         <w:tc>
@@ -1620,14 +1536,12 @@
                 <w:lang w:val="en-US"/>
               </w:rPr>
             </w:pPr>
-            <w:proofErr w:type="spellStart"/>
             <w:r>
               <w:rPr>
                 <w:lang w:val="en-US"/>
               </w:rPr>
               <w:t>Gesamt</w:t>
             </w:r>
-            <w:proofErr w:type="spellEnd"/>
           </w:p>
         </w:tc>
         <w:tc>
@@ -1654,10 +1568,22 @@
     </w:tbl>
     <w:p>
       <w:pPr>
+        <w:pStyle w:val="berschrift1"/>
+      </w:pPr>
+      <w:r>
+        <w:t>GitHub Link</w:t>
+      </w:r>
+    </w:p>
+    <w:p>
+      <w:pPr>
         <w:pStyle w:val="Textkrper"/>
       </w:pPr>
-      <w:bookmarkStart w:id="4" w:name="_GoBack"/>
-      <w:bookmarkEnd w:id="4"/>
+      <w:r>
+        <w:t>https://github.com/mweber-tgm/JavaRMI</w:t>
+      </w:r>
+      <w:r>
+        <w:t xml:space="preserve"> </w:t>
+      </w:r>
     </w:p>
     <w:sectPr>
       <w:headerReference w:type="default" r:id="rId9"/>
@@ -1744,7 +1670,7 @@
         <w:sz w:val="20"/>
         <w:szCs w:val="20"/>
       </w:rPr>
-      <w:t>4</w:t>
+      <w:t>5</w:t>
     </w:r>
     <w:r>
       <w:rPr>
@@ -3821,7 +3747,7 @@
 </file>
 
 <file path=customXml/itemProps1.xml><?xml version="1.0" encoding="utf-8"?>
-<ds:datastoreItem xmlns:ds="http://schemas.openxmlformats.org/officeDocument/2006/customXml" ds:itemID="{BDF8E63E-6363-46F4-930D-ECB5108C0CC1}">
+<ds:datastoreItem xmlns:ds="http://schemas.openxmlformats.org/officeDocument/2006/customXml" ds:itemID="{D75C0136-E20A-4DEB-AAA5-DA87E5D9F825}">
   <ds:schemaRefs>
     <ds:schemaRef ds:uri="http://schemas.openxmlformats.org/officeDocument/2006/bibliography"/>
   </ds:schemaRefs>

--- a/Protokoll.docx
+++ b/Protokoll.docx
@@ -1317,8 +1317,6 @@
       <w:r>
         <w:t>Argumente die beim Starten übergeben anpassen, sowie Änderungen in der Java Policy vornehmen.</w:t>
       </w:r>
-      <w:bookmarkStart w:id="4" w:name="_GoBack"/>
-      <w:bookmarkEnd w:id="4"/>
     </w:p>
     <w:p>
       <w:pPr>
@@ -1566,6 +1564,264 @@
         </w:tc>
       </w:tr>
     </w:tbl>
+    <w:p>
+      <w:pPr>
+        <w:pStyle w:val="Textkrper"/>
+      </w:pPr>
+    </w:p>
+    <w:p>
+      <w:pPr>
+        <w:pStyle w:val="Textkrper"/>
+      </w:pPr>
+      <w:r>
+        <w:t>Wirklich benötigt</w:t>
+      </w:r>
+      <w:bookmarkStart w:id="4" w:name="_GoBack"/>
+      <w:bookmarkEnd w:id="4"/>
+      <w:r>
+        <w:t xml:space="preserve">: </w:t>
+      </w:r>
+    </w:p>
+    <w:tbl>
+      <w:tblPr>
+        <w:tblStyle w:val="Gitternetztabelle4Akzent5"/>
+        <w:tblW w:w="0" w:type="auto"/>
+        <w:tblLook w:val="04A0" w:firstRow="1" w:lastRow="0" w:firstColumn="1" w:lastColumn="0" w:noHBand="0" w:noVBand="1"/>
+      </w:tblPr>
+      <w:tblGrid>
+        <w:gridCol w:w="4814"/>
+        <w:gridCol w:w="4814"/>
+      </w:tblGrid>
+      <w:tr>
+        <w:trPr>
+          <w:cnfStyle w:val="100000000000" w:firstRow="1" w:lastRow="0" w:firstColumn="0" w:lastColumn="0" w:oddVBand="0" w:evenVBand="0" w:oddHBand="0" w:evenHBand="0" w:firstRowFirstColumn="0" w:firstRowLastColumn="0" w:lastRowFirstColumn="0" w:lastRowLastColumn="0"/>
+        </w:trPr>
+        <w:tc>
+          <w:tcPr>
+            <w:cnfStyle w:val="001000000000" w:firstRow="0" w:lastRow="0" w:firstColumn="1" w:lastColumn="0" w:oddVBand="0" w:evenVBand="0" w:oddHBand="0" w:evenHBand="0" w:firstRowFirstColumn="0" w:firstRowLastColumn="0" w:lastRowFirstColumn="0" w:lastRowLastColumn="0"/>
+            <w:tcW w:w="4814" w:type="dxa"/>
+          </w:tcPr>
+          <w:p>
+            <w:pPr>
+              <w:pStyle w:val="Textkrper"/>
+            </w:pPr>
+            <w:r>
+              <w:t>Aufgabenstellung</w:t>
+            </w:r>
+          </w:p>
+        </w:tc>
+        <w:tc>
+          <w:tcPr>
+            <w:tcW w:w="4814" w:type="dxa"/>
+          </w:tcPr>
+          <w:p>
+            <w:pPr>
+              <w:pStyle w:val="Textkrper"/>
+              <w:cnfStyle w:val="100000000000" w:firstRow="1" w:lastRow="0" w:firstColumn="0" w:lastColumn="0" w:oddVBand="0" w:evenVBand="0" w:oddHBand="0" w:evenHBand="0" w:firstRowFirstColumn="0" w:firstRowLastColumn="0" w:lastRowFirstColumn="0" w:lastRowLastColumn="0"/>
+            </w:pPr>
+            <w:r>
+              <w:t>Dauer</w:t>
+            </w:r>
+          </w:p>
+        </w:tc>
+      </w:tr>
+      <w:tr>
+        <w:trPr>
+          <w:cnfStyle w:val="000000100000" w:firstRow="0" w:lastRow="0" w:firstColumn="0" w:lastColumn="0" w:oddVBand="0" w:evenVBand="0" w:oddHBand="1" w:evenHBand="0" w:firstRowFirstColumn="0" w:firstRowLastColumn="0" w:lastRowFirstColumn="0" w:lastRowLastColumn="0"/>
+        </w:trPr>
+        <w:tc>
+          <w:tcPr>
+            <w:cnfStyle w:val="001000000000" w:firstRow="0" w:lastRow="0" w:firstColumn="1" w:lastColumn="0" w:oddVBand="0" w:evenVBand="0" w:oddHBand="0" w:evenHBand="0" w:firstRowFirstColumn="0" w:firstRowLastColumn="0" w:lastRowFirstColumn="0" w:lastRowLastColumn="0"/>
+            <w:tcW w:w="4814" w:type="dxa"/>
+          </w:tcPr>
+          <w:p>
+            <w:pPr>
+              <w:pStyle w:val="Textkrper"/>
+            </w:pPr>
+            <w:r>
+              <w:t>Java RMI</w:t>
+            </w:r>
+          </w:p>
+        </w:tc>
+        <w:tc>
+          <w:tcPr>
+            <w:tcW w:w="4814" w:type="dxa"/>
+          </w:tcPr>
+          <w:p>
+            <w:pPr>
+              <w:pStyle w:val="Textkrper"/>
+              <w:cnfStyle w:val="000000100000" w:firstRow="0" w:lastRow="0" w:firstColumn="0" w:lastColumn="0" w:oddVBand="0" w:evenVBand="0" w:oddHBand="1" w:evenHBand="0" w:firstRowFirstColumn="0" w:firstRowLastColumn="0" w:lastRowFirstColumn="0" w:lastRowLastColumn="0"/>
+            </w:pPr>
+            <w:r>
+              <w:t>3h</w:t>
+            </w:r>
+          </w:p>
+        </w:tc>
+      </w:tr>
+      <w:tr>
+        <w:tc>
+          <w:tcPr>
+            <w:cnfStyle w:val="001000000000" w:firstRow="0" w:lastRow="0" w:firstColumn="1" w:lastColumn="0" w:oddVBand="0" w:evenVBand="0" w:oddHBand="0" w:evenHBand="0" w:firstRowFirstColumn="0" w:firstRowLastColumn="0" w:lastRowFirstColumn="0" w:lastRowLastColumn="0"/>
+            <w:tcW w:w="4814" w:type="dxa"/>
+          </w:tcPr>
+          <w:p>
+            <w:pPr>
+              <w:pStyle w:val="Textkrper"/>
+            </w:pPr>
+            <w:r>
+              <w:t>Command Pattern</w:t>
+            </w:r>
+          </w:p>
+        </w:tc>
+        <w:tc>
+          <w:tcPr>
+            <w:tcW w:w="4814" w:type="dxa"/>
+          </w:tcPr>
+          <w:p>
+            <w:pPr>
+              <w:pStyle w:val="Textkrper"/>
+              <w:cnfStyle w:val="000000000000" w:firstRow="0" w:lastRow="0" w:firstColumn="0" w:lastColumn="0" w:oddVBand="0" w:evenVBand="0" w:oddHBand="0" w:evenHBand="0" w:firstRowFirstColumn="0" w:firstRowLastColumn="0" w:lastRowFirstColumn="0" w:lastRowLastColumn="0"/>
+            </w:pPr>
+            <w:r>
+              <w:t>1,5</w:t>
+            </w:r>
+            <w:r>
+              <w:t>h</w:t>
+            </w:r>
+          </w:p>
+        </w:tc>
+      </w:tr>
+      <w:tr>
+        <w:trPr>
+          <w:cnfStyle w:val="000000100000" w:firstRow="0" w:lastRow="0" w:firstColumn="0" w:lastColumn="0" w:oddVBand="0" w:evenVBand="0" w:oddHBand="1" w:evenHBand="0" w:firstRowFirstColumn="0" w:firstRowLastColumn="0" w:lastRowFirstColumn="0" w:lastRowLastColumn="0"/>
+        </w:trPr>
+        <w:tc>
+          <w:tcPr>
+            <w:cnfStyle w:val="001000000000" w:firstRow="0" w:lastRow="0" w:firstColumn="1" w:lastColumn="0" w:oddVBand="0" w:evenVBand="0" w:oddHBand="0" w:evenHBand="0" w:firstRowFirstColumn="0" w:firstRowLastColumn="0" w:lastRowFirstColumn="0" w:lastRowLastColumn="0"/>
+            <w:tcW w:w="4814" w:type="dxa"/>
+          </w:tcPr>
+          <w:p>
+            <w:pPr>
+              <w:pStyle w:val="Textkrper"/>
+            </w:pPr>
+            <w:r>
+              <w:t>Client-Callback</w:t>
+            </w:r>
+          </w:p>
+        </w:tc>
+        <w:tc>
+          <w:tcPr>
+            <w:tcW w:w="4814" w:type="dxa"/>
+          </w:tcPr>
+          <w:p>
+            <w:pPr>
+              <w:pStyle w:val="Textkrper"/>
+              <w:cnfStyle w:val="000000100000" w:firstRow="0" w:lastRow="0" w:firstColumn="0" w:lastColumn="0" w:oddVBand="0" w:evenVBand="0" w:oddHBand="1" w:evenHBand="0" w:firstRowFirstColumn="0" w:firstRowLastColumn="0" w:lastRowFirstColumn="0" w:lastRowLastColumn="0"/>
+            </w:pPr>
+            <w:r>
+              <w:t>1h</w:t>
+            </w:r>
+          </w:p>
+        </w:tc>
+      </w:tr>
+      <w:tr>
+        <w:tc>
+          <w:tcPr>
+            <w:cnfStyle w:val="001000000000" w:firstRow="0" w:lastRow="0" w:firstColumn="1" w:lastColumn="0" w:oddVBand="0" w:evenVBand="0" w:oddHBand="0" w:evenHBand="0" w:firstRowFirstColumn="0" w:firstRowLastColumn="0" w:lastRowFirstColumn="0" w:lastRowLastColumn="0"/>
+            <w:tcW w:w="4814" w:type="dxa"/>
+          </w:tcPr>
+          <w:p>
+            <w:pPr>
+              <w:pStyle w:val="Textkrper"/>
+              <w:rPr>
+                <w:lang w:val="en-US"/>
+              </w:rPr>
+            </w:pPr>
+            <w:r>
+              <w:t>Pr</w:t>
+            </w:r>
+            <w:r>
+              <w:rPr>
+                <w:lang w:val="en-US"/>
+              </w:rPr>
+              <w:t>otokoll</w:t>
+            </w:r>
+          </w:p>
+        </w:tc>
+        <w:tc>
+          <w:tcPr>
+            <w:tcW w:w="4814" w:type="dxa"/>
+          </w:tcPr>
+          <w:p>
+            <w:pPr>
+              <w:pStyle w:val="Textkrper"/>
+              <w:cnfStyle w:val="000000000000" w:firstRow="0" w:lastRow="0" w:firstColumn="0" w:lastColumn="0" w:oddVBand="0" w:evenVBand="0" w:oddHBand="0" w:evenHBand="0" w:firstRowFirstColumn="0" w:firstRowLastColumn="0" w:lastRowFirstColumn="0" w:lastRowLastColumn="0"/>
+              <w:rPr>
+                <w:lang w:val="en-US"/>
+              </w:rPr>
+            </w:pPr>
+            <w:r>
+              <w:rPr>
+                <w:lang w:val="en-US"/>
+              </w:rPr>
+              <w:t>-</w:t>
+            </w:r>
+          </w:p>
+        </w:tc>
+      </w:tr>
+      <w:tr>
+        <w:trPr>
+          <w:cnfStyle w:val="000000100000" w:firstRow="0" w:lastRow="0" w:firstColumn="0" w:lastColumn="0" w:oddVBand="0" w:evenVBand="0" w:oddHBand="1" w:evenHBand="0" w:firstRowFirstColumn="0" w:firstRowLastColumn="0" w:lastRowFirstColumn="0" w:lastRowLastColumn="0"/>
+        </w:trPr>
+        <w:tc>
+          <w:tcPr>
+            <w:cnfStyle w:val="001000000000" w:firstRow="0" w:lastRow="0" w:firstColumn="1" w:lastColumn="0" w:oddVBand="0" w:evenVBand="0" w:oddHBand="0" w:evenHBand="0" w:firstRowFirstColumn="0" w:firstRowLastColumn="0" w:lastRowFirstColumn="0" w:lastRowLastColumn="0"/>
+            <w:tcW w:w="4814" w:type="dxa"/>
+          </w:tcPr>
+          <w:p>
+            <w:pPr>
+              <w:pStyle w:val="Textkrper"/>
+              <w:rPr>
+                <w:lang w:val="en-US"/>
+              </w:rPr>
+            </w:pPr>
+            <w:r>
+              <w:rPr>
+                <w:lang w:val="en-US"/>
+              </w:rPr>
+              <w:t>Gesamt</w:t>
+            </w:r>
+          </w:p>
+        </w:tc>
+        <w:tc>
+          <w:tcPr>
+            <w:tcW w:w="4814" w:type="dxa"/>
+          </w:tcPr>
+          <w:p>
+            <w:pPr>
+              <w:pStyle w:val="Textkrper"/>
+              <w:cnfStyle w:val="000000100000" w:firstRow="0" w:lastRow="0" w:firstColumn="0" w:lastColumn="0" w:oddVBand="0" w:evenVBand="0" w:oddHBand="1" w:evenHBand="0" w:firstRowFirstColumn="0" w:firstRowLastColumn="0" w:lastRowFirstColumn="0" w:lastRowLastColumn="0"/>
+              <w:rPr>
+                <w:lang w:val="en-US"/>
+              </w:rPr>
+            </w:pPr>
+            <w:r>
+              <w:rPr>
+                <w:lang w:val="en-US"/>
+              </w:rPr>
+              <w:t>5</w:t>
+            </w:r>
+            <w:r>
+              <w:rPr>
+                <w:lang w:val="en-US"/>
+              </w:rPr>
+              <w:t>,5h</w:t>
+            </w:r>
+          </w:p>
+        </w:tc>
+      </w:tr>
+    </w:tbl>
+    <w:p/>
     <w:p>
       <w:pPr>
         <w:pStyle w:val="berschrift1"/>
@@ -1670,7 +1926,7 @@
         <w:sz w:val="20"/>
         <w:szCs w:val="20"/>
       </w:rPr>
-      <w:t>5</w:t>
+      <w:t>4</w:t>
     </w:r>
     <w:r>
       <w:rPr>
@@ -3747,7 +4003,7 @@
 </file>
 
 <file path=customXml/itemProps1.xml><?xml version="1.0" encoding="utf-8"?>
-<ds:datastoreItem xmlns:ds="http://schemas.openxmlformats.org/officeDocument/2006/customXml" ds:itemID="{D75C0136-E20A-4DEB-AAA5-DA87E5D9F825}">
+<ds:datastoreItem xmlns:ds="http://schemas.openxmlformats.org/officeDocument/2006/customXml" ds:itemID="{35CC9189-3FE9-43B7-A45C-966307BF98CE}">
   <ds:schemaRefs>
     <ds:schemaRef ds:uri="http://schemas.openxmlformats.org/officeDocument/2006/bibliography"/>
   </ds:schemaRefs>

--- a/Protokoll.docx
+++ b/Protokoll.docx
@@ -414,7 +414,14 @@
                 <w:b/>
                 <w:bCs/>
               </w:rPr>
-              <w:t>Beendet am x</w:t>
+              <w:t xml:space="preserve">Beendet am </w:t>
+            </w:r>
+            <w:r>
+              <w:rPr>
+                <w:b/>
+                <w:bCs/>
+              </w:rPr>
+              <w:t>7</w:t>
             </w:r>
             <w:r>
               <w:rPr>
@@ -454,6 +461,13 @@
           <w:szCs w:val="20"/>
         </w:rPr>
         <w:t>Borko</w:t>
+      </w:r>
+      <w:r>
+        <w:rPr>
+          <w:b/>
+          <w:szCs w:val="20"/>
+        </w:rPr>
+        <w:t xml:space="preserve"> Michael</w:t>
       </w:r>
     </w:p>
     <w:p>
@@ -492,14 +506,22 @@
             <w:rPr>
               <w:lang w:val="de-DE"/>
             </w:rPr>
-            <w:t>Inhaltsverzeichnis</w:t>
+            <w:t>Inhaltsverzeich</w:t>
+          </w:r>
+          <w:bookmarkStart w:id="0" w:name="_GoBack"/>
+          <w:bookmarkEnd w:id="0"/>
+          <w:r>
+            <w:rPr>
+              <w:lang w:val="de-DE"/>
+            </w:rPr>
+            <w:t>nis</w:t>
           </w:r>
         </w:p>
         <w:p>
           <w:pPr>
             <w:pStyle w:val="Verzeichnis1"/>
             <w:tabs>
-              <w:tab w:val="left" w:pos="660"/>
+              <w:tab w:val="left" w:pos="480"/>
             </w:tabs>
             <w:rPr>
               <w:rFonts w:asciiTheme="minorHAnsi" w:eastAsiaTheme="minorEastAsia" w:hAnsiTheme="minorHAnsi" w:cstheme="minorBidi"/>
@@ -519,11 +541,12 @@
           <w:r>
             <w:fldChar w:fldCharType="separate"/>
           </w:r>
-          <w:hyperlink w:anchor="_Toc433312024" w:history="1">
+          <w:hyperlink w:anchor="_Toc447824539" w:history="1">
             <w:r>
               <w:rPr>
                 <w:rStyle w:val="Hyperlink"/>
                 <w:noProof/>
+                <w:lang w:eastAsia="de-AT"/>
               </w:rPr>
               <w:t>1.</w:t>
             </w:r>
@@ -542,6 +565,7 @@
               <w:rPr>
                 <w:rStyle w:val="Hyperlink"/>
                 <w:noProof/>
+                <w:lang w:eastAsia="de-AT"/>
               </w:rPr>
               <w:t>Einführung</w:t>
             </w:r>
@@ -564,7 +588,7 @@
                 <w:noProof/>
                 <w:webHidden/>
               </w:rPr>
-              <w:instrText xml:space="preserve"> PAGEREF _Toc433312024 \h </w:instrText>
+              <w:instrText xml:space="preserve"> PAGEREF _Toc447824539 \h </w:instrText>
             </w:r>
             <w:r>
               <w:rPr>
@@ -610,11 +634,12 @@
               <w:lang w:eastAsia="de-AT" w:bidi="ar-SA"/>
             </w:rPr>
           </w:pPr>
-          <w:hyperlink w:anchor="_Toc433312025" w:history="1">
+          <w:hyperlink w:anchor="_Toc447824540" w:history="1">
             <w:r>
               <w:rPr>
                 <w:rStyle w:val="Hyperlink"/>
                 <w:noProof/>
+                <w:lang w:eastAsia="de-AT"/>
               </w:rPr>
               <w:t>1.1.</w:t>
             </w:r>
@@ -633,6 +658,7 @@
               <w:rPr>
                 <w:rStyle w:val="Hyperlink"/>
                 <w:noProof/>
+                <w:lang w:eastAsia="de-AT"/>
               </w:rPr>
               <w:t>Ziele</w:t>
             </w:r>
@@ -655,7 +681,7 @@
                 <w:noProof/>
                 <w:webHidden/>
               </w:rPr>
-              <w:instrText xml:space="preserve"> PAGEREF _Toc433312025 \h </w:instrText>
+              <w:instrText xml:space="preserve"> PAGEREF _Toc447824540 \h </w:instrText>
             </w:r>
             <w:r>
               <w:rPr>
@@ -701,11 +727,12 @@
               <w:lang w:eastAsia="de-AT" w:bidi="ar-SA"/>
             </w:rPr>
           </w:pPr>
-          <w:hyperlink w:anchor="_Toc433312026" w:history="1">
+          <w:hyperlink w:anchor="_Toc447824541" w:history="1">
             <w:r>
               <w:rPr>
                 <w:rStyle w:val="Hyperlink"/>
                 <w:noProof/>
+                <w:lang w:eastAsia="de-AT"/>
               </w:rPr>
               <w:t>1.2.</w:t>
             </w:r>
@@ -724,6 +751,7 @@
               <w:rPr>
                 <w:rStyle w:val="Hyperlink"/>
                 <w:noProof/>
+                <w:lang w:eastAsia="de-AT"/>
               </w:rPr>
               <w:t>Voraussetzungen</w:t>
             </w:r>
@@ -746,7 +774,7 @@
                 <w:noProof/>
                 <w:webHidden/>
               </w:rPr>
-              <w:instrText xml:space="preserve"> PAGEREF _Toc433312026 \h </w:instrText>
+              <w:instrText xml:space="preserve"> PAGEREF _Toc447824541 \h </w:instrText>
             </w:r>
             <w:r>
               <w:rPr>
@@ -792,11 +820,12 @@
               <w:lang w:eastAsia="de-AT" w:bidi="ar-SA"/>
             </w:rPr>
           </w:pPr>
-          <w:hyperlink w:anchor="_Toc433312027" w:history="1">
+          <w:hyperlink w:anchor="_Toc447824542" w:history="1">
             <w:r>
               <w:rPr>
                 <w:rStyle w:val="Hyperlink"/>
                 <w:noProof/>
+                <w:lang w:eastAsia="de-AT"/>
               </w:rPr>
               <w:t>1.3.</w:t>
             </w:r>
@@ -815,6 +844,7 @@
               <w:rPr>
                 <w:rStyle w:val="Hyperlink"/>
                 <w:noProof/>
+                <w:lang w:eastAsia="de-AT"/>
               </w:rPr>
               <w:t>Aufgabenstellung</w:t>
             </w:r>
@@ -837,7 +867,7 @@
                 <w:noProof/>
                 <w:webHidden/>
               </w:rPr>
-              <w:instrText xml:space="preserve"> PAGEREF _Toc433312027 \h </w:instrText>
+              <w:instrText xml:space="preserve"> PAGEREF _Toc447824542 \h </w:instrText>
             </w:r>
             <w:r>
               <w:rPr>
@@ -870,9 +900,9 @@
         </w:p>
         <w:p>
           <w:pPr>
-            <w:pStyle w:val="Verzeichnis1"/>
+            <w:pStyle w:val="Verzeichnis2"/>
             <w:tabs>
-              <w:tab w:val="left" w:pos="660"/>
+              <w:tab w:val="left" w:pos="1100"/>
             </w:tabs>
             <w:rPr>
               <w:rFonts w:asciiTheme="minorHAnsi" w:eastAsiaTheme="minorEastAsia" w:hAnsiTheme="minorHAnsi" w:cstheme="minorBidi"/>
@@ -883,13 +913,14 @@
               <w:lang w:eastAsia="de-AT" w:bidi="ar-SA"/>
             </w:rPr>
           </w:pPr>
-          <w:hyperlink w:anchor="_Toc433312028" w:history="1">
+          <w:hyperlink w:anchor="_Toc447824543" w:history="1">
             <w:r>
               <w:rPr>
                 <w:rStyle w:val="Hyperlink"/>
                 <w:noProof/>
-              </w:rPr>
-              <w:t>2.</w:t>
+                <w:lang w:eastAsia="de-AT"/>
+              </w:rPr>
+              <w:t>1.4.</w:t>
             </w:r>
             <w:r>
               <w:rPr>
@@ -906,6 +937,98 @@
               <w:rPr>
                 <w:rStyle w:val="Hyperlink"/>
                 <w:noProof/>
+                <w:lang w:eastAsia="de-AT"/>
+              </w:rPr>
+              <w:t>Quellen</w:t>
+            </w:r>
+            <w:r>
+              <w:rPr>
+                <w:noProof/>
+                <w:webHidden/>
+              </w:rPr>
+              <w:tab/>
+            </w:r>
+            <w:r>
+              <w:rPr>
+                <w:noProof/>
+                <w:webHidden/>
+              </w:rPr>
+              <w:fldChar w:fldCharType="begin"/>
+            </w:r>
+            <w:r>
+              <w:rPr>
+                <w:noProof/>
+                <w:webHidden/>
+              </w:rPr>
+              <w:instrText xml:space="preserve"> PAGEREF _Toc447824543 \h </w:instrText>
+            </w:r>
+            <w:r>
+              <w:rPr>
+                <w:noProof/>
+                <w:webHidden/>
+              </w:rPr>
+            </w:r>
+            <w:r>
+              <w:rPr>
+                <w:noProof/>
+                <w:webHidden/>
+              </w:rPr>
+              <w:fldChar w:fldCharType="separate"/>
+            </w:r>
+            <w:r>
+              <w:rPr>
+                <w:noProof/>
+                <w:webHidden/>
+              </w:rPr>
+              <w:t>3</w:t>
+            </w:r>
+            <w:r>
+              <w:rPr>
+                <w:noProof/>
+                <w:webHidden/>
+              </w:rPr>
+              <w:fldChar w:fldCharType="end"/>
+            </w:r>
+          </w:hyperlink>
+        </w:p>
+        <w:p>
+          <w:pPr>
+            <w:pStyle w:val="Verzeichnis1"/>
+            <w:tabs>
+              <w:tab w:val="left" w:pos="480"/>
+            </w:tabs>
+            <w:rPr>
+              <w:rFonts w:asciiTheme="minorHAnsi" w:eastAsiaTheme="minorEastAsia" w:hAnsiTheme="minorHAnsi" w:cstheme="minorBidi"/>
+              <w:noProof/>
+              <w:kern w:val="0"/>
+              <w:sz w:val="22"/>
+              <w:szCs w:val="22"/>
+              <w:lang w:eastAsia="de-AT" w:bidi="ar-SA"/>
+            </w:rPr>
+          </w:pPr>
+          <w:hyperlink w:anchor="_Toc447824544" w:history="1">
+            <w:r>
+              <w:rPr>
+                <w:rStyle w:val="Hyperlink"/>
+                <w:noProof/>
+              </w:rPr>
+              <w:t>2.</w:t>
+            </w:r>
+            <w:r>
+              <w:rPr>
+                <w:rFonts w:asciiTheme="minorHAnsi" w:eastAsiaTheme="minorEastAsia" w:hAnsiTheme="minorHAnsi" w:cstheme="minorBidi"/>
+                <w:noProof/>
+                <w:kern w:val="0"/>
+                <w:sz w:val="22"/>
+                <w:szCs w:val="22"/>
+                <w:lang w:eastAsia="de-AT" w:bidi="ar-SA"/>
+              </w:rPr>
+              <w:tab/>
+            </w:r>
+            <w:r>
+              <w:rPr>
+                <w:rStyle w:val="Hyperlink"/>
+                <w:noProof/>
               </w:rPr>
               <w:t>Ergebnisse</w:t>
             </w:r>
@@ -928,7 +1051,7 @@
                 <w:noProof/>
                 <w:webHidden/>
               </w:rPr>
-              <w:instrText xml:space="preserve"> PAGEREF _Toc433312028 \h </w:instrText>
+              <w:instrText xml:space="preserve"> PAGEREF _Toc447824544 \h </w:instrText>
             </w:r>
             <w:r>
               <w:rPr>
@@ -948,7 +1071,1391 @@
                 <w:noProof/>
                 <w:webHidden/>
               </w:rPr>
-              <w:t>4</w:t>
+              <w:t>5</w:t>
+            </w:r>
+            <w:r>
+              <w:rPr>
+                <w:noProof/>
+                <w:webHidden/>
+              </w:rPr>
+              <w:fldChar w:fldCharType="end"/>
+            </w:r>
+          </w:hyperlink>
+        </w:p>
+        <w:p>
+          <w:pPr>
+            <w:pStyle w:val="Verzeichnis2"/>
+            <w:tabs>
+              <w:tab w:val="left" w:pos="1100"/>
+            </w:tabs>
+            <w:rPr>
+              <w:rFonts w:asciiTheme="minorHAnsi" w:eastAsiaTheme="minorEastAsia" w:hAnsiTheme="minorHAnsi" w:cstheme="minorBidi"/>
+              <w:noProof/>
+              <w:kern w:val="0"/>
+              <w:sz w:val="22"/>
+              <w:szCs w:val="22"/>
+              <w:lang w:eastAsia="de-AT" w:bidi="ar-SA"/>
+            </w:rPr>
+          </w:pPr>
+          <w:hyperlink w:anchor="_Toc447824545" w:history="1">
+            <w:r>
+              <w:rPr>
+                <w:rStyle w:val="Hyperlink"/>
+                <w:noProof/>
+              </w:rPr>
+              <w:t>2.1.</w:t>
+            </w:r>
+            <w:r>
+              <w:rPr>
+                <w:rFonts w:asciiTheme="minorHAnsi" w:eastAsiaTheme="minorEastAsia" w:hAnsiTheme="minorHAnsi" w:cstheme="minorBidi"/>
+                <w:noProof/>
+                <w:kern w:val="0"/>
+                <w:sz w:val="22"/>
+                <w:szCs w:val="22"/>
+                <w:lang w:eastAsia="de-AT" w:bidi="ar-SA"/>
+              </w:rPr>
+              <w:tab/>
+            </w:r>
+            <w:r>
+              <w:rPr>
+                <w:rStyle w:val="Hyperlink"/>
+                <w:noProof/>
+              </w:rPr>
+              <w:t>RMI</w:t>
+            </w:r>
+            <w:r>
+              <w:rPr>
+                <w:noProof/>
+                <w:webHidden/>
+              </w:rPr>
+              <w:tab/>
+            </w:r>
+            <w:r>
+              <w:rPr>
+                <w:noProof/>
+                <w:webHidden/>
+              </w:rPr>
+              <w:fldChar w:fldCharType="begin"/>
+            </w:r>
+            <w:r>
+              <w:rPr>
+                <w:noProof/>
+                <w:webHidden/>
+              </w:rPr>
+              <w:instrText xml:space="preserve"> PAGEREF _Toc447824545 \h </w:instrText>
+            </w:r>
+            <w:r>
+              <w:rPr>
+                <w:noProof/>
+                <w:webHidden/>
+              </w:rPr>
+            </w:r>
+            <w:r>
+              <w:rPr>
+                <w:noProof/>
+                <w:webHidden/>
+              </w:rPr>
+              <w:fldChar w:fldCharType="separate"/>
+            </w:r>
+            <w:r>
+              <w:rPr>
+                <w:noProof/>
+                <w:webHidden/>
+              </w:rPr>
+              <w:t>5</w:t>
+            </w:r>
+            <w:r>
+              <w:rPr>
+                <w:noProof/>
+                <w:webHidden/>
+              </w:rPr>
+              <w:fldChar w:fldCharType="end"/>
+            </w:r>
+          </w:hyperlink>
+        </w:p>
+        <w:p>
+          <w:pPr>
+            <w:pStyle w:val="Verzeichnis2"/>
+            <w:tabs>
+              <w:tab w:val="left" w:pos="1100"/>
+            </w:tabs>
+            <w:rPr>
+              <w:rFonts w:asciiTheme="minorHAnsi" w:eastAsiaTheme="minorEastAsia" w:hAnsiTheme="minorHAnsi" w:cstheme="minorBidi"/>
+              <w:noProof/>
+              <w:kern w:val="0"/>
+              <w:sz w:val="22"/>
+              <w:szCs w:val="22"/>
+              <w:lang w:eastAsia="de-AT" w:bidi="ar-SA"/>
+            </w:rPr>
+          </w:pPr>
+          <w:hyperlink w:anchor="_Toc447824546" w:history="1">
+            <w:r>
+              <w:rPr>
+                <w:rStyle w:val="Hyperlink"/>
+                <w:noProof/>
+              </w:rPr>
+              <w:t>2.2.</w:t>
+            </w:r>
+            <w:r>
+              <w:rPr>
+                <w:rFonts w:asciiTheme="minorHAnsi" w:eastAsiaTheme="minorEastAsia" w:hAnsiTheme="minorHAnsi" w:cstheme="minorBidi"/>
+                <w:noProof/>
+                <w:kern w:val="0"/>
+                <w:sz w:val="22"/>
+                <w:szCs w:val="22"/>
+                <w:lang w:eastAsia="de-AT" w:bidi="ar-SA"/>
+              </w:rPr>
+              <w:tab/>
+            </w:r>
+            <w:r>
+              <w:rPr>
+                <w:rStyle w:val="Hyperlink"/>
+                <w:noProof/>
+              </w:rPr>
+              <w:t>Java policy file</w:t>
+            </w:r>
+            <w:r>
+              <w:rPr>
+                <w:noProof/>
+                <w:webHidden/>
+              </w:rPr>
+              <w:tab/>
+            </w:r>
+            <w:r>
+              <w:rPr>
+                <w:noProof/>
+                <w:webHidden/>
+              </w:rPr>
+              <w:fldChar w:fldCharType="begin"/>
+            </w:r>
+            <w:r>
+              <w:rPr>
+                <w:noProof/>
+                <w:webHidden/>
+              </w:rPr>
+              <w:instrText xml:space="preserve"> PAGEREF _Toc447824546 \h </w:instrText>
+            </w:r>
+            <w:r>
+              <w:rPr>
+                <w:noProof/>
+                <w:webHidden/>
+              </w:rPr>
+            </w:r>
+            <w:r>
+              <w:rPr>
+                <w:noProof/>
+                <w:webHidden/>
+              </w:rPr>
+              <w:fldChar w:fldCharType="separate"/>
+            </w:r>
+            <w:r>
+              <w:rPr>
+                <w:noProof/>
+                <w:webHidden/>
+              </w:rPr>
+              <w:t>5</w:t>
+            </w:r>
+            <w:r>
+              <w:rPr>
+                <w:noProof/>
+                <w:webHidden/>
+              </w:rPr>
+              <w:fldChar w:fldCharType="end"/>
+            </w:r>
+          </w:hyperlink>
+        </w:p>
+        <w:p>
+          <w:pPr>
+            <w:pStyle w:val="Verzeichnis2"/>
+            <w:tabs>
+              <w:tab w:val="left" w:pos="1100"/>
+            </w:tabs>
+            <w:rPr>
+              <w:rFonts w:asciiTheme="minorHAnsi" w:eastAsiaTheme="minorEastAsia" w:hAnsiTheme="minorHAnsi" w:cstheme="minorBidi"/>
+              <w:noProof/>
+              <w:kern w:val="0"/>
+              <w:sz w:val="22"/>
+              <w:szCs w:val="22"/>
+              <w:lang w:eastAsia="de-AT" w:bidi="ar-SA"/>
+            </w:rPr>
+          </w:pPr>
+          <w:hyperlink w:anchor="_Toc447824547" w:history="1">
+            <w:r>
+              <w:rPr>
+                <w:rStyle w:val="Hyperlink"/>
+                <w:noProof/>
+              </w:rPr>
+              <w:t>2.3.</w:t>
+            </w:r>
+            <w:r>
+              <w:rPr>
+                <w:rFonts w:asciiTheme="minorHAnsi" w:eastAsiaTheme="minorEastAsia" w:hAnsiTheme="minorHAnsi" w:cstheme="minorBidi"/>
+                <w:noProof/>
+                <w:kern w:val="0"/>
+                <w:sz w:val="22"/>
+                <w:szCs w:val="22"/>
+                <w:lang w:eastAsia="de-AT" w:bidi="ar-SA"/>
+              </w:rPr>
+              <w:tab/>
+            </w:r>
+            <w:r>
+              <w:rPr>
+                <w:rStyle w:val="Hyperlink"/>
+                <w:noProof/>
+              </w:rPr>
+              <w:t>Java RMI Tutorial</w:t>
+            </w:r>
+            <w:r>
+              <w:rPr>
+                <w:noProof/>
+                <w:webHidden/>
+              </w:rPr>
+              <w:tab/>
+            </w:r>
+            <w:r>
+              <w:rPr>
+                <w:noProof/>
+                <w:webHidden/>
+              </w:rPr>
+              <w:fldChar w:fldCharType="begin"/>
+            </w:r>
+            <w:r>
+              <w:rPr>
+                <w:noProof/>
+                <w:webHidden/>
+              </w:rPr>
+              <w:instrText xml:space="preserve"> PAGEREF _Toc447824547 \h </w:instrText>
+            </w:r>
+            <w:r>
+              <w:rPr>
+                <w:noProof/>
+                <w:webHidden/>
+              </w:rPr>
+            </w:r>
+            <w:r>
+              <w:rPr>
+                <w:noProof/>
+                <w:webHidden/>
+              </w:rPr>
+              <w:fldChar w:fldCharType="separate"/>
+            </w:r>
+            <w:r>
+              <w:rPr>
+                <w:noProof/>
+                <w:webHidden/>
+              </w:rPr>
+              <w:t>6</w:t>
+            </w:r>
+            <w:r>
+              <w:rPr>
+                <w:noProof/>
+                <w:webHidden/>
+              </w:rPr>
+              <w:fldChar w:fldCharType="end"/>
+            </w:r>
+          </w:hyperlink>
+        </w:p>
+        <w:p>
+          <w:pPr>
+            <w:pStyle w:val="Verzeichnis3"/>
+            <w:tabs>
+              <w:tab w:val="left" w:pos="1540"/>
+              <w:tab w:val="right" w:leader="dot" w:pos="9628"/>
+            </w:tabs>
+            <w:rPr>
+              <w:rFonts w:asciiTheme="minorHAnsi" w:eastAsiaTheme="minorEastAsia" w:hAnsiTheme="minorHAnsi" w:cstheme="minorBidi"/>
+              <w:noProof/>
+              <w:kern w:val="0"/>
+              <w:sz w:val="22"/>
+              <w:szCs w:val="22"/>
+              <w:lang w:eastAsia="de-AT" w:bidi="ar-SA"/>
+            </w:rPr>
+          </w:pPr>
+          <w:hyperlink w:anchor="_Toc447824548" w:history="1">
+            <w:r>
+              <w:rPr>
+                <w:rStyle w:val="Hyperlink"/>
+                <w:noProof/>
+              </w:rPr>
+              <w:t>2.3.1.</w:t>
+            </w:r>
+            <w:r>
+              <w:rPr>
+                <w:rFonts w:asciiTheme="minorHAnsi" w:eastAsiaTheme="minorEastAsia" w:hAnsiTheme="minorHAnsi" w:cstheme="minorBidi"/>
+                <w:noProof/>
+                <w:kern w:val="0"/>
+                <w:sz w:val="22"/>
+                <w:szCs w:val="22"/>
+                <w:lang w:eastAsia="de-AT" w:bidi="ar-SA"/>
+              </w:rPr>
+              <w:tab/>
+            </w:r>
+            <w:r>
+              <w:rPr>
+                <w:rStyle w:val="Hyperlink"/>
+                <w:noProof/>
+              </w:rPr>
+              <w:t>Server</w:t>
+            </w:r>
+            <w:r>
+              <w:rPr>
+                <w:noProof/>
+                <w:webHidden/>
+              </w:rPr>
+              <w:tab/>
+            </w:r>
+            <w:r>
+              <w:rPr>
+                <w:noProof/>
+                <w:webHidden/>
+              </w:rPr>
+              <w:fldChar w:fldCharType="begin"/>
+            </w:r>
+            <w:r>
+              <w:rPr>
+                <w:noProof/>
+                <w:webHidden/>
+              </w:rPr>
+              <w:instrText xml:space="preserve"> PAGEREF _Toc447824548 \h </w:instrText>
+            </w:r>
+            <w:r>
+              <w:rPr>
+                <w:noProof/>
+                <w:webHidden/>
+              </w:rPr>
+            </w:r>
+            <w:r>
+              <w:rPr>
+                <w:noProof/>
+                <w:webHidden/>
+              </w:rPr>
+              <w:fldChar w:fldCharType="separate"/>
+            </w:r>
+            <w:r>
+              <w:rPr>
+                <w:noProof/>
+                <w:webHidden/>
+              </w:rPr>
+              <w:t>6</w:t>
+            </w:r>
+            <w:r>
+              <w:rPr>
+                <w:noProof/>
+                <w:webHidden/>
+              </w:rPr>
+              <w:fldChar w:fldCharType="end"/>
+            </w:r>
+          </w:hyperlink>
+        </w:p>
+        <w:p>
+          <w:pPr>
+            <w:pStyle w:val="Verzeichnis3"/>
+            <w:tabs>
+              <w:tab w:val="left" w:pos="1540"/>
+              <w:tab w:val="right" w:leader="dot" w:pos="9628"/>
+            </w:tabs>
+            <w:rPr>
+              <w:rFonts w:asciiTheme="minorHAnsi" w:eastAsiaTheme="minorEastAsia" w:hAnsiTheme="minorHAnsi" w:cstheme="minorBidi"/>
+              <w:noProof/>
+              <w:kern w:val="0"/>
+              <w:sz w:val="22"/>
+              <w:szCs w:val="22"/>
+              <w:lang w:eastAsia="de-AT" w:bidi="ar-SA"/>
+            </w:rPr>
+          </w:pPr>
+          <w:hyperlink w:anchor="_Toc447824549" w:history="1">
+            <w:r>
+              <w:rPr>
+                <w:rStyle w:val="Hyperlink"/>
+                <w:noProof/>
+              </w:rPr>
+              <w:t>2.3.2.</w:t>
+            </w:r>
+            <w:r>
+              <w:rPr>
+                <w:rFonts w:asciiTheme="minorHAnsi" w:eastAsiaTheme="minorEastAsia" w:hAnsiTheme="minorHAnsi" w:cstheme="minorBidi"/>
+                <w:noProof/>
+                <w:kern w:val="0"/>
+                <w:sz w:val="22"/>
+                <w:szCs w:val="22"/>
+                <w:lang w:eastAsia="de-AT" w:bidi="ar-SA"/>
+              </w:rPr>
+              <w:tab/>
+            </w:r>
+            <w:r>
+              <w:rPr>
+                <w:rStyle w:val="Hyperlink"/>
+                <w:noProof/>
+              </w:rPr>
+              <w:t>Compute</w:t>
+            </w:r>
+            <w:r>
+              <w:rPr>
+                <w:noProof/>
+                <w:webHidden/>
+              </w:rPr>
+              <w:tab/>
+            </w:r>
+            <w:r>
+              <w:rPr>
+                <w:noProof/>
+                <w:webHidden/>
+              </w:rPr>
+              <w:fldChar w:fldCharType="begin"/>
+            </w:r>
+            <w:r>
+              <w:rPr>
+                <w:noProof/>
+                <w:webHidden/>
+              </w:rPr>
+              <w:instrText xml:space="preserve"> PAGEREF _Toc447824549 \h </w:instrText>
+            </w:r>
+            <w:r>
+              <w:rPr>
+                <w:noProof/>
+                <w:webHidden/>
+              </w:rPr>
+            </w:r>
+            <w:r>
+              <w:rPr>
+                <w:noProof/>
+                <w:webHidden/>
+              </w:rPr>
+              <w:fldChar w:fldCharType="separate"/>
+            </w:r>
+            <w:r>
+              <w:rPr>
+                <w:noProof/>
+                <w:webHidden/>
+              </w:rPr>
+              <w:t>7</w:t>
+            </w:r>
+            <w:r>
+              <w:rPr>
+                <w:noProof/>
+                <w:webHidden/>
+              </w:rPr>
+              <w:fldChar w:fldCharType="end"/>
+            </w:r>
+          </w:hyperlink>
+        </w:p>
+        <w:p>
+          <w:pPr>
+            <w:pStyle w:val="Verzeichnis3"/>
+            <w:tabs>
+              <w:tab w:val="left" w:pos="1540"/>
+              <w:tab w:val="right" w:leader="dot" w:pos="9628"/>
+            </w:tabs>
+            <w:rPr>
+              <w:rFonts w:asciiTheme="minorHAnsi" w:eastAsiaTheme="minorEastAsia" w:hAnsiTheme="minorHAnsi" w:cstheme="minorBidi"/>
+              <w:noProof/>
+              <w:kern w:val="0"/>
+              <w:sz w:val="22"/>
+              <w:szCs w:val="22"/>
+              <w:lang w:eastAsia="de-AT" w:bidi="ar-SA"/>
+            </w:rPr>
+          </w:pPr>
+          <w:hyperlink w:anchor="_Toc447824550" w:history="1">
+            <w:r>
+              <w:rPr>
+                <w:rStyle w:val="Hyperlink"/>
+                <w:noProof/>
+              </w:rPr>
+              <w:t>2.3.3.</w:t>
+            </w:r>
+            <w:r>
+              <w:rPr>
+                <w:rFonts w:asciiTheme="minorHAnsi" w:eastAsiaTheme="minorEastAsia" w:hAnsiTheme="minorHAnsi" w:cstheme="minorBidi"/>
+                <w:noProof/>
+                <w:kern w:val="0"/>
+                <w:sz w:val="22"/>
+                <w:szCs w:val="22"/>
+                <w:lang w:eastAsia="de-AT" w:bidi="ar-SA"/>
+              </w:rPr>
+              <w:tab/>
+            </w:r>
+            <w:r>
+              <w:rPr>
+                <w:rStyle w:val="Hyperlink"/>
+                <w:noProof/>
+              </w:rPr>
+              <w:t>Client</w:t>
+            </w:r>
+            <w:r>
+              <w:rPr>
+                <w:noProof/>
+                <w:webHidden/>
+              </w:rPr>
+              <w:tab/>
+            </w:r>
+            <w:r>
+              <w:rPr>
+                <w:noProof/>
+                <w:webHidden/>
+              </w:rPr>
+              <w:fldChar w:fldCharType="begin"/>
+            </w:r>
+            <w:r>
+              <w:rPr>
+                <w:noProof/>
+                <w:webHidden/>
+              </w:rPr>
+              <w:instrText xml:space="preserve"> PAGEREF _Toc447824550 \h </w:instrText>
+            </w:r>
+            <w:r>
+              <w:rPr>
+                <w:noProof/>
+                <w:webHidden/>
+              </w:rPr>
+            </w:r>
+            <w:r>
+              <w:rPr>
+                <w:noProof/>
+                <w:webHidden/>
+              </w:rPr>
+              <w:fldChar w:fldCharType="separate"/>
+            </w:r>
+            <w:r>
+              <w:rPr>
+                <w:noProof/>
+                <w:webHidden/>
+              </w:rPr>
+              <w:t>7</w:t>
+            </w:r>
+            <w:r>
+              <w:rPr>
+                <w:noProof/>
+                <w:webHidden/>
+              </w:rPr>
+              <w:fldChar w:fldCharType="end"/>
+            </w:r>
+          </w:hyperlink>
+        </w:p>
+        <w:p>
+          <w:pPr>
+            <w:pStyle w:val="Verzeichnis2"/>
+            <w:tabs>
+              <w:tab w:val="left" w:pos="1100"/>
+            </w:tabs>
+            <w:rPr>
+              <w:rFonts w:asciiTheme="minorHAnsi" w:eastAsiaTheme="minorEastAsia" w:hAnsiTheme="minorHAnsi" w:cstheme="minorBidi"/>
+              <w:noProof/>
+              <w:kern w:val="0"/>
+              <w:sz w:val="22"/>
+              <w:szCs w:val="22"/>
+              <w:lang w:eastAsia="de-AT" w:bidi="ar-SA"/>
+            </w:rPr>
+          </w:pPr>
+          <w:hyperlink w:anchor="_Toc447824551" w:history="1">
+            <w:r>
+              <w:rPr>
+                <w:rStyle w:val="Hyperlink"/>
+                <w:noProof/>
+                <w:lang w:eastAsia="de-AT"/>
+              </w:rPr>
+              <w:t>2.4.</w:t>
+            </w:r>
+            <w:r>
+              <w:rPr>
+                <w:rFonts w:asciiTheme="minorHAnsi" w:eastAsiaTheme="minorEastAsia" w:hAnsiTheme="minorHAnsi" w:cstheme="minorBidi"/>
+                <w:noProof/>
+                <w:kern w:val="0"/>
+                <w:sz w:val="22"/>
+                <w:szCs w:val="22"/>
+                <w:lang w:eastAsia="de-AT" w:bidi="ar-SA"/>
+              </w:rPr>
+              <w:tab/>
+            </w:r>
+            <w:r>
+              <w:rPr>
+                <w:rStyle w:val="Hyperlink"/>
+                <w:noProof/>
+                <w:lang w:eastAsia="de-AT"/>
+              </w:rPr>
+              <w:t>Command Pattern</w:t>
+            </w:r>
+            <w:r>
+              <w:rPr>
+                <w:noProof/>
+                <w:webHidden/>
+              </w:rPr>
+              <w:tab/>
+            </w:r>
+            <w:r>
+              <w:rPr>
+                <w:noProof/>
+                <w:webHidden/>
+              </w:rPr>
+              <w:fldChar w:fldCharType="begin"/>
+            </w:r>
+            <w:r>
+              <w:rPr>
+                <w:noProof/>
+                <w:webHidden/>
+              </w:rPr>
+              <w:instrText xml:space="preserve"> PAGEREF _Toc447824551 \h </w:instrText>
+            </w:r>
+            <w:r>
+              <w:rPr>
+                <w:noProof/>
+                <w:webHidden/>
+              </w:rPr>
+            </w:r>
+            <w:r>
+              <w:rPr>
+                <w:noProof/>
+                <w:webHidden/>
+              </w:rPr>
+              <w:fldChar w:fldCharType="separate"/>
+            </w:r>
+            <w:r>
+              <w:rPr>
+                <w:noProof/>
+                <w:webHidden/>
+              </w:rPr>
+              <w:t>9</w:t>
+            </w:r>
+            <w:r>
+              <w:rPr>
+                <w:noProof/>
+                <w:webHidden/>
+              </w:rPr>
+              <w:fldChar w:fldCharType="end"/>
+            </w:r>
+          </w:hyperlink>
+        </w:p>
+        <w:p>
+          <w:pPr>
+            <w:pStyle w:val="Verzeichnis3"/>
+            <w:tabs>
+              <w:tab w:val="left" w:pos="1540"/>
+              <w:tab w:val="right" w:leader="dot" w:pos="9628"/>
+            </w:tabs>
+            <w:rPr>
+              <w:rFonts w:asciiTheme="minorHAnsi" w:eastAsiaTheme="minorEastAsia" w:hAnsiTheme="minorHAnsi" w:cstheme="minorBidi"/>
+              <w:noProof/>
+              <w:kern w:val="0"/>
+              <w:sz w:val="22"/>
+              <w:szCs w:val="22"/>
+              <w:lang w:eastAsia="de-AT" w:bidi="ar-SA"/>
+            </w:rPr>
+          </w:pPr>
+          <w:hyperlink w:anchor="_Toc447824552" w:history="1">
+            <w:r>
+              <w:rPr>
+                <w:rStyle w:val="Hyperlink"/>
+                <w:noProof/>
+                <w:lang w:eastAsia="de-AT"/>
+              </w:rPr>
+              <w:t>2.4.1.</w:t>
+            </w:r>
+            <w:r>
+              <w:rPr>
+                <w:rFonts w:asciiTheme="minorHAnsi" w:eastAsiaTheme="minorEastAsia" w:hAnsiTheme="minorHAnsi" w:cstheme="minorBidi"/>
+                <w:noProof/>
+                <w:kern w:val="0"/>
+                <w:sz w:val="22"/>
+                <w:szCs w:val="22"/>
+                <w:lang w:eastAsia="de-AT" w:bidi="ar-SA"/>
+              </w:rPr>
+              <w:tab/>
+            </w:r>
+            <w:r>
+              <w:rPr>
+                <w:rStyle w:val="Hyperlink"/>
+                <w:noProof/>
+                <w:lang w:eastAsia="de-AT"/>
+              </w:rPr>
+              <w:t>Beschreibung</w:t>
+            </w:r>
+            <w:r>
+              <w:rPr>
+                <w:noProof/>
+                <w:webHidden/>
+              </w:rPr>
+              <w:tab/>
+            </w:r>
+            <w:r>
+              <w:rPr>
+                <w:noProof/>
+                <w:webHidden/>
+              </w:rPr>
+              <w:fldChar w:fldCharType="begin"/>
+            </w:r>
+            <w:r>
+              <w:rPr>
+                <w:noProof/>
+                <w:webHidden/>
+              </w:rPr>
+              <w:instrText xml:space="preserve"> PAGEREF _Toc447824552 \h </w:instrText>
+            </w:r>
+            <w:r>
+              <w:rPr>
+                <w:noProof/>
+                <w:webHidden/>
+              </w:rPr>
+            </w:r>
+            <w:r>
+              <w:rPr>
+                <w:noProof/>
+                <w:webHidden/>
+              </w:rPr>
+              <w:fldChar w:fldCharType="separate"/>
+            </w:r>
+            <w:r>
+              <w:rPr>
+                <w:noProof/>
+                <w:webHidden/>
+              </w:rPr>
+              <w:t>9</w:t>
+            </w:r>
+            <w:r>
+              <w:rPr>
+                <w:noProof/>
+                <w:webHidden/>
+              </w:rPr>
+              <w:fldChar w:fldCharType="end"/>
+            </w:r>
+          </w:hyperlink>
+        </w:p>
+        <w:p>
+          <w:pPr>
+            <w:pStyle w:val="Verzeichnis3"/>
+            <w:tabs>
+              <w:tab w:val="left" w:pos="1540"/>
+              <w:tab w:val="right" w:leader="dot" w:pos="9628"/>
+            </w:tabs>
+            <w:rPr>
+              <w:rFonts w:asciiTheme="minorHAnsi" w:eastAsiaTheme="minorEastAsia" w:hAnsiTheme="minorHAnsi" w:cstheme="minorBidi"/>
+              <w:noProof/>
+              <w:kern w:val="0"/>
+              <w:sz w:val="22"/>
+              <w:szCs w:val="22"/>
+              <w:lang w:eastAsia="de-AT" w:bidi="ar-SA"/>
+            </w:rPr>
+          </w:pPr>
+          <w:hyperlink w:anchor="_Toc447824553" w:history="1">
+            <w:r>
+              <w:rPr>
+                <w:rStyle w:val="Hyperlink"/>
+                <w:noProof/>
+                <w:lang w:eastAsia="de-AT"/>
+              </w:rPr>
+              <w:t>2.4.2.</w:t>
+            </w:r>
+            <w:r>
+              <w:rPr>
+                <w:rFonts w:asciiTheme="minorHAnsi" w:eastAsiaTheme="minorEastAsia" w:hAnsiTheme="minorHAnsi" w:cstheme="minorBidi"/>
+                <w:noProof/>
+                <w:kern w:val="0"/>
+                <w:sz w:val="22"/>
+                <w:szCs w:val="22"/>
+                <w:lang w:eastAsia="de-AT" w:bidi="ar-SA"/>
+              </w:rPr>
+              <w:tab/>
+            </w:r>
+            <w:r>
+              <w:rPr>
+                <w:rStyle w:val="Hyperlink"/>
+                <w:noProof/>
+                <w:lang w:eastAsia="de-AT"/>
+              </w:rPr>
+              <w:t>Callback</w:t>
+            </w:r>
+            <w:r>
+              <w:rPr>
+                <w:noProof/>
+                <w:webHidden/>
+              </w:rPr>
+              <w:tab/>
+            </w:r>
+            <w:r>
+              <w:rPr>
+                <w:noProof/>
+                <w:webHidden/>
+              </w:rPr>
+              <w:fldChar w:fldCharType="begin"/>
+            </w:r>
+            <w:r>
+              <w:rPr>
+                <w:noProof/>
+                <w:webHidden/>
+              </w:rPr>
+              <w:instrText xml:space="preserve"> PAGEREF _Toc447824553 \h </w:instrText>
+            </w:r>
+            <w:r>
+              <w:rPr>
+                <w:noProof/>
+                <w:webHidden/>
+              </w:rPr>
+            </w:r>
+            <w:r>
+              <w:rPr>
+                <w:noProof/>
+                <w:webHidden/>
+              </w:rPr>
+              <w:fldChar w:fldCharType="separate"/>
+            </w:r>
+            <w:r>
+              <w:rPr>
+                <w:noProof/>
+                <w:webHidden/>
+              </w:rPr>
+              <w:t>10</w:t>
+            </w:r>
+            <w:r>
+              <w:rPr>
+                <w:noProof/>
+                <w:webHidden/>
+              </w:rPr>
+              <w:fldChar w:fldCharType="end"/>
+            </w:r>
+          </w:hyperlink>
+        </w:p>
+        <w:p>
+          <w:pPr>
+            <w:pStyle w:val="Verzeichnis3"/>
+            <w:tabs>
+              <w:tab w:val="left" w:pos="1540"/>
+              <w:tab w:val="right" w:leader="dot" w:pos="9628"/>
+            </w:tabs>
+            <w:rPr>
+              <w:rFonts w:asciiTheme="minorHAnsi" w:eastAsiaTheme="minorEastAsia" w:hAnsiTheme="minorHAnsi" w:cstheme="minorBidi"/>
+              <w:noProof/>
+              <w:kern w:val="0"/>
+              <w:sz w:val="22"/>
+              <w:szCs w:val="22"/>
+              <w:lang w:eastAsia="de-AT" w:bidi="ar-SA"/>
+            </w:rPr>
+          </w:pPr>
+          <w:hyperlink w:anchor="_Toc447824554" w:history="1">
+            <w:r>
+              <w:rPr>
+                <w:rStyle w:val="Hyperlink"/>
+                <w:noProof/>
+                <w:lang w:eastAsia="de-AT"/>
+              </w:rPr>
+              <w:t>2.4.3.</w:t>
+            </w:r>
+            <w:r>
+              <w:rPr>
+                <w:rFonts w:asciiTheme="minorHAnsi" w:eastAsiaTheme="minorEastAsia" w:hAnsiTheme="minorHAnsi" w:cstheme="minorBidi"/>
+                <w:noProof/>
+                <w:kern w:val="0"/>
+                <w:sz w:val="22"/>
+                <w:szCs w:val="22"/>
+                <w:lang w:eastAsia="de-AT" w:bidi="ar-SA"/>
+              </w:rPr>
+              <w:tab/>
+            </w:r>
+            <w:r>
+              <w:rPr>
+                <w:rStyle w:val="Hyperlink"/>
+                <w:noProof/>
+                <w:lang w:eastAsia="de-AT"/>
+              </w:rPr>
+              <w:t>Server</w:t>
+            </w:r>
+            <w:r>
+              <w:rPr>
+                <w:noProof/>
+                <w:webHidden/>
+              </w:rPr>
+              <w:tab/>
+            </w:r>
+            <w:r>
+              <w:rPr>
+                <w:noProof/>
+                <w:webHidden/>
+              </w:rPr>
+              <w:fldChar w:fldCharType="begin"/>
+            </w:r>
+            <w:r>
+              <w:rPr>
+                <w:noProof/>
+                <w:webHidden/>
+              </w:rPr>
+              <w:instrText xml:space="preserve"> PAGEREF _Toc447824554 \h </w:instrText>
+            </w:r>
+            <w:r>
+              <w:rPr>
+                <w:noProof/>
+                <w:webHidden/>
+              </w:rPr>
+            </w:r>
+            <w:r>
+              <w:rPr>
+                <w:noProof/>
+                <w:webHidden/>
+              </w:rPr>
+              <w:fldChar w:fldCharType="separate"/>
+            </w:r>
+            <w:r>
+              <w:rPr>
+                <w:noProof/>
+                <w:webHidden/>
+              </w:rPr>
+              <w:t>11</w:t>
+            </w:r>
+            <w:r>
+              <w:rPr>
+                <w:noProof/>
+                <w:webHidden/>
+              </w:rPr>
+              <w:fldChar w:fldCharType="end"/>
+            </w:r>
+          </w:hyperlink>
+        </w:p>
+        <w:p>
+          <w:pPr>
+            <w:pStyle w:val="Verzeichnis3"/>
+            <w:tabs>
+              <w:tab w:val="left" w:pos="1540"/>
+              <w:tab w:val="right" w:leader="dot" w:pos="9628"/>
+            </w:tabs>
+            <w:rPr>
+              <w:rFonts w:asciiTheme="minorHAnsi" w:eastAsiaTheme="minorEastAsia" w:hAnsiTheme="minorHAnsi" w:cstheme="minorBidi"/>
+              <w:noProof/>
+              <w:kern w:val="0"/>
+              <w:sz w:val="22"/>
+              <w:szCs w:val="22"/>
+              <w:lang w:eastAsia="de-AT" w:bidi="ar-SA"/>
+            </w:rPr>
+          </w:pPr>
+          <w:hyperlink w:anchor="_Toc447824555" w:history="1">
+            <w:r>
+              <w:rPr>
+                <w:rStyle w:val="Hyperlink"/>
+                <w:noProof/>
+                <w:lang w:val="en-US" w:eastAsia="de-AT"/>
+              </w:rPr>
+              <w:t>2.4.4.</w:t>
+            </w:r>
+            <w:r>
+              <w:rPr>
+                <w:rFonts w:asciiTheme="minorHAnsi" w:eastAsiaTheme="minorEastAsia" w:hAnsiTheme="minorHAnsi" w:cstheme="minorBidi"/>
+                <w:noProof/>
+                <w:kern w:val="0"/>
+                <w:sz w:val="22"/>
+                <w:szCs w:val="22"/>
+                <w:lang w:eastAsia="de-AT" w:bidi="ar-SA"/>
+              </w:rPr>
+              <w:tab/>
+            </w:r>
+            <w:r>
+              <w:rPr>
+                <w:rStyle w:val="Hyperlink"/>
+                <w:noProof/>
+                <w:lang w:val="en-US" w:eastAsia="de-AT"/>
+              </w:rPr>
+              <w:t>Commands</w:t>
+            </w:r>
+            <w:r>
+              <w:rPr>
+                <w:noProof/>
+                <w:webHidden/>
+              </w:rPr>
+              <w:tab/>
+            </w:r>
+            <w:r>
+              <w:rPr>
+                <w:noProof/>
+                <w:webHidden/>
+              </w:rPr>
+              <w:fldChar w:fldCharType="begin"/>
+            </w:r>
+            <w:r>
+              <w:rPr>
+                <w:noProof/>
+                <w:webHidden/>
+              </w:rPr>
+              <w:instrText xml:space="preserve"> PAGEREF _Toc447824555 \h </w:instrText>
+            </w:r>
+            <w:r>
+              <w:rPr>
+                <w:noProof/>
+                <w:webHidden/>
+              </w:rPr>
+            </w:r>
+            <w:r>
+              <w:rPr>
+                <w:noProof/>
+                <w:webHidden/>
+              </w:rPr>
+              <w:fldChar w:fldCharType="separate"/>
+            </w:r>
+            <w:r>
+              <w:rPr>
+                <w:noProof/>
+                <w:webHidden/>
+              </w:rPr>
+              <w:t>11</w:t>
+            </w:r>
+            <w:r>
+              <w:rPr>
+                <w:noProof/>
+                <w:webHidden/>
+              </w:rPr>
+              <w:fldChar w:fldCharType="end"/>
+            </w:r>
+          </w:hyperlink>
+        </w:p>
+        <w:p>
+          <w:pPr>
+            <w:pStyle w:val="Verzeichnis2"/>
+            <w:tabs>
+              <w:tab w:val="left" w:pos="1100"/>
+            </w:tabs>
+            <w:rPr>
+              <w:rFonts w:asciiTheme="minorHAnsi" w:eastAsiaTheme="minorEastAsia" w:hAnsiTheme="minorHAnsi" w:cstheme="minorBidi"/>
+              <w:noProof/>
+              <w:kern w:val="0"/>
+              <w:sz w:val="22"/>
+              <w:szCs w:val="22"/>
+              <w:lang w:eastAsia="de-AT" w:bidi="ar-SA"/>
+            </w:rPr>
+          </w:pPr>
+          <w:hyperlink w:anchor="_Toc447824556" w:history="1">
+            <w:r>
+              <w:rPr>
+                <w:rStyle w:val="Hyperlink"/>
+                <w:noProof/>
+                <w:lang w:eastAsia="de-AT"/>
+              </w:rPr>
+              <w:t>2.5.</w:t>
+            </w:r>
+            <w:r>
+              <w:rPr>
+                <w:rFonts w:asciiTheme="minorHAnsi" w:eastAsiaTheme="minorEastAsia" w:hAnsiTheme="minorHAnsi" w:cstheme="minorBidi"/>
+                <w:noProof/>
+                <w:kern w:val="0"/>
+                <w:sz w:val="22"/>
+                <w:szCs w:val="22"/>
+                <w:lang w:eastAsia="de-AT" w:bidi="ar-SA"/>
+              </w:rPr>
+              <w:tab/>
+            </w:r>
+            <w:r>
+              <w:rPr>
+                <w:rStyle w:val="Hyperlink"/>
+                <w:noProof/>
+                <w:lang w:eastAsia="de-AT"/>
+              </w:rPr>
+              <w:t>Client</w:t>
+            </w:r>
+            <w:r>
+              <w:rPr>
+                <w:noProof/>
+                <w:webHidden/>
+              </w:rPr>
+              <w:tab/>
+            </w:r>
+            <w:r>
+              <w:rPr>
+                <w:noProof/>
+                <w:webHidden/>
+              </w:rPr>
+              <w:fldChar w:fldCharType="begin"/>
+            </w:r>
+            <w:r>
+              <w:rPr>
+                <w:noProof/>
+                <w:webHidden/>
+              </w:rPr>
+              <w:instrText xml:space="preserve"> PAGEREF _Toc447824556 \h </w:instrText>
+            </w:r>
+            <w:r>
+              <w:rPr>
+                <w:noProof/>
+                <w:webHidden/>
+              </w:rPr>
+            </w:r>
+            <w:r>
+              <w:rPr>
+                <w:noProof/>
+                <w:webHidden/>
+              </w:rPr>
+              <w:fldChar w:fldCharType="separate"/>
+            </w:r>
+            <w:r>
+              <w:rPr>
+                <w:noProof/>
+                <w:webHidden/>
+              </w:rPr>
+              <w:t>12</w:t>
+            </w:r>
+            <w:r>
+              <w:rPr>
+                <w:noProof/>
+                <w:webHidden/>
+              </w:rPr>
+              <w:fldChar w:fldCharType="end"/>
+            </w:r>
+          </w:hyperlink>
+        </w:p>
+        <w:p>
+          <w:pPr>
+            <w:pStyle w:val="Verzeichnis1"/>
+            <w:tabs>
+              <w:tab w:val="left" w:pos="480"/>
+            </w:tabs>
+            <w:rPr>
+              <w:rFonts w:asciiTheme="minorHAnsi" w:eastAsiaTheme="minorEastAsia" w:hAnsiTheme="minorHAnsi" w:cstheme="minorBidi"/>
+              <w:noProof/>
+              <w:kern w:val="0"/>
+              <w:sz w:val="22"/>
+              <w:szCs w:val="22"/>
+              <w:lang w:eastAsia="de-AT" w:bidi="ar-SA"/>
+            </w:rPr>
+          </w:pPr>
+          <w:hyperlink w:anchor="_Toc447824557" w:history="1">
+            <w:r>
+              <w:rPr>
+                <w:rStyle w:val="Hyperlink"/>
+                <w:noProof/>
+              </w:rPr>
+              <w:t>3.</w:t>
+            </w:r>
+            <w:r>
+              <w:rPr>
+                <w:rFonts w:asciiTheme="minorHAnsi" w:eastAsiaTheme="minorEastAsia" w:hAnsiTheme="minorHAnsi" w:cstheme="minorBidi"/>
+                <w:noProof/>
+                <w:kern w:val="0"/>
+                <w:sz w:val="22"/>
+                <w:szCs w:val="22"/>
+                <w:lang w:eastAsia="de-AT" w:bidi="ar-SA"/>
+              </w:rPr>
+              <w:tab/>
+            </w:r>
+            <w:r>
+              <w:rPr>
+                <w:rStyle w:val="Hyperlink"/>
+                <w:noProof/>
+              </w:rPr>
+              <w:t>Zeitaufzeichnung</w:t>
+            </w:r>
+            <w:r>
+              <w:rPr>
+                <w:noProof/>
+                <w:webHidden/>
+              </w:rPr>
+              <w:tab/>
+            </w:r>
+            <w:r>
+              <w:rPr>
+                <w:noProof/>
+                <w:webHidden/>
+              </w:rPr>
+              <w:fldChar w:fldCharType="begin"/>
+            </w:r>
+            <w:r>
+              <w:rPr>
+                <w:noProof/>
+                <w:webHidden/>
+              </w:rPr>
+              <w:instrText xml:space="preserve"> PAGEREF _Toc447824557 \h </w:instrText>
+            </w:r>
+            <w:r>
+              <w:rPr>
+                <w:noProof/>
+                <w:webHidden/>
+              </w:rPr>
+            </w:r>
+            <w:r>
+              <w:rPr>
+                <w:noProof/>
+                <w:webHidden/>
+              </w:rPr>
+              <w:fldChar w:fldCharType="separate"/>
+            </w:r>
+            <w:r>
+              <w:rPr>
+                <w:noProof/>
+                <w:webHidden/>
+              </w:rPr>
+              <w:t>13</w:t>
+            </w:r>
+            <w:r>
+              <w:rPr>
+                <w:noProof/>
+                <w:webHidden/>
+              </w:rPr>
+              <w:fldChar w:fldCharType="end"/>
+            </w:r>
+          </w:hyperlink>
+        </w:p>
+        <w:p>
+          <w:pPr>
+            <w:pStyle w:val="Verzeichnis1"/>
+            <w:tabs>
+              <w:tab w:val="left" w:pos="480"/>
+            </w:tabs>
+            <w:rPr>
+              <w:rFonts w:asciiTheme="minorHAnsi" w:eastAsiaTheme="minorEastAsia" w:hAnsiTheme="minorHAnsi" w:cstheme="minorBidi"/>
+              <w:noProof/>
+              <w:kern w:val="0"/>
+              <w:sz w:val="22"/>
+              <w:szCs w:val="22"/>
+              <w:lang w:eastAsia="de-AT" w:bidi="ar-SA"/>
+            </w:rPr>
+          </w:pPr>
+          <w:hyperlink w:anchor="_Toc447824558" w:history="1">
+            <w:r>
+              <w:rPr>
+                <w:rStyle w:val="Hyperlink"/>
+                <w:noProof/>
+              </w:rPr>
+              <w:t>4.</w:t>
+            </w:r>
+            <w:r>
+              <w:rPr>
+                <w:rFonts w:asciiTheme="minorHAnsi" w:eastAsiaTheme="minorEastAsia" w:hAnsiTheme="minorHAnsi" w:cstheme="minorBidi"/>
+                <w:noProof/>
+                <w:kern w:val="0"/>
+                <w:sz w:val="22"/>
+                <w:szCs w:val="22"/>
+                <w:lang w:eastAsia="de-AT" w:bidi="ar-SA"/>
+              </w:rPr>
+              <w:tab/>
+            </w:r>
+            <w:r>
+              <w:rPr>
+                <w:rStyle w:val="Hyperlink"/>
+                <w:noProof/>
+              </w:rPr>
+              <w:t>GitHub Link</w:t>
+            </w:r>
+            <w:r>
+              <w:rPr>
+                <w:noProof/>
+                <w:webHidden/>
+              </w:rPr>
+              <w:tab/>
+            </w:r>
+            <w:r>
+              <w:rPr>
+                <w:noProof/>
+                <w:webHidden/>
+              </w:rPr>
+              <w:fldChar w:fldCharType="begin"/>
+            </w:r>
+            <w:r>
+              <w:rPr>
+                <w:noProof/>
+                <w:webHidden/>
+              </w:rPr>
+              <w:instrText xml:space="preserve"> PAGEREF _Toc447824558 \h </w:instrText>
+            </w:r>
+            <w:r>
+              <w:rPr>
+                <w:noProof/>
+                <w:webHidden/>
+              </w:rPr>
+            </w:r>
+            <w:r>
+              <w:rPr>
+                <w:noProof/>
+                <w:webHidden/>
+              </w:rPr>
+              <w:fldChar w:fldCharType="separate"/>
+            </w:r>
+            <w:r>
+              <w:rPr>
+                <w:noProof/>
+                <w:webHidden/>
+              </w:rPr>
+              <w:t>13</w:t>
+            </w:r>
+            <w:r>
+              <w:rPr>
+                <w:noProof/>
+                <w:webHidden/>
+              </w:rPr>
+              <w:fldChar w:fldCharType="end"/>
+            </w:r>
+          </w:hyperlink>
+        </w:p>
+        <w:p>
+          <w:pPr>
+            <w:pStyle w:val="Verzeichnis1"/>
+            <w:tabs>
+              <w:tab w:val="left" w:pos="480"/>
+            </w:tabs>
+            <w:rPr>
+              <w:rFonts w:asciiTheme="minorHAnsi" w:eastAsiaTheme="minorEastAsia" w:hAnsiTheme="minorHAnsi" w:cstheme="minorBidi"/>
+              <w:noProof/>
+              <w:kern w:val="0"/>
+              <w:sz w:val="22"/>
+              <w:szCs w:val="22"/>
+              <w:lang w:eastAsia="de-AT" w:bidi="ar-SA"/>
+            </w:rPr>
+          </w:pPr>
+          <w:hyperlink w:anchor="_Toc447824559" w:history="1">
+            <w:r>
+              <w:rPr>
+                <w:rStyle w:val="Hyperlink"/>
+                <w:noProof/>
+              </w:rPr>
+              <w:t>5.</w:t>
+            </w:r>
+            <w:r>
+              <w:rPr>
+                <w:rFonts w:asciiTheme="minorHAnsi" w:eastAsiaTheme="minorEastAsia" w:hAnsiTheme="minorHAnsi" w:cstheme="minorBidi"/>
+                <w:noProof/>
+                <w:kern w:val="0"/>
+                <w:sz w:val="22"/>
+                <w:szCs w:val="22"/>
+                <w:lang w:eastAsia="de-AT" w:bidi="ar-SA"/>
+              </w:rPr>
+              <w:tab/>
+            </w:r>
+            <w:r>
+              <w:rPr>
+                <w:rStyle w:val="Hyperlink"/>
+                <w:noProof/>
+              </w:rPr>
+              <w:t>Für das Protokoll benutzte Quellen</w:t>
+            </w:r>
+            <w:r>
+              <w:rPr>
+                <w:noProof/>
+                <w:webHidden/>
+              </w:rPr>
+              <w:tab/>
+            </w:r>
+            <w:r>
+              <w:rPr>
+                <w:noProof/>
+                <w:webHidden/>
+              </w:rPr>
+              <w:fldChar w:fldCharType="begin"/>
+            </w:r>
+            <w:r>
+              <w:rPr>
+                <w:noProof/>
+                <w:webHidden/>
+              </w:rPr>
+              <w:instrText xml:space="preserve"> PAGEREF _Toc447824559 \h </w:instrText>
+            </w:r>
+            <w:r>
+              <w:rPr>
+                <w:noProof/>
+                <w:webHidden/>
+              </w:rPr>
+            </w:r>
+            <w:r>
+              <w:rPr>
+                <w:noProof/>
+                <w:webHidden/>
+              </w:rPr>
+              <w:fldChar w:fldCharType="separate"/>
+            </w:r>
+            <w:r>
+              <w:rPr>
+                <w:noProof/>
+                <w:webHidden/>
+              </w:rPr>
+              <w:t>13</w:t>
             </w:r>
             <w:r>
               <w:rPr>
@@ -980,18 +2487,18 @@
           <w:lang w:eastAsia="de-AT" w:bidi="ar-SA"/>
         </w:rPr>
       </w:pPr>
-      <w:bookmarkStart w:id="0" w:name="__RefHeading___Toc105_1963609346"/>
-      <w:bookmarkStart w:id="1" w:name="__RefHeading___Toc113_1963609346"/>
-      <w:bookmarkStart w:id="2" w:name="_Toc432773131"/>
-      <w:bookmarkStart w:id="3" w:name="_Toc433312028"/>
-      <w:bookmarkEnd w:id="0"/>
+      <w:bookmarkStart w:id="1" w:name="__RefHeading___Toc105_1963609346"/>
+      <w:bookmarkStart w:id="2" w:name="__RefHeading___Toc113_1963609346"/>
+      <w:bookmarkStart w:id="3" w:name="_Toc432773131"/>
       <w:bookmarkEnd w:id="1"/>
+      <w:bookmarkEnd w:id="2"/>
       <w:r>
         <w:rPr>
           <w:lang w:eastAsia="de-AT" w:bidi="ar-SA"/>
         </w:rPr>
         <w:br w:type="column"/>
       </w:r>
+      <w:bookmarkStart w:id="4" w:name="_Toc447824539"/>
       <w:r>
         <w:rPr>
           <w:lang w:eastAsia="de-AT" w:bidi="ar-SA"/>
@@ -999,6 +2506,7 @@
         <w:lastRenderedPageBreak/>
         <w:t>Einführung</w:t>
       </w:r>
+      <w:bookmarkEnd w:id="4"/>
     </w:p>
     <w:p>
       <w:pPr>
@@ -1026,12 +2534,14 @@
           <w:lang w:eastAsia="de-AT" w:bidi="ar-SA"/>
         </w:rPr>
       </w:pPr>
+      <w:bookmarkStart w:id="5" w:name="_Toc447824540"/>
       <w:r>
         <w:rPr>
           <w:lang w:eastAsia="de-AT" w:bidi="ar-SA"/>
         </w:rPr>
         <w:t>Ziele</w:t>
       </w:r>
+      <w:bookmarkEnd w:id="5"/>
     </w:p>
     <w:p>
       <w:pPr>
@@ -1065,12 +2575,14 @@
           <w:lang w:eastAsia="de-AT" w:bidi="ar-SA"/>
         </w:rPr>
       </w:pPr>
-      <w:r>
-        <w:rPr>
-          <w:lang w:eastAsia="de-AT" w:bidi="ar-SA"/>
-        </w:rPr>
-        <w:t>Vorraussetzungen</w:t>
-      </w:r>
+      <w:bookmarkStart w:id="6" w:name="_Toc447824541"/>
+      <w:r>
+        <w:rPr>
+          <w:lang w:eastAsia="de-AT" w:bidi="ar-SA"/>
+        </w:rPr>
+        <w:t>Voraussetzungen</w:t>
+      </w:r>
+      <w:bookmarkEnd w:id="6"/>
     </w:p>
     <w:p>
       <w:pPr>
@@ -1137,8 +2649,16 @@
         <w:rPr>
           <w:lang w:eastAsia="de-AT" w:bidi="ar-SA"/>
         </w:rPr>
-        <w:t xml:space="preserve"> Aufgabenstellung</w:t>
-      </w:r>
+        <w:t xml:space="preserve"> </w:t>
+      </w:r>
+      <w:bookmarkStart w:id="7" w:name="_Toc447824542"/>
+      <w:r>
+        <w:rPr>
+          <w:lang w:eastAsia="de-AT" w:bidi="ar-SA"/>
+        </w:rPr>
+        <w:t>Aufgabenstellung</w:t>
+      </w:r>
+      <w:bookmarkEnd w:id="7"/>
     </w:p>
     <w:p>
       <w:pPr>
@@ -1173,12 +2693,14 @@
           <w:lang w:eastAsia="de-AT" w:bidi="ar-SA"/>
         </w:rPr>
       </w:pPr>
+      <w:bookmarkStart w:id="8" w:name="_Toc447824543"/>
       <w:r>
         <w:rPr>
           <w:lang w:eastAsia="de-AT" w:bidi="ar-SA"/>
         </w:rPr>
         <w:t>Quellen</w:t>
       </w:r>
+      <w:bookmarkEnd w:id="8"/>
     </w:p>
     <w:p>
       <w:pPr>
@@ -1273,58 +2795,6344 @@
         <w:pStyle w:val="berschrift1"/>
         <w:pageBreakBefore/>
       </w:pPr>
+      <w:bookmarkStart w:id="9" w:name="_Toc447824544"/>
       <w:r>
         <w:lastRenderedPageBreak/>
         <w:t>Ergebnisse</w:t>
       </w:r>
-      <w:bookmarkEnd w:id="2"/>
       <w:bookmarkEnd w:id="3"/>
+      <w:bookmarkEnd w:id="9"/>
     </w:p>
     <w:p>
       <w:pPr>
         <w:pStyle w:val="berschrift2"/>
       </w:pPr>
+      <w:bookmarkStart w:id="10" w:name="_Toc447824545"/>
+      <w:r>
+        <w:t>RMI</w:t>
+      </w:r>
+      <w:bookmarkEnd w:id="10"/>
+    </w:p>
+    <w:p>
+      <w:pPr>
+        <w:pStyle w:val="Textkrper"/>
+      </w:pPr>
+      <w:r>
+        <w:rPr>
+          <w:noProof/>
+          <w:lang w:eastAsia="de-AT" w:bidi="ar-SA"/>
+        </w:rPr>
+        <w:drawing>
+          <wp:inline distT="0" distB="0" distL="0" distR="0" wp14:anchorId="4DB7F2C1" wp14:editId="2436A94E">
+            <wp:extent cx="6120130" cy="3270250"/>
+            <wp:effectExtent l="0" t="0" r="0" b="6350"/>
+            <wp:docPr id="7" name="Grafik 7"/>
+            <wp:cNvGraphicFramePr>
+              <a:graphicFrameLocks xmlns:a="http://schemas.openxmlformats.org/drawingml/2006/main" noChangeAspect="1"/>
+            </wp:cNvGraphicFramePr>
+            <a:graphic xmlns:a="http://schemas.openxmlformats.org/drawingml/2006/main">
+              <a:graphicData uri="http://schemas.openxmlformats.org/drawingml/2006/picture">
+                <pic:pic xmlns:pic="http://schemas.openxmlformats.org/drawingml/2006/picture">
+                  <pic:nvPicPr>
+                    <pic:cNvPr id="1" name=""/>
+                    <pic:cNvPicPr/>
+                  </pic:nvPicPr>
+                  <pic:blipFill>
+                    <a:blip r:embed="rId9"/>
+                    <a:stretch>
+                      <a:fillRect/>
+                    </a:stretch>
+                  </pic:blipFill>
+                  <pic:spPr>
+                    <a:xfrm>
+                      <a:off x="0" y="0"/>
+                      <a:ext cx="6120130" cy="3270250"/>
+                    </a:xfrm>
+                    <a:prstGeom prst="rect">
+                      <a:avLst/>
+                    </a:prstGeom>
+                  </pic:spPr>
+                </pic:pic>
+              </a:graphicData>
+            </a:graphic>
+          </wp:inline>
+        </w:drawing>
+      </w:r>
+    </w:p>
+    <w:p>
+      <w:pPr>
+        <w:pStyle w:val="Textkrper"/>
+      </w:pPr>
+      <w:r>
+        <w:t xml:space="preserve">Der Client sendet an den Server welche Methode dieser aufrufen soll und welche Parameter benutzt werden sollen. Über ein gemeinsames Interface kennt der Server diese Methode kann kann sie ausführen. Das Ergebnis schickt er dann an den Client zurück. Um Objekte übertragen zu können müssen sie das Interface Serializable implementieren um verschickt werden zu können. Das Remote Objekt über welches dann der Aufruf getätigt wird muss </w:t>
+      </w:r>
+      <w:r>
+        <w:t>von java.rmi.remote erben. Dadurch kann man dann eine Remote Referenz auf das Objekt erhalten mit dem dieses angesprochen werden kann.</w:t>
+      </w:r>
+    </w:p>
+    <w:p>
+      <w:pPr>
+        <w:pStyle w:val="berschrift2"/>
+      </w:pPr>
+      <w:bookmarkStart w:id="11" w:name="_Toc447824546"/>
+      <w:r>
+        <w:t>Java policy file</w:t>
+      </w:r>
+      <w:bookmarkEnd w:id="11"/>
+    </w:p>
+    <w:p>
+      <w:pPr>
+        <w:pStyle w:val="Textkrper"/>
+      </w:pPr>
+      <w:r>
+        <w:t>Mithilfe des Java policy files können Rechte an Programme vergeben werden</w:t>
+      </w:r>
+    </w:p>
+    <w:p>
+      <w:pPr>
+        <w:pStyle w:val="Textkrper"/>
+      </w:pPr>
+      <w:r>
+        <w:t>Das Java policy file ist unter folgendem Pfad zu finden:</w:t>
+      </w:r>
+    </w:p>
+    <w:p>
+      <w:pPr>
+        <w:pStyle w:val="Textkrper"/>
+      </w:pPr>
+      <w:r>
+        <w:t>C:\Program Files\Java\&lt;verwendete Java Version&gt;\lib\security</w:t>
+      </w:r>
+      <w:r>
+        <w:t>\</w:t>
+      </w:r>
+      <w:r>
+        <w:t xml:space="preserve"> </w:t>
+      </w:r>
+      <w:r>
+        <w:t>java.policy</w:t>
+      </w:r>
+      <w:r>
+        <w:br/>
+        <w:t>In diesem mussten dann folgende Zeilen eingefügt werden.</w:t>
+      </w:r>
+    </w:p>
+    <w:p>
+      <w:pPr>
+        <w:pStyle w:val="Beschriftung"/>
+        <w:rPr>
+          <w:lang w:val="en-US"/>
+        </w:rPr>
+      </w:pPr>
+      <w:r>
+        <w:rPr>
+          <w:lang w:val="en-US"/>
+        </w:rPr>
+        <w:t>grant codeBase "file:/C:/Users/Martin/-" {</w:t>
+      </w:r>
+    </w:p>
+    <w:p>
+      <w:pPr>
+        <w:pStyle w:val="Beschriftung"/>
+      </w:pPr>
+      <w:r>
+        <w:rPr>
+          <w:lang w:val="en-US"/>
+        </w:rPr>
+        <w:t xml:space="preserve">        </w:t>
+      </w:r>
+      <w:r>
+        <w:t>permission java.security.AllPermission;</w:t>
+      </w:r>
+    </w:p>
+    <w:p>
+      <w:pPr>
+        <w:pStyle w:val="Beschriftung"/>
+      </w:pPr>
+      <w:r>
+        <w:t>};</w:t>
+      </w:r>
+    </w:p>
+    <w:p>
+      <w:r>
+        <w:t xml:space="preserve">In diesem Verzeichnis und allen untergeordneten Verzeichnis wurden nun alle </w:t>
+      </w:r>
+      <w:r>
+        <w:lastRenderedPageBreak/>
+        <w:t>Rechte vergeben. (mithilfe des – werden alle jar und class Files im Ordner so wie in allen Unterordnern ausgewählt, wäre nur ein / wären alle class Files im Verzeichnis Martin ausgewählt, mit /* wären jar und class Files im Verzeichnis Martin ausgewählt)</w:t>
+      </w:r>
+    </w:p>
+    <w:p>
+      <w:pPr>
+        <w:pStyle w:val="Textkrper"/>
+      </w:pPr>
+    </w:p>
+    <w:p>
+      <w:pPr>
+        <w:pStyle w:val="berschrift2"/>
+      </w:pPr>
+      <w:bookmarkStart w:id="12" w:name="_Toc447824547"/>
       <w:r>
         <w:t>Java RMI Tutorial</w:t>
       </w:r>
+      <w:bookmarkEnd w:id="12"/>
+    </w:p>
+    <w:p>
+      <w:pPr>
+        <w:pStyle w:val="Textkrper"/>
+      </w:pPr>
+      <w:r>
+        <w:t>Beim Java RMI Tutorial wurde das von Prof</w:t>
+      </w:r>
+      <w:r>
+        <w:t>.</w:t>
+      </w:r>
+      <w:r>
+        <w:t xml:space="preserve"> Borko gegebene Beispiel aus seinem GitHub Repository übernommen. </w:t>
+      </w:r>
+      <w:r>
+        <w:br/>
+        <w:t>Die Aufteilung erfolgt hier in 3 packages.</w:t>
+      </w:r>
+    </w:p>
+    <w:p>
+      <w:pPr>
+        <w:pStyle w:val="Textkrper"/>
+        <w:keepNext/>
+      </w:pPr>
+      <w:r>
+        <w:rPr>
+          <w:noProof/>
+          <w:lang w:eastAsia="de-AT" w:bidi="ar-SA"/>
+        </w:rPr>
+        <w:drawing>
+          <wp:inline distT="0" distB="0" distL="0" distR="0" wp14:anchorId="53D5887A" wp14:editId="41E192B4">
+            <wp:extent cx="2038350" cy="1428750"/>
+            <wp:effectExtent l="0" t="0" r="0" b="0"/>
+            <wp:docPr id="1" name="Grafik 1"/>
+            <wp:cNvGraphicFramePr>
+              <a:graphicFrameLocks xmlns:a="http://schemas.openxmlformats.org/drawingml/2006/main" noChangeAspect="1"/>
+            </wp:cNvGraphicFramePr>
+            <a:graphic xmlns:a="http://schemas.openxmlformats.org/drawingml/2006/main">
+              <a:graphicData uri="http://schemas.openxmlformats.org/drawingml/2006/picture">
+                <pic:pic xmlns:pic="http://schemas.openxmlformats.org/drawingml/2006/picture">
+                  <pic:nvPicPr>
+                    <pic:cNvPr id="1" name=""/>
+                    <pic:cNvPicPr/>
+                  </pic:nvPicPr>
+                  <pic:blipFill>
+                    <a:blip r:embed="rId10"/>
+                    <a:stretch>
+                      <a:fillRect/>
+                    </a:stretch>
+                  </pic:blipFill>
+                  <pic:spPr>
+                    <a:xfrm>
+                      <a:off x="0" y="0"/>
+                      <a:ext cx="2038350" cy="1428750"/>
+                    </a:xfrm>
+                    <a:prstGeom prst="rect">
+                      <a:avLst/>
+                    </a:prstGeom>
+                  </pic:spPr>
+                </pic:pic>
+              </a:graphicData>
+            </a:graphic>
+          </wp:inline>
+        </w:drawing>
+      </w:r>
+    </w:p>
+    <w:p>
+      <w:pPr>
+        <w:pStyle w:val="Beschriftung"/>
+      </w:pPr>
+      <w:r>
+        <w:t xml:space="preserve">Abbildung </w:t>
+      </w:r>
+      <w:r>
+        <w:fldChar w:fldCharType="begin"/>
+      </w:r>
+      <w:r>
+        <w:instrText xml:space="preserve"> SEQ Abbildung \* ARABIC </w:instrText>
+      </w:r>
+      <w:r>
+        <w:fldChar w:fldCharType="separate"/>
+      </w:r>
+      <w:r>
+        <w:rPr>
+          <w:noProof/>
+        </w:rPr>
+        <w:t>1</w:t>
+      </w:r>
+      <w:r>
+        <w:fldChar w:fldCharType="end"/>
+      </w:r>
+      <w:r>
+        <w:t xml:space="preserve"> vorhandene Files</w:t>
+      </w:r>
+    </w:p>
+    <w:p>
+      <w:pPr>
+        <w:pStyle w:val="Textkrper"/>
+      </w:pPr>
+      <w:r>
+        <w:t xml:space="preserve"> Client ist der Client PC der Tasks an den Server schicken will welcher sich in engine befindet. In Compute befinden sich die benötigten Interfaces.  </w:t>
+      </w:r>
     </w:p>
     <w:p>
       <w:pPr>
         <w:pStyle w:val="berschrift3"/>
       </w:pPr>
-      <w:r>
-        <w:t>Theorie</w:t>
+      <w:bookmarkStart w:id="13" w:name="_Toc447824548"/>
+      <w:r>
+        <w:t>Server</w:t>
+      </w:r>
+      <w:bookmarkEnd w:id="13"/>
+    </w:p>
+    <w:p>
+      <w:pPr>
+        <w:pStyle w:val="Textkrper"/>
+      </w:pPr>
+      <w:r>
+        <w:t xml:space="preserve">Der Server bietet die Möglichkeit, dass auf ihm Remote Methoden ausgeführt werden. </w:t>
+      </w:r>
+      <w:r>
+        <w:t xml:space="preserve">Die Klasse ComputeEngine hat dafür eine Methode  executeTast welche einen generischen Task als Parameter nimmt und einen generischen Datentypen zurückgibt. </w:t>
+      </w:r>
+    </w:p>
+    <w:p>
+      <w:pPr>
+        <w:widowControl/>
+        <w:suppressAutoHyphens w:val="0"/>
+        <w:autoSpaceDE w:val="0"/>
+        <w:autoSpaceDN w:val="0"/>
+        <w:adjustRightInd w:val="0"/>
+        <w:rPr>
+          <w:rFonts w:ascii="Courier New" w:eastAsia="Times New Roman" w:hAnsi="Courier New" w:cs="Courier New"/>
+          <w:kern w:val="0"/>
+          <w:sz w:val="20"/>
+          <w:szCs w:val="20"/>
+          <w:lang w:val="en-US" w:eastAsia="de-AT" w:bidi="ar-SA"/>
+        </w:rPr>
+      </w:pPr>
+      <w:r>
+        <w:rPr>
+          <w:rFonts w:ascii="Courier New" w:eastAsia="Times New Roman" w:hAnsi="Courier New" w:cs="Courier New"/>
+          <w:color w:val="000000"/>
+          <w:kern w:val="0"/>
+          <w:sz w:val="20"/>
+          <w:szCs w:val="20"/>
+          <w:lang w:val="en-US" w:eastAsia="de-AT" w:bidi="ar-SA"/>
+        </w:rPr>
+        <w:t xml:space="preserve">    </w:t>
+      </w:r>
+      <w:r>
+        <w:rPr>
+          <w:rFonts w:ascii="Courier New" w:eastAsia="Times New Roman" w:hAnsi="Courier New" w:cs="Courier New"/>
+          <w:b/>
+          <w:bCs/>
+          <w:color w:val="7F0055"/>
+          <w:kern w:val="0"/>
+          <w:sz w:val="20"/>
+          <w:szCs w:val="20"/>
+          <w:lang w:val="en-US" w:eastAsia="de-AT" w:bidi="ar-SA"/>
+        </w:rPr>
+        <w:t>public</w:t>
+      </w:r>
+      <w:r>
+        <w:rPr>
+          <w:rFonts w:ascii="Courier New" w:eastAsia="Times New Roman" w:hAnsi="Courier New" w:cs="Courier New"/>
+          <w:color w:val="000000"/>
+          <w:kern w:val="0"/>
+          <w:sz w:val="20"/>
+          <w:szCs w:val="20"/>
+          <w:lang w:val="en-US" w:eastAsia="de-AT" w:bidi="ar-SA"/>
+        </w:rPr>
+        <w:t xml:space="preserve"> &lt;T&gt; T executeTask(Task&lt;T&gt; </w:t>
+      </w:r>
+      <w:r>
+        <w:rPr>
+          <w:rFonts w:ascii="Courier New" w:eastAsia="Times New Roman" w:hAnsi="Courier New" w:cs="Courier New"/>
+          <w:color w:val="6A3E3E"/>
+          <w:kern w:val="0"/>
+          <w:sz w:val="20"/>
+          <w:szCs w:val="20"/>
+          <w:lang w:val="en-US" w:eastAsia="de-AT" w:bidi="ar-SA"/>
+        </w:rPr>
+        <w:t>t</w:t>
+      </w:r>
+      <w:r>
+        <w:rPr>
+          <w:rFonts w:ascii="Courier New" w:eastAsia="Times New Roman" w:hAnsi="Courier New" w:cs="Courier New"/>
+          <w:color w:val="000000"/>
+          <w:kern w:val="0"/>
+          <w:sz w:val="20"/>
+          <w:szCs w:val="20"/>
+          <w:lang w:val="en-US" w:eastAsia="de-AT" w:bidi="ar-SA"/>
+        </w:rPr>
+        <w:t>) {</w:t>
+      </w:r>
+    </w:p>
+    <w:p>
+      <w:pPr>
+        <w:widowControl/>
+        <w:suppressAutoHyphens w:val="0"/>
+        <w:autoSpaceDE w:val="0"/>
+        <w:autoSpaceDN w:val="0"/>
+        <w:adjustRightInd w:val="0"/>
+        <w:rPr>
+          <w:rFonts w:ascii="Courier New" w:eastAsia="Times New Roman" w:hAnsi="Courier New" w:cs="Courier New"/>
+          <w:kern w:val="0"/>
+          <w:sz w:val="20"/>
+          <w:szCs w:val="20"/>
+          <w:lang w:val="en-US" w:eastAsia="de-AT" w:bidi="ar-SA"/>
+        </w:rPr>
+      </w:pPr>
+      <w:r>
+        <w:rPr>
+          <w:rFonts w:ascii="Courier New" w:eastAsia="Times New Roman" w:hAnsi="Courier New" w:cs="Courier New"/>
+          <w:color w:val="000000"/>
+          <w:kern w:val="0"/>
+          <w:sz w:val="20"/>
+          <w:szCs w:val="20"/>
+          <w:lang w:val="en-US" w:eastAsia="de-AT" w:bidi="ar-SA"/>
+        </w:rPr>
+        <w:t xml:space="preserve">        </w:t>
+      </w:r>
+      <w:r>
+        <w:rPr>
+          <w:rFonts w:ascii="Courier New" w:eastAsia="Times New Roman" w:hAnsi="Courier New" w:cs="Courier New"/>
+          <w:b/>
+          <w:bCs/>
+          <w:color w:val="7F0055"/>
+          <w:kern w:val="0"/>
+          <w:sz w:val="20"/>
+          <w:szCs w:val="20"/>
+          <w:lang w:val="en-US" w:eastAsia="de-AT" w:bidi="ar-SA"/>
+        </w:rPr>
+        <w:t>return</w:t>
+      </w:r>
+      <w:r>
+        <w:rPr>
+          <w:rFonts w:ascii="Courier New" w:eastAsia="Times New Roman" w:hAnsi="Courier New" w:cs="Courier New"/>
+          <w:color w:val="000000"/>
+          <w:kern w:val="0"/>
+          <w:sz w:val="20"/>
+          <w:szCs w:val="20"/>
+          <w:lang w:val="en-US" w:eastAsia="de-AT" w:bidi="ar-SA"/>
+        </w:rPr>
+        <w:t xml:space="preserve"> </w:t>
+      </w:r>
+      <w:r>
+        <w:rPr>
+          <w:rFonts w:ascii="Courier New" w:eastAsia="Times New Roman" w:hAnsi="Courier New" w:cs="Courier New"/>
+          <w:color w:val="6A3E3E"/>
+          <w:kern w:val="0"/>
+          <w:sz w:val="20"/>
+          <w:szCs w:val="20"/>
+          <w:lang w:val="en-US" w:eastAsia="de-AT" w:bidi="ar-SA"/>
+        </w:rPr>
+        <w:t>t</w:t>
+      </w:r>
+      <w:r>
+        <w:rPr>
+          <w:rFonts w:ascii="Courier New" w:eastAsia="Times New Roman" w:hAnsi="Courier New" w:cs="Courier New"/>
+          <w:color w:val="000000"/>
+          <w:kern w:val="0"/>
+          <w:sz w:val="20"/>
+          <w:szCs w:val="20"/>
+          <w:lang w:val="en-US" w:eastAsia="de-AT" w:bidi="ar-SA"/>
+        </w:rPr>
+        <w:t>.execute();</w:t>
+      </w:r>
+    </w:p>
+    <w:p>
+      <w:pPr>
+        <w:pStyle w:val="Textkrper"/>
+        <w:rPr>
+          <w:rFonts w:ascii="Courier New" w:eastAsia="Times New Roman" w:hAnsi="Courier New" w:cs="Courier New"/>
+          <w:color w:val="000000"/>
+          <w:kern w:val="0"/>
+          <w:sz w:val="20"/>
+          <w:szCs w:val="20"/>
+          <w:lang w:eastAsia="de-AT" w:bidi="ar-SA"/>
+        </w:rPr>
+      </w:pPr>
+      <w:r>
+        <w:rPr>
+          <w:rFonts w:ascii="Courier New" w:eastAsia="Times New Roman" w:hAnsi="Courier New" w:cs="Courier New"/>
+          <w:color w:val="000000"/>
+          <w:kern w:val="0"/>
+          <w:sz w:val="20"/>
+          <w:szCs w:val="20"/>
+          <w:lang w:val="en-US" w:eastAsia="de-AT" w:bidi="ar-SA"/>
+        </w:rPr>
+        <w:t xml:space="preserve">    </w:t>
+      </w:r>
+      <w:r>
+        <w:rPr>
+          <w:rFonts w:ascii="Courier New" w:eastAsia="Times New Roman" w:hAnsi="Courier New" w:cs="Courier New"/>
+          <w:color w:val="000000"/>
+          <w:kern w:val="0"/>
+          <w:sz w:val="20"/>
+          <w:szCs w:val="20"/>
+          <w:lang w:eastAsia="de-AT" w:bidi="ar-SA"/>
+        </w:rPr>
+        <w:t>}</w:t>
+      </w:r>
+    </w:p>
+    <w:p>
+      <w:r>
+        <w:t>Mithilfe dieser Methode kann ein an den Server übergebener Task ausgeführt werden (t.execute())  und das Ergebnis an den Client zurückgeliefert werden.</w:t>
+      </w:r>
+    </w:p>
+    <w:p/>
+    <w:p>
+      <w:pPr>
+        <w:widowControl/>
+        <w:suppressAutoHyphens w:val="0"/>
+        <w:autoSpaceDE w:val="0"/>
+        <w:autoSpaceDN w:val="0"/>
+        <w:adjustRightInd w:val="0"/>
+      </w:pPr>
+      <w:r>
+        <w:t>In der Main Methode des Servers wird überprüft ob ein Security Manager vorhanden ist. Falls nicht wird ein neuer erstellt. Dieser überprüft die geltenden Policies mithilfe des java.policy Files. Um diese Rem</w:t>
+      </w:r>
+      <w:r>
+        <w:t>ote Zugriffe zu erlauben musste</w:t>
+      </w:r>
+      <w:r>
+        <w:t xml:space="preserve"> das policy file </w:t>
+      </w:r>
+      <w:r>
+        <w:t xml:space="preserve">wie am Anfang angegeben </w:t>
+      </w:r>
+      <w:r>
+        <w:t xml:space="preserve">abgeändert werden. </w:t>
+      </w:r>
+    </w:p>
+    <w:p>
+      <w:pPr>
+        <w:widowControl/>
+        <w:suppressAutoHyphens w:val="0"/>
+        <w:autoSpaceDE w:val="0"/>
+        <w:autoSpaceDN w:val="0"/>
+        <w:adjustRightInd w:val="0"/>
+        <w:rPr>
+          <w:rFonts w:ascii="Courier New" w:eastAsia="Times New Roman" w:hAnsi="Courier New" w:cs="Courier New"/>
+          <w:kern w:val="0"/>
+          <w:sz w:val="20"/>
+          <w:szCs w:val="20"/>
+          <w:lang w:val="en-US" w:eastAsia="de-AT" w:bidi="ar-SA"/>
+        </w:rPr>
+      </w:pPr>
+      <w:r>
+        <w:br/>
+      </w:r>
+      <w:r>
+        <w:rPr>
+          <w:rFonts w:ascii="Courier New" w:eastAsia="Times New Roman" w:hAnsi="Courier New" w:cs="Courier New"/>
+          <w:color w:val="000000"/>
+          <w:kern w:val="0"/>
+          <w:sz w:val="20"/>
+          <w:szCs w:val="20"/>
+          <w:lang w:val="en-US" w:eastAsia="de-AT" w:bidi="ar-SA"/>
+        </w:rPr>
+        <w:t xml:space="preserve">String </w:t>
+      </w:r>
+      <w:r>
+        <w:rPr>
+          <w:rFonts w:ascii="Courier New" w:eastAsia="Times New Roman" w:hAnsi="Courier New" w:cs="Courier New"/>
+          <w:color w:val="6A3E3E"/>
+          <w:kern w:val="0"/>
+          <w:sz w:val="20"/>
+          <w:szCs w:val="20"/>
+          <w:lang w:val="en-US" w:eastAsia="de-AT" w:bidi="ar-SA"/>
+        </w:rPr>
+        <w:t>name</w:t>
+      </w:r>
+      <w:r>
+        <w:rPr>
+          <w:rFonts w:ascii="Courier New" w:eastAsia="Times New Roman" w:hAnsi="Courier New" w:cs="Courier New"/>
+          <w:color w:val="000000"/>
+          <w:kern w:val="0"/>
+          <w:sz w:val="20"/>
+          <w:szCs w:val="20"/>
+          <w:lang w:val="en-US" w:eastAsia="de-AT" w:bidi="ar-SA"/>
+        </w:rPr>
+        <w:t xml:space="preserve"> = </w:t>
+      </w:r>
+      <w:r>
+        <w:rPr>
+          <w:rFonts w:ascii="Courier New" w:eastAsia="Times New Roman" w:hAnsi="Courier New" w:cs="Courier New"/>
+          <w:color w:val="2A00FF"/>
+          <w:kern w:val="0"/>
+          <w:sz w:val="20"/>
+          <w:szCs w:val="20"/>
+          <w:lang w:val="en-US" w:eastAsia="de-AT" w:bidi="ar-SA"/>
+        </w:rPr>
+        <w:t>"Compute"</w:t>
+      </w:r>
+      <w:r>
+        <w:rPr>
+          <w:rFonts w:ascii="Courier New" w:eastAsia="Times New Roman" w:hAnsi="Courier New" w:cs="Courier New"/>
+          <w:color w:val="000000"/>
+          <w:kern w:val="0"/>
+          <w:sz w:val="20"/>
+          <w:szCs w:val="20"/>
+          <w:lang w:val="en-US" w:eastAsia="de-AT" w:bidi="ar-SA"/>
+        </w:rPr>
+        <w:t>;</w:t>
+      </w:r>
+    </w:p>
+    <w:p>
+      <w:pPr>
+        <w:widowControl/>
+        <w:suppressAutoHyphens w:val="0"/>
+        <w:autoSpaceDE w:val="0"/>
+        <w:autoSpaceDN w:val="0"/>
+        <w:adjustRightInd w:val="0"/>
+        <w:rPr>
+          <w:rFonts w:ascii="Courier New" w:eastAsia="Times New Roman" w:hAnsi="Courier New" w:cs="Courier New"/>
+          <w:kern w:val="0"/>
+          <w:sz w:val="20"/>
+          <w:szCs w:val="20"/>
+          <w:lang w:val="en-US" w:eastAsia="de-AT" w:bidi="ar-SA"/>
+        </w:rPr>
+      </w:pPr>
+      <w:r>
+        <w:rPr>
+          <w:rFonts w:ascii="Courier New" w:eastAsia="Times New Roman" w:hAnsi="Courier New" w:cs="Courier New"/>
+          <w:color w:val="000000"/>
+          <w:kern w:val="0"/>
+          <w:sz w:val="20"/>
+          <w:szCs w:val="20"/>
+          <w:lang w:val="en-US" w:eastAsia="de-AT" w:bidi="ar-SA"/>
+        </w:rPr>
+        <w:t xml:space="preserve">            </w:t>
+      </w:r>
+      <w:r>
+        <w:rPr>
+          <w:rFonts w:ascii="Courier New" w:eastAsia="Times New Roman" w:hAnsi="Courier New" w:cs="Courier New"/>
+          <w:color w:val="000000"/>
+          <w:kern w:val="0"/>
+          <w:sz w:val="20"/>
+          <w:szCs w:val="20"/>
+          <w:highlight w:val="lightGray"/>
+          <w:lang w:val="en-US" w:eastAsia="de-AT" w:bidi="ar-SA"/>
+        </w:rPr>
+        <w:t>Compute</w:t>
+      </w:r>
+      <w:r>
+        <w:rPr>
+          <w:rFonts w:ascii="Courier New" w:eastAsia="Times New Roman" w:hAnsi="Courier New" w:cs="Courier New"/>
+          <w:color w:val="000000"/>
+          <w:kern w:val="0"/>
+          <w:sz w:val="20"/>
+          <w:szCs w:val="20"/>
+          <w:lang w:val="en-US" w:eastAsia="de-AT" w:bidi="ar-SA"/>
+        </w:rPr>
+        <w:t xml:space="preserve"> </w:t>
+      </w:r>
+      <w:r>
+        <w:rPr>
+          <w:rFonts w:ascii="Courier New" w:eastAsia="Times New Roman" w:hAnsi="Courier New" w:cs="Courier New"/>
+          <w:color w:val="6A3E3E"/>
+          <w:kern w:val="0"/>
+          <w:sz w:val="20"/>
+          <w:szCs w:val="20"/>
+          <w:lang w:val="en-US" w:eastAsia="de-AT" w:bidi="ar-SA"/>
+        </w:rPr>
+        <w:t>engine</w:t>
+      </w:r>
+      <w:r>
+        <w:rPr>
+          <w:rFonts w:ascii="Courier New" w:eastAsia="Times New Roman" w:hAnsi="Courier New" w:cs="Courier New"/>
+          <w:color w:val="000000"/>
+          <w:kern w:val="0"/>
+          <w:sz w:val="20"/>
+          <w:szCs w:val="20"/>
+          <w:lang w:val="en-US" w:eastAsia="de-AT" w:bidi="ar-SA"/>
+        </w:rPr>
+        <w:t xml:space="preserve"> = </w:t>
+      </w:r>
+      <w:r>
+        <w:rPr>
+          <w:rFonts w:ascii="Courier New" w:eastAsia="Times New Roman" w:hAnsi="Courier New" w:cs="Courier New"/>
+          <w:b/>
+          <w:bCs/>
+          <w:color w:val="7F0055"/>
+          <w:kern w:val="0"/>
+          <w:sz w:val="20"/>
+          <w:szCs w:val="20"/>
+          <w:lang w:val="en-US" w:eastAsia="de-AT" w:bidi="ar-SA"/>
+        </w:rPr>
+        <w:t>new</w:t>
+      </w:r>
+      <w:r>
+        <w:rPr>
+          <w:rFonts w:ascii="Courier New" w:eastAsia="Times New Roman" w:hAnsi="Courier New" w:cs="Courier New"/>
+          <w:color w:val="000000"/>
+          <w:kern w:val="0"/>
+          <w:sz w:val="20"/>
+          <w:szCs w:val="20"/>
+          <w:lang w:val="en-US" w:eastAsia="de-AT" w:bidi="ar-SA"/>
+        </w:rPr>
+        <w:t xml:space="preserve"> ComputeEngine();</w:t>
+      </w:r>
+    </w:p>
+    <w:p>
+      <w:pPr>
+        <w:widowControl/>
+        <w:suppressAutoHyphens w:val="0"/>
+        <w:autoSpaceDE w:val="0"/>
+        <w:autoSpaceDN w:val="0"/>
+        <w:adjustRightInd w:val="0"/>
+        <w:rPr>
+          <w:rFonts w:ascii="Courier New" w:eastAsia="Times New Roman" w:hAnsi="Courier New" w:cs="Courier New"/>
+          <w:kern w:val="0"/>
+          <w:sz w:val="20"/>
+          <w:szCs w:val="20"/>
+          <w:lang w:val="en-US" w:eastAsia="de-AT" w:bidi="ar-SA"/>
+        </w:rPr>
+      </w:pPr>
+      <w:r>
+        <w:rPr>
+          <w:rFonts w:ascii="Courier New" w:eastAsia="Times New Roman" w:hAnsi="Courier New" w:cs="Courier New"/>
+          <w:color w:val="000000"/>
+          <w:kern w:val="0"/>
+          <w:sz w:val="20"/>
+          <w:szCs w:val="20"/>
+          <w:lang w:val="en-US" w:eastAsia="de-AT" w:bidi="ar-SA"/>
+        </w:rPr>
+        <w:t xml:space="preserve">            </w:t>
+      </w:r>
+      <w:r>
+        <w:rPr>
+          <w:rFonts w:ascii="Courier New" w:eastAsia="Times New Roman" w:hAnsi="Courier New" w:cs="Courier New"/>
+          <w:color w:val="000000"/>
+          <w:kern w:val="0"/>
+          <w:sz w:val="20"/>
+          <w:szCs w:val="20"/>
+          <w:highlight w:val="lightGray"/>
+          <w:lang w:val="en-US" w:eastAsia="de-AT" w:bidi="ar-SA"/>
+        </w:rPr>
+        <w:t>Compute</w:t>
+      </w:r>
+      <w:r>
+        <w:rPr>
+          <w:rFonts w:ascii="Courier New" w:eastAsia="Times New Roman" w:hAnsi="Courier New" w:cs="Courier New"/>
+          <w:color w:val="000000"/>
+          <w:kern w:val="0"/>
+          <w:sz w:val="20"/>
+          <w:szCs w:val="20"/>
+          <w:lang w:val="en-US" w:eastAsia="de-AT" w:bidi="ar-SA"/>
+        </w:rPr>
+        <w:t xml:space="preserve"> </w:t>
+      </w:r>
+      <w:r>
+        <w:rPr>
+          <w:rFonts w:ascii="Courier New" w:eastAsia="Times New Roman" w:hAnsi="Courier New" w:cs="Courier New"/>
+          <w:color w:val="6A3E3E"/>
+          <w:kern w:val="0"/>
+          <w:sz w:val="20"/>
+          <w:szCs w:val="20"/>
+          <w:lang w:val="en-US" w:eastAsia="de-AT" w:bidi="ar-SA"/>
+        </w:rPr>
+        <w:t>stub</w:t>
+      </w:r>
+      <w:r>
+        <w:rPr>
+          <w:rFonts w:ascii="Courier New" w:eastAsia="Times New Roman" w:hAnsi="Courier New" w:cs="Courier New"/>
+          <w:color w:val="000000"/>
+          <w:kern w:val="0"/>
+          <w:sz w:val="20"/>
+          <w:szCs w:val="20"/>
+          <w:lang w:val="en-US" w:eastAsia="de-AT" w:bidi="ar-SA"/>
+        </w:rPr>
+        <w:t xml:space="preserve"> =</w:t>
+      </w:r>
+    </w:p>
+    <w:p>
+      <w:pPr>
+        <w:widowControl/>
+        <w:suppressAutoHyphens w:val="0"/>
+        <w:autoSpaceDE w:val="0"/>
+        <w:autoSpaceDN w:val="0"/>
+        <w:adjustRightInd w:val="0"/>
+        <w:rPr>
+          <w:rFonts w:ascii="Courier New" w:eastAsia="Times New Roman" w:hAnsi="Courier New" w:cs="Courier New"/>
+          <w:kern w:val="0"/>
+          <w:sz w:val="20"/>
+          <w:szCs w:val="20"/>
+          <w:lang w:val="en-US" w:eastAsia="de-AT" w:bidi="ar-SA"/>
+        </w:rPr>
+      </w:pPr>
+      <w:r>
+        <w:rPr>
+          <w:rFonts w:ascii="Courier New" w:eastAsia="Times New Roman" w:hAnsi="Courier New" w:cs="Courier New"/>
+          <w:color w:val="000000"/>
+          <w:kern w:val="0"/>
+          <w:sz w:val="20"/>
+          <w:szCs w:val="20"/>
+          <w:lang w:val="en-US" w:eastAsia="de-AT" w:bidi="ar-SA"/>
+        </w:rPr>
+        <w:t xml:space="preserve">                (</w:t>
+      </w:r>
+      <w:r>
+        <w:rPr>
+          <w:rFonts w:ascii="Courier New" w:eastAsia="Times New Roman" w:hAnsi="Courier New" w:cs="Courier New"/>
+          <w:color w:val="000000"/>
+          <w:kern w:val="0"/>
+          <w:sz w:val="20"/>
+          <w:szCs w:val="20"/>
+          <w:highlight w:val="lightGray"/>
+          <w:lang w:val="en-US" w:eastAsia="de-AT" w:bidi="ar-SA"/>
+        </w:rPr>
+        <w:t>Compute</w:t>
+      </w:r>
+      <w:r>
+        <w:rPr>
+          <w:rFonts w:ascii="Courier New" w:eastAsia="Times New Roman" w:hAnsi="Courier New" w:cs="Courier New"/>
+          <w:color w:val="000000"/>
+          <w:kern w:val="0"/>
+          <w:sz w:val="20"/>
+          <w:szCs w:val="20"/>
+          <w:lang w:val="en-US" w:eastAsia="de-AT" w:bidi="ar-SA"/>
+        </w:rPr>
+        <w:t>) UnicastRemoteObject.</w:t>
+      </w:r>
+      <w:r>
+        <w:rPr>
+          <w:rFonts w:ascii="Courier New" w:eastAsia="Times New Roman" w:hAnsi="Courier New" w:cs="Courier New"/>
+          <w:i/>
+          <w:iCs/>
+          <w:color w:val="000000"/>
+          <w:kern w:val="0"/>
+          <w:sz w:val="20"/>
+          <w:szCs w:val="20"/>
+          <w:lang w:val="en-US" w:eastAsia="de-AT" w:bidi="ar-SA"/>
+        </w:rPr>
+        <w:t>exportObject</w:t>
+      </w:r>
+      <w:r>
+        <w:rPr>
+          <w:rFonts w:ascii="Courier New" w:eastAsia="Times New Roman" w:hAnsi="Courier New" w:cs="Courier New"/>
+          <w:color w:val="000000"/>
+          <w:kern w:val="0"/>
+          <w:sz w:val="20"/>
+          <w:szCs w:val="20"/>
+          <w:lang w:val="en-US" w:eastAsia="de-AT" w:bidi="ar-SA"/>
+        </w:rPr>
+        <w:t>(</w:t>
+      </w:r>
+      <w:r>
+        <w:rPr>
+          <w:rFonts w:ascii="Courier New" w:eastAsia="Times New Roman" w:hAnsi="Courier New" w:cs="Courier New"/>
+          <w:color w:val="6A3E3E"/>
+          <w:kern w:val="0"/>
+          <w:sz w:val="20"/>
+          <w:szCs w:val="20"/>
+          <w:lang w:val="en-US" w:eastAsia="de-AT" w:bidi="ar-SA"/>
+        </w:rPr>
+        <w:t>engine</w:t>
+      </w:r>
+      <w:r>
+        <w:rPr>
+          <w:rFonts w:ascii="Courier New" w:eastAsia="Times New Roman" w:hAnsi="Courier New" w:cs="Courier New"/>
+          <w:color w:val="000000"/>
+          <w:kern w:val="0"/>
+          <w:sz w:val="20"/>
+          <w:szCs w:val="20"/>
+          <w:lang w:val="en-US" w:eastAsia="de-AT" w:bidi="ar-SA"/>
+        </w:rPr>
+        <w:t>, 0);</w:t>
+      </w:r>
+    </w:p>
+    <w:p>
+      <w:pPr>
+        <w:widowControl/>
+        <w:suppressAutoHyphens w:val="0"/>
+        <w:autoSpaceDE w:val="0"/>
+        <w:autoSpaceDN w:val="0"/>
+        <w:adjustRightInd w:val="0"/>
+        <w:rPr>
+          <w:rFonts w:ascii="Courier New" w:eastAsia="Times New Roman" w:hAnsi="Courier New" w:cs="Courier New"/>
+          <w:kern w:val="0"/>
+          <w:sz w:val="20"/>
+          <w:szCs w:val="20"/>
+          <w:lang w:eastAsia="de-AT" w:bidi="ar-SA"/>
+        </w:rPr>
+      </w:pPr>
+      <w:r>
+        <w:rPr>
+          <w:rFonts w:ascii="Courier New" w:eastAsia="Times New Roman" w:hAnsi="Courier New" w:cs="Courier New"/>
+          <w:color w:val="000000"/>
+          <w:kern w:val="0"/>
+          <w:sz w:val="20"/>
+          <w:szCs w:val="20"/>
+          <w:lang w:val="en-US" w:eastAsia="de-AT" w:bidi="ar-SA"/>
+        </w:rPr>
+        <w:t xml:space="preserve">            </w:t>
+      </w:r>
+      <w:r>
+        <w:rPr>
+          <w:rFonts w:ascii="Courier New" w:eastAsia="Times New Roman" w:hAnsi="Courier New" w:cs="Courier New"/>
+          <w:color w:val="000000"/>
+          <w:kern w:val="0"/>
+          <w:sz w:val="20"/>
+          <w:szCs w:val="20"/>
+          <w:lang w:eastAsia="de-AT" w:bidi="ar-SA"/>
+        </w:rPr>
+        <w:t xml:space="preserve">Registry </w:t>
+      </w:r>
+      <w:r>
+        <w:rPr>
+          <w:rFonts w:ascii="Courier New" w:eastAsia="Times New Roman" w:hAnsi="Courier New" w:cs="Courier New"/>
+          <w:color w:val="6A3E3E"/>
+          <w:kern w:val="0"/>
+          <w:sz w:val="20"/>
+          <w:szCs w:val="20"/>
+          <w:lang w:eastAsia="de-AT" w:bidi="ar-SA"/>
+        </w:rPr>
+        <w:t>registry</w:t>
+      </w:r>
+      <w:r>
+        <w:rPr>
+          <w:rFonts w:ascii="Courier New" w:eastAsia="Times New Roman" w:hAnsi="Courier New" w:cs="Courier New"/>
+          <w:color w:val="000000"/>
+          <w:kern w:val="0"/>
+          <w:sz w:val="20"/>
+          <w:szCs w:val="20"/>
+          <w:lang w:eastAsia="de-AT" w:bidi="ar-SA"/>
+        </w:rPr>
+        <w:t xml:space="preserve"> = LocateRegistry.</w:t>
+      </w:r>
+      <w:r>
+        <w:rPr>
+          <w:rFonts w:ascii="Courier New" w:eastAsia="Times New Roman" w:hAnsi="Courier New" w:cs="Courier New"/>
+          <w:i/>
+          <w:iCs/>
+          <w:color w:val="000000"/>
+          <w:kern w:val="0"/>
+          <w:sz w:val="20"/>
+          <w:szCs w:val="20"/>
+          <w:lang w:eastAsia="de-AT" w:bidi="ar-SA"/>
+        </w:rPr>
+        <w:t>createRegistry</w:t>
+      </w:r>
+      <w:r>
+        <w:rPr>
+          <w:rFonts w:ascii="Courier New" w:eastAsia="Times New Roman" w:hAnsi="Courier New" w:cs="Courier New"/>
+          <w:color w:val="000000"/>
+          <w:kern w:val="0"/>
+          <w:sz w:val="20"/>
+          <w:szCs w:val="20"/>
+          <w:lang w:eastAsia="de-AT" w:bidi="ar-SA"/>
+        </w:rPr>
+        <w:t>(1099);</w:t>
+      </w:r>
+    </w:p>
+    <w:p>
+      <w:r>
+        <w:rPr>
+          <w:rFonts w:ascii="Courier New" w:eastAsia="Times New Roman" w:hAnsi="Courier New" w:cs="Courier New"/>
+          <w:color w:val="000000"/>
+          <w:kern w:val="0"/>
+          <w:sz w:val="20"/>
+          <w:szCs w:val="20"/>
+          <w:lang w:eastAsia="de-AT" w:bidi="ar-SA"/>
+        </w:rPr>
+        <w:lastRenderedPageBreak/>
+        <w:t xml:space="preserve">            </w:t>
+      </w:r>
+      <w:r>
+        <w:rPr>
+          <w:rFonts w:ascii="Courier New" w:eastAsia="Times New Roman" w:hAnsi="Courier New" w:cs="Courier New"/>
+          <w:color w:val="6A3E3E"/>
+          <w:kern w:val="0"/>
+          <w:sz w:val="20"/>
+          <w:szCs w:val="20"/>
+          <w:lang w:eastAsia="de-AT" w:bidi="ar-SA"/>
+        </w:rPr>
+        <w:t>registry</w:t>
+      </w:r>
+      <w:r>
+        <w:rPr>
+          <w:rFonts w:ascii="Courier New" w:eastAsia="Times New Roman" w:hAnsi="Courier New" w:cs="Courier New"/>
+          <w:color w:val="000000"/>
+          <w:kern w:val="0"/>
+          <w:sz w:val="20"/>
+          <w:szCs w:val="20"/>
+          <w:lang w:eastAsia="de-AT" w:bidi="ar-SA"/>
+        </w:rPr>
+        <w:t>.rebind(</w:t>
+      </w:r>
+      <w:r>
+        <w:rPr>
+          <w:rFonts w:ascii="Courier New" w:eastAsia="Times New Roman" w:hAnsi="Courier New" w:cs="Courier New"/>
+          <w:color w:val="6A3E3E"/>
+          <w:kern w:val="0"/>
+          <w:sz w:val="20"/>
+          <w:szCs w:val="20"/>
+          <w:lang w:eastAsia="de-AT" w:bidi="ar-SA"/>
+        </w:rPr>
+        <w:t>name</w:t>
+      </w:r>
+      <w:r>
+        <w:rPr>
+          <w:rFonts w:ascii="Courier New" w:eastAsia="Times New Roman" w:hAnsi="Courier New" w:cs="Courier New"/>
+          <w:color w:val="000000"/>
+          <w:kern w:val="0"/>
+          <w:sz w:val="20"/>
+          <w:szCs w:val="20"/>
+          <w:lang w:eastAsia="de-AT" w:bidi="ar-SA"/>
+        </w:rPr>
+        <w:t xml:space="preserve">, </w:t>
+      </w:r>
+      <w:r>
+        <w:rPr>
+          <w:rFonts w:ascii="Courier New" w:eastAsia="Times New Roman" w:hAnsi="Courier New" w:cs="Courier New"/>
+          <w:color w:val="6A3E3E"/>
+          <w:kern w:val="0"/>
+          <w:sz w:val="20"/>
+          <w:szCs w:val="20"/>
+          <w:lang w:eastAsia="de-AT" w:bidi="ar-SA"/>
+        </w:rPr>
+        <w:t>stub</w:t>
+      </w:r>
+      <w:r>
+        <w:rPr>
+          <w:rFonts w:ascii="Courier New" w:eastAsia="Times New Roman" w:hAnsi="Courier New" w:cs="Courier New"/>
+          <w:color w:val="000000"/>
+          <w:kern w:val="0"/>
+          <w:sz w:val="20"/>
+          <w:szCs w:val="20"/>
+          <w:lang w:eastAsia="de-AT" w:bidi="ar-SA"/>
+        </w:rPr>
+        <w:t>);</w:t>
+      </w:r>
+    </w:p>
+    <w:p>
+      <w:pPr>
+        <w:pStyle w:val="Textkrper"/>
+      </w:pPr>
+      <w:r>
+        <w:t xml:space="preserve">Nun wird ein ComputeEngine() Objekt erstellt. Dieses wird dann Mithilfe von UnicastRemoteObject.exportObject(engine,0) auf Port 0 exportiert um auf Aufrufe reagieren zu können. Es wird eine Registry erstellt die auf Port 1099 Requests akzeptiert.  Nun wird das exportierte ComputeEngine Objekt mit dem Service Namen Compute auf die Registry gebindet. Würde statt rebind die Methode bind genutzt werden würde es, falls es schon einen Dienst mit demselben Namen gibt eine </w:t>
+      </w:r>
+      <w:r>
+        <w:t>AlreadyBoundException</w:t>
+      </w:r>
+      <w:r>
+        <w:t xml:space="preserve"> geworfen werden.</w:t>
       </w:r>
     </w:p>
     <w:p>
       <w:pPr>
         <w:pStyle w:val="berschrift3"/>
       </w:pPr>
-      <w:r>
-        <w:t>Praxis</w:t>
-      </w:r>
+      <w:bookmarkStart w:id="14" w:name="_Toc447824549"/>
+      <w:r>
+        <w:t>Compute</w:t>
+      </w:r>
+      <w:bookmarkEnd w:id="14"/>
     </w:p>
     <w:p>
       <w:pPr>
         <w:pStyle w:val="Textkrper"/>
       </w:pPr>
       <w:r>
-        <w:t xml:space="preserve">Der Code wurde uns schon in den richtigen Files zur </w:t>
-      </w:r>
-      <w:r>
-        <w:t xml:space="preserve">Verfügung gestellt. Wir mussten noch die </w:t>
-      </w:r>
-      <w:r>
-        <w:t>Argumente die beim Starten übergeben anpassen, sowie Änderungen in der Java Policy vornehmen.</w:t>
-      </w:r>
+        <w:t>In Compute sind 2 Interfaces definiert. Task und Compute.</w:t>
+      </w:r>
+      <w:r>
+        <w:br/>
+        <w:t xml:space="preserve">Task ist ein generisches Interface welches eine generische Methode T execute bietet um </w:t>
+      </w:r>
+      <w:r>
+        <w:t xml:space="preserve">verschiedenste Tasks durchzuführen. </w:t>
+      </w:r>
+    </w:p>
+    <w:p>
+      <w:pPr>
+        <w:widowControl/>
+        <w:suppressAutoHyphens w:val="0"/>
+        <w:autoSpaceDE w:val="0"/>
+        <w:autoSpaceDN w:val="0"/>
+        <w:adjustRightInd w:val="0"/>
+        <w:rPr>
+          <w:rFonts w:ascii="Courier New" w:eastAsia="Times New Roman" w:hAnsi="Courier New" w:cs="Courier New"/>
+          <w:kern w:val="0"/>
+          <w:sz w:val="20"/>
+          <w:szCs w:val="20"/>
+          <w:lang w:val="en-US" w:eastAsia="de-AT" w:bidi="ar-SA"/>
+        </w:rPr>
+      </w:pPr>
+      <w:r>
+        <w:rPr>
+          <w:rFonts w:ascii="Courier New" w:eastAsia="Times New Roman" w:hAnsi="Courier New" w:cs="Courier New"/>
+          <w:b/>
+          <w:bCs/>
+          <w:color w:val="7F0055"/>
+          <w:kern w:val="0"/>
+          <w:sz w:val="20"/>
+          <w:szCs w:val="20"/>
+          <w:lang w:val="en-US" w:eastAsia="de-AT" w:bidi="ar-SA"/>
+        </w:rPr>
+        <w:t>public</w:t>
+      </w:r>
+      <w:r>
+        <w:rPr>
+          <w:rFonts w:ascii="Courier New" w:eastAsia="Times New Roman" w:hAnsi="Courier New" w:cs="Courier New"/>
+          <w:color w:val="000000"/>
+          <w:kern w:val="0"/>
+          <w:sz w:val="20"/>
+          <w:szCs w:val="20"/>
+          <w:lang w:val="en-US" w:eastAsia="de-AT" w:bidi="ar-SA"/>
+        </w:rPr>
+        <w:t xml:space="preserve"> </w:t>
+      </w:r>
+      <w:r>
+        <w:rPr>
+          <w:rFonts w:ascii="Courier New" w:eastAsia="Times New Roman" w:hAnsi="Courier New" w:cs="Courier New"/>
+          <w:b/>
+          <w:bCs/>
+          <w:color w:val="7F0055"/>
+          <w:kern w:val="0"/>
+          <w:sz w:val="20"/>
+          <w:szCs w:val="20"/>
+          <w:lang w:val="en-US" w:eastAsia="de-AT" w:bidi="ar-SA"/>
+        </w:rPr>
+        <w:t>interface</w:t>
+      </w:r>
+      <w:r>
+        <w:rPr>
+          <w:rFonts w:ascii="Courier New" w:eastAsia="Times New Roman" w:hAnsi="Courier New" w:cs="Courier New"/>
+          <w:color w:val="000000"/>
+          <w:kern w:val="0"/>
+          <w:sz w:val="20"/>
+          <w:szCs w:val="20"/>
+          <w:lang w:val="en-US" w:eastAsia="de-AT" w:bidi="ar-SA"/>
+        </w:rPr>
+        <w:t xml:space="preserve"> Task&lt;T&gt; {</w:t>
+      </w:r>
+    </w:p>
+    <w:p>
+      <w:pPr>
+        <w:widowControl/>
+        <w:suppressAutoHyphens w:val="0"/>
+        <w:autoSpaceDE w:val="0"/>
+        <w:autoSpaceDN w:val="0"/>
+        <w:adjustRightInd w:val="0"/>
+        <w:rPr>
+          <w:rFonts w:ascii="Courier New" w:eastAsia="Times New Roman" w:hAnsi="Courier New" w:cs="Courier New"/>
+          <w:kern w:val="0"/>
+          <w:sz w:val="20"/>
+          <w:szCs w:val="20"/>
+          <w:lang w:val="en-US" w:eastAsia="de-AT" w:bidi="ar-SA"/>
+        </w:rPr>
+      </w:pPr>
+      <w:r>
+        <w:rPr>
+          <w:rFonts w:ascii="Courier New" w:eastAsia="Times New Roman" w:hAnsi="Courier New" w:cs="Courier New"/>
+          <w:color w:val="000000"/>
+          <w:kern w:val="0"/>
+          <w:sz w:val="20"/>
+          <w:szCs w:val="20"/>
+          <w:lang w:val="en-US" w:eastAsia="de-AT" w:bidi="ar-SA"/>
+        </w:rPr>
+        <w:t xml:space="preserve">    T execute();</w:t>
+      </w:r>
+    </w:p>
+    <w:p>
+      <w:pPr>
+        <w:pStyle w:val="Textkrper"/>
+      </w:pPr>
+      <w:r>
+        <w:rPr>
+          <w:rFonts w:ascii="Courier New" w:eastAsia="Times New Roman" w:hAnsi="Courier New" w:cs="Courier New"/>
+          <w:color w:val="000000"/>
+          <w:kern w:val="0"/>
+          <w:sz w:val="20"/>
+          <w:szCs w:val="20"/>
+          <w:lang w:eastAsia="de-AT" w:bidi="ar-SA"/>
+        </w:rPr>
+        <w:t>}</w:t>
+      </w:r>
+    </w:p>
+    <w:p>
+      <w:pPr>
+        <w:pStyle w:val="Textkrper"/>
+      </w:pPr>
+      <w:r>
+        <w:t xml:space="preserve">Das Interface Compute bietet nun eine Methode welche einen generischen Taks erhält einen generischen Rückgabewert hat. </w:t>
+      </w:r>
+    </w:p>
+    <w:p>
+      <w:pPr>
+        <w:widowControl/>
+        <w:suppressAutoHyphens w:val="0"/>
+        <w:autoSpaceDE w:val="0"/>
+        <w:autoSpaceDN w:val="0"/>
+        <w:adjustRightInd w:val="0"/>
+        <w:rPr>
+          <w:rFonts w:ascii="Courier New" w:eastAsia="Times New Roman" w:hAnsi="Courier New" w:cs="Courier New"/>
+          <w:kern w:val="0"/>
+          <w:sz w:val="20"/>
+          <w:szCs w:val="20"/>
+          <w:lang w:val="en-US" w:eastAsia="de-AT" w:bidi="ar-SA"/>
+        </w:rPr>
+      </w:pPr>
+      <w:r>
+        <w:rPr>
+          <w:rFonts w:ascii="Courier New" w:eastAsia="Times New Roman" w:hAnsi="Courier New" w:cs="Courier New"/>
+          <w:b/>
+          <w:bCs/>
+          <w:color w:val="7F0055"/>
+          <w:kern w:val="0"/>
+          <w:sz w:val="20"/>
+          <w:szCs w:val="20"/>
+          <w:lang w:val="en-US" w:eastAsia="de-AT" w:bidi="ar-SA"/>
+        </w:rPr>
+        <w:t>public</w:t>
+      </w:r>
+      <w:r>
+        <w:rPr>
+          <w:rFonts w:ascii="Courier New" w:eastAsia="Times New Roman" w:hAnsi="Courier New" w:cs="Courier New"/>
+          <w:color w:val="000000"/>
+          <w:kern w:val="0"/>
+          <w:sz w:val="20"/>
+          <w:szCs w:val="20"/>
+          <w:lang w:val="en-US" w:eastAsia="de-AT" w:bidi="ar-SA"/>
+        </w:rPr>
+        <w:t xml:space="preserve"> </w:t>
+      </w:r>
+      <w:r>
+        <w:rPr>
+          <w:rFonts w:ascii="Courier New" w:eastAsia="Times New Roman" w:hAnsi="Courier New" w:cs="Courier New"/>
+          <w:b/>
+          <w:bCs/>
+          <w:color w:val="7F0055"/>
+          <w:kern w:val="0"/>
+          <w:sz w:val="20"/>
+          <w:szCs w:val="20"/>
+          <w:lang w:val="en-US" w:eastAsia="de-AT" w:bidi="ar-SA"/>
+        </w:rPr>
+        <w:t>interface</w:t>
+      </w:r>
+      <w:r>
+        <w:rPr>
+          <w:rFonts w:ascii="Courier New" w:eastAsia="Times New Roman" w:hAnsi="Courier New" w:cs="Courier New"/>
+          <w:color w:val="000000"/>
+          <w:kern w:val="0"/>
+          <w:sz w:val="20"/>
+          <w:szCs w:val="20"/>
+          <w:lang w:val="en-US" w:eastAsia="de-AT" w:bidi="ar-SA"/>
+        </w:rPr>
+        <w:t xml:space="preserve"> Compute </w:t>
+      </w:r>
+      <w:r>
+        <w:rPr>
+          <w:rFonts w:ascii="Courier New" w:eastAsia="Times New Roman" w:hAnsi="Courier New" w:cs="Courier New"/>
+          <w:b/>
+          <w:bCs/>
+          <w:color w:val="7F0055"/>
+          <w:kern w:val="0"/>
+          <w:sz w:val="20"/>
+          <w:szCs w:val="20"/>
+          <w:lang w:val="en-US" w:eastAsia="de-AT" w:bidi="ar-SA"/>
+        </w:rPr>
+        <w:t>extends</w:t>
+      </w:r>
+      <w:r>
+        <w:rPr>
+          <w:rFonts w:ascii="Courier New" w:eastAsia="Times New Roman" w:hAnsi="Courier New" w:cs="Courier New"/>
+          <w:color w:val="000000"/>
+          <w:kern w:val="0"/>
+          <w:sz w:val="20"/>
+          <w:szCs w:val="20"/>
+          <w:lang w:val="en-US" w:eastAsia="de-AT" w:bidi="ar-SA"/>
+        </w:rPr>
+        <w:t xml:space="preserve"> Remote {</w:t>
+      </w:r>
+    </w:p>
+    <w:p>
+      <w:pPr>
+        <w:widowControl/>
+        <w:suppressAutoHyphens w:val="0"/>
+        <w:autoSpaceDE w:val="0"/>
+        <w:autoSpaceDN w:val="0"/>
+        <w:adjustRightInd w:val="0"/>
+        <w:rPr>
+          <w:rFonts w:ascii="Courier New" w:eastAsia="Times New Roman" w:hAnsi="Courier New" w:cs="Courier New"/>
+          <w:kern w:val="0"/>
+          <w:sz w:val="20"/>
+          <w:szCs w:val="20"/>
+          <w:lang w:val="en-US" w:eastAsia="de-AT" w:bidi="ar-SA"/>
+        </w:rPr>
+      </w:pPr>
+      <w:r>
+        <w:rPr>
+          <w:rFonts w:ascii="Courier New" w:eastAsia="Times New Roman" w:hAnsi="Courier New" w:cs="Courier New"/>
+          <w:color w:val="000000"/>
+          <w:kern w:val="0"/>
+          <w:sz w:val="20"/>
+          <w:szCs w:val="20"/>
+          <w:lang w:val="en-US" w:eastAsia="de-AT" w:bidi="ar-SA"/>
+        </w:rPr>
+        <w:t xml:space="preserve">    &lt;T&gt; T executeTask(Task&lt;T&gt; </w:t>
+      </w:r>
+      <w:r>
+        <w:rPr>
+          <w:rFonts w:ascii="Courier New" w:eastAsia="Times New Roman" w:hAnsi="Courier New" w:cs="Courier New"/>
+          <w:color w:val="6A3E3E"/>
+          <w:kern w:val="0"/>
+          <w:sz w:val="20"/>
+          <w:szCs w:val="20"/>
+          <w:lang w:val="en-US" w:eastAsia="de-AT" w:bidi="ar-SA"/>
+        </w:rPr>
+        <w:t>t</w:t>
+      </w:r>
+      <w:r>
+        <w:rPr>
+          <w:rFonts w:ascii="Courier New" w:eastAsia="Times New Roman" w:hAnsi="Courier New" w:cs="Courier New"/>
+          <w:color w:val="000000"/>
+          <w:kern w:val="0"/>
+          <w:sz w:val="20"/>
+          <w:szCs w:val="20"/>
+          <w:lang w:val="en-US" w:eastAsia="de-AT" w:bidi="ar-SA"/>
+        </w:rPr>
+        <w:t xml:space="preserve">) </w:t>
+      </w:r>
+      <w:r>
+        <w:rPr>
+          <w:rFonts w:ascii="Courier New" w:eastAsia="Times New Roman" w:hAnsi="Courier New" w:cs="Courier New"/>
+          <w:b/>
+          <w:bCs/>
+          <w:color w:val="7F0055"/>
+          <w:kern w:val="0"/>
+          <w:sz w:val="20"/>
+          <w:szCs w:val="20"/>
+          <w:lang w:val="en-US" w:eastAsia="de-AT" w:bidi="ar-SA"/>
+        </w:rPr>
+        <w:t>throws</w:t>
+      </w:r>
+      <w:r>
+        <w:rPr>
+          <w:rFonts w:ascii="Courier New" w:eastAsia="Times New Roman" w:hAnsi="Courier New" w:cs="Courier New"/>
+          <w:color w:val="000000"/>
+          <w:kern w:val="0"/>
+          <w:sz w:val="20"/>
+          <w:szCs w:val="20"/>
+          <w:lang w:val="en-US" w:eastAsia="de-AT" w:bidi="ar-SA"/>
+        </w:rPr>
+        <w:t xml:space="preserve"> RemoteException;</w:t>
+      </w:r>
+    </w:p>
+    <w:p>
+      <w:pPr>
+        <w:pStyle w:val="Textkrper"/>
+        <w:rPr>
+          <w:rFonts w:ascii="Courier New" w:eastAsia="Times New Roman" w:hAnsi="Courier New" w:cs="Courier New"/>
+          <w:color w:val="000000"/>
+          <w:kern w:val="0"/>
+          <w:sz w:val="20"/>
+          <w:szCs w:val="20"/>
+          <w:lang w:eastAsia="de-AT" w:bidi="ar-SA"/>
+        </w:rPr>
+      </w:pPr>
+      <w:r>
+        <w:rPr>
+          <w:rFonts w:ascii="Courier New" w:eastAsia="Times New Roman" w:hAnsi="Courier New" w:cs="Courier New"/>
+          <w:color w:val="000000"/>
+          <w:kern w:val="0"/>
+          <w:sz w:val="20"/>
+          <w:szCs w:val="20"/>
+          <w:lang w:eastAsia="de-AT" w:bidi="ar-SA"/>
+        </w:rPr>
+        <w:t>}</w:t>
+      </w:r>
+    </w:p>
+    <w:p>
+      <w:r>
+        <w:t xml:space="preserve">Compute erbt außerdem von Remote und die Methode wirft eine RemoteException um einen Remoteaufruf zu ermöglichen. </w:t>
+      </w:r>
+    </w:p>
+    <w:p>
+      <w:pPr>
+        <w:pStyle w:val="berschrift3"/>
+      </w:pPr>
+      <w:bookmarkStart w:id="15" w:name="_Toc447824550"/>
+      <w:r>
+        <w:t>Client</w:t>
+      </w:r>
+      <w:bookmarkEnd w:id="15"/>
+    </w:p>
+    <w:p>
+      <w:pPr>
+        <w:pStyle w:val="Textkrper"/>
+      </w:pPr>
+      <w:r>
+        <w:t xml:space="preserve">Hier gibt es die Klasse Pi. Sie implementiert die beiden Interfaces Task und Serializable. Task wird mit dem Datentyp BigDecimal Implementiert. Pi bietet eine Methode execute() welche einen BigDecimal Wert zurückgibt der ein auf digits Stellen genau berechnetes Pi ist. </w:t>
+      </w:r>
+    </w:p>
+    <w:p>
+      <w:pPr>
+        <w:widowControl/>
+        <w:suppressAutoHyphens w:val="0"/>
+        <w:autoSpaceDE w:val="0"/>
+        <w:autoSpaceDN w:val="0"/>
+        <w:adjustRightInd w:val="0"/>
+        <w:rPr>
+          <w:rFonts w:ascii="Courier New" w:eastAsia="Times New Roman" w:hAnsi="Courier New" w:cs="Courier New"/>
+          <w:kern w:val="0"/>
+          <w:sz w:val="20"/>
+          <w:szCs w:val="20"/>
+          <w:lang w:val="en-US" w:eastAsia="de-AT" w:bidi="ar-SA"/>
+        </w:rPr>
+      </w:pPr>
+      <w:r>
+        <w:rPr>
+          <w:rFonts w:ascii="Courier New" w:eastAsia="Times New Roman" w:hAnsi="Courier New" w:cs="Courier New"/>
+          <w:b/>
+          <w:bCs/>
+          <w:color w:val="7F0055"/>
+          <w:kern w:val="0"/>
+          <w:sz w:val="20"/>
+          <w:szCs w:val="20"/>
+          <w:lang w:val="en-US" w:eastAsia="de-AT" w:bidi="ar-SA"/>
+        </w:rPr>
+        <w:t>public</w:t>
+      </w:r>
+      <w:r>
+        <w:rPr>
+          <w:rFonts w:ascii="Courier New" w:eastAsia="Times New Roman" w:hAnsi="Courier New" w:cs="Courier New"/>
+          <w:color w:val="000000"/>
+          <w:kern w:val="0"/>
+          <w:sz w:val="20"/>
+          <w:szCs w:val="20"/>
+          <w:lang w:val="en-US" w:eastAsia="de-AT" w:bidi="ar-SA"/>
+        </w:rPr>
+        <w:t xml:space="preserve"> BigDecimal execute() {</w:t>
+      </w:r>
+    </w:p>
+    <w:p>
+      <w:pPr>
+        <w:widowControl/>
+        <w:suppressAutoHyphens w:val="0"/>
+        <w:autoSpaceDE w:val="0"/>
+        <w:autoSpaceDN w:val="0"/>
+        <w:adjustRightInd w:val="0"/>
+        <w:rPr>
+          <w:rFonts w:ascii="Courier New" w:eastAsia="Times New Roman" w:hAnsi="Courier New" w:cs="Courier New"/>
+          <w:kern w:val="0"/>
+          <w:sz w:val="20"/>
+          <w:szCs w:val="20"/>
+          <w:lang w:val="en-US" w:eastAsia="de-AT" w:bidi="ar-SA"/>
+        </w:rPr>
+      </w:pPr>
+      <w:r>
+        <w:rPr>
+          <w:rFonts w:ascii="Courier New" w:eastAsia="Times New Roman" w:hAnsi="Courier New" w:cs="Courier New"/>
+          <w:color w:val="000000"/>
+          <w:kern w:val="0"/>
+          <w:sz w:val="20"/>
+          <w:szCs w:val="20"/>
+          <w:lang w:val="en-US" w:eastAsia="de-AT" w:bidi="ar-SA"/>
+        </w:rPr>
+        <w:t xml:space="preserve">        </w:t>
+      </w:r>
+      <w:r>
+        <w:rPr>
+          <w:rFonts w:ascii="Courier New" w:eastAsia="Times New Roman" w:hAnsi="Courier New" w:cs="Courier New"/>
+          <w:b/>
+          <w:bCs/>
+          <w:color w:val="7F0055"/>
+          <w:kern w:val="0"/>
+          <w:sz w:val="20"/>
+          <w:szCs w:val="20"/>
+          <w:lang w:val="en-US" w:eastAsia="de-AT" w:bidi="ar-SA"/>
+        </w:rPr>
+        <w:t>return</w:t>
+      </w:r>
+      <w:r>
+        <w:rPr>
+          <w:rFonts w:ascii="Courier New" w:eastAsia="Times New Roman" w:hAnsi="Courier New" w:cs="Courier New"/>
+          <w:color w:val="000000"/>
+          <w:kern w:val="0"/>
+          <w:sz w:val="20"/>
+          <w:szCs w:val="20"/>
+          <w:lang w:val="en-US" w:eastAsia="de-AT" w:bidi="ar-SA"/>
+        </w:rPr>
+        <w:t xml:space="preserve"> </w:t>
+      </w:r>
+      <w:r>
+        <w:rPr>
+          <w:rFonts w:ascii="Courier New" w:eastAsia="Times New Roman" w:hAnsi="Courier New" w:cs="Courier New"/>
+          <w:i/>
+          <w:iCs/>
+          <w:color w:val="000000"/>
+          <w:kern w:val="0"/>
+          <w:sz w:val="20"/>
+          <w:szCs w:val="20"/>
+          <w:lang w:val="en-US" w:eastAsia="de-AT" w:bidi="ar-SA"/>
+        </w:rPr>
+        <w:t>computePi</w:t>
+      </w:r>
+      <w:r>
+        <w:rPr>
+          <w:rFonts w:ascii="Courier New" w:eastAsia="Times New Roman" w:hAnsi="Courier New" w:cs="Courier New"/>
+          <w:color w:val="000000"/>
+          <w:kern w:val="0"/>
+          <w:sz w:val="20"/>
+          <w:szCs w:val="20"/>
+          <w:lang w:val="en-US" w:eastAsia="de-AT" w:bidi="ar-SA"/>
+        </w:rPr>
+        <w:t>(</w:t>
+      </w:r>
+      <w:r>
+        <w:rPr>
+          <w:rFonts w:ascii="Courier New" w:eastAsia="Times New Roman" w:hAnsi="Courier New" w:cs="Courier New"/>
+          <w:color w:val="0000C0"/>
+          <w:kern w:val="0"/>
+          <w:sz w:val="20"/>
+          <w:szCs w:val="20"/>
+          <w:lang w:val="en-US" w:eastAsia="de-AT" w:bidi="ar-SA"/>
+        </w:rPr>
+        <w:t>digits</w:t>
+      </w:r>
+      <w:r>
+        <w:rPr>
+          <w:rFonts w:ascii="Courier New" w:eastAsia="Times New Roman" w:hAnsi="Courier New" w:cs="Courier New"/>
+          <w:color w:val="000000"/>
+          <w:kern w:val="0"/>
+          <w:sz w:val="20"/>
+          <w:szCs w:val="20"/>
+          <w:lang w:val="en-US" w:eastAsia="de-AT" w:bidi="ar-SA"/>
+        </w:rPr>
+        <w:t>);</w:t>
+      </w:r>
+    </w:p>
+    <w:p>
+      <w:pPr>
+        <w:pStyle w:val="Textkrper"/>
+        <w:rPr>
+          <w:rFonts w:ascii="Courier New" w:eastAsia="Times New Roman" w:hAnsi="Courier New" w:cs="Courier New"/>
+          <w:color w:val="000000"/>
+          <w:kern w:val="0"/>
+          <w:sz w:val="20"/>
+          <w:szCs w:val="20"/>
+          <w:lang w:eastAsia="de-AT" w:bidi="ar-SA"/>
+        </w:rPr>
+      </w:pPr>
+      <w:r>
+        <w:rPr>
+          <w:rFonts w:ascii="Courier New" w:eastAsia="Times New Roman" w:hAnsi="Courier New" w:cs="Courier New"/>
+          <w:color w:val="000000"/>
+          <w:kern w:val="0"/>
+          <w:sz w:val="20"/>
+          <w:szCs w:val="20"/>
+          <w:lang w:val="en-US" w:eastAsia="de-AT" w:bidi="ar-SA"/>
+        </w:rPr>
+        <w:t xml:space="preserve">    </w:t>
+      </w:r>
+      <w:r>
+        <w:rPr>
+          <w:rFonts w:ascii="Courier New" w:eastAsia="Times New Roman" w:hAnsi="Courier New" w:cs="Courier New"/>
+          <w:color w:val="000000"/>
+          <w:kern w:val="0"/>
+          <w:sz w:val="20"/>
+          <w:szCs w:val="20"/>
+          <w:lang w:eastAsia="de-AT" w:bidi="ar-SA"/>
+        </w:rPr>
+        <w:t>}</w:t>
+      </w:r>
+    </w:p>
+    <w:p>
+      <w:r>
+        <w:t xml:space="preserve">Außerdem gibt es noch ein paar weitere Methoden die die Berechnung von Pi ermöglichen aber diese sind für das Protokoll und zum Verständnis von RMI unwichtig. Dadurch, dass Pi Sowohl Task&lt;BigInteger&gt; als auch Serializable implementiert kann es serialisiert werden und an den Server gesendet werden. </w:t>
+      </w:r>
+    </w:p>
+    <w:p/>
+    <w:p>
+      <w:r>
+        <w:t>ComputePi enthält die Main Methode vom Client. Hier wird als erstes wieder mithilfe des SecurityManagers das Policy File überprüft.</w:t>
+      </w:r>
+    </w:p>
+    <w:p>
+      <w:pPr>
+        <w:widowControl/>
+        <w:suppressAutoHyphens w:val="0"/>
+        <w:autoSpaceDE w:val="0"/>
+        <w:autoSpaceDN w:val="0"/>
+        <w:adjustRightInd w:val="0"/>
+        <w:rPr>
+          <w:rFonts w:ascii="Courier New" w:eastAsia="Times New Roman" w:hAnsi="Courier New" w:cs="Courier New"/>
+          <w:kern w:val="0"/>
+          <w:sz w:val="20"/>
+          <w:szCs w:val="20"/>
+          <w:lang w:val="en-US" w:eastAsia="de-AT" w:bidi="ar-SA"/>
+        </w:rPr>
+      </w:pPr>
+      <w:r>
+        <w:rPr>
+          <w:rFonts w:ascii="Courier New" w:eastAsia="Times New Roman" w:hAnsi="Courier New" w:cs="Courier New"/>
+          <w:b/>
+          <w:bCs/>
+          <w:color w:val="7F0055"/>
+          <w:kern w:val="0"/>
+          <w:sz w:val="20"/>
+          <w:szCs w:val="20"/>
+          <w:lang w:val="en-US" w:eastAsia="de-AT" w:bidi="ar-SA"/>
+        </w:rPr>
+        <w:t>if</w:t>
+      </w:r>
+      <w:r>
+        <w:rPr>
+          <w:rFonts w:ascii="Courier New" w:eastAsia="Times New Roman" w:hAnsi="Courier New" w:cs="Courier New"/>
+          <w:color w:val="000000"/>
+          <w:kern w:val="0"/>
+          <w:sz w:val="20"/>
+          <w:szCs w:val="20"/>
+          <w:lang w:val="en-US" w:eastAsia="de-AT" w:bidi="ar-SA"/>
+        </w:rPr>
+        <w:t xml:space="preserve"> (System.</w:t>
+      </w:r>
+      <w:r>
+        <w:rPr>
+          <w:rFonts w:ascii="Courier New" w:eastAsia="Times New Roman" w:hAnsi="Courier New" w:cs="Courier New"/>
+          <w:i/>
+          <w:iCs/>
+          <w:color w:val="000000"/>
+          <w:kern w:val="0"/>
+          <w:sz w:val="20"/>
+          <w:szCs w:val="20"/>
+          <w:lang w:val="en-US" w:eastAsia="de-AT" w:bidi="ar-SA"/>
+        </w:rPr>
+        <w:t>getSecurityManager</w:t>
+      </w:r>
+      <w:r>
+        <w:rPr>
+          <w:rFonts w:ascii="Courier New" w:eastAsia="Times New Roman" w:hAnsi="Courier New" w:cs="Courier New"/>
+          <w:color w:val="000000"/>
+          <w:kern w:val="0"/>
+          <w:sz w:val="20"/>
+          <w:szCs w:val="20"/>
+          <w:lang w:val="en-US" w:eastAsia="de-AT" w:bidi="ar-SA"/>
+        </w:rPr>
+        <w:t xml:space="preserve">() == </w:t>
+      </w:r>
+      <w:r>
+        <w:rPr>
+          <w:rFonts w:ascii="Courier New" w:eastAsia="Times New Roman" w:hAnsi="Courier New" w:cs="Courier New"/>
+          <w:b/>
+          <w:bCs/>
+          <w:color w:val="7F0055"/>
+          <w:kern w:val="0"/>
+          <w:sz w:val="20"/>
+          <w:szCs w:val="20"/>
+          <w:lang w:val="en-US" w:eastAsia="de-AT" w:bidi="ar-SA"/>
+        </w:rPr>
+        <w:t>null</w:t>
+      </w:r>
+      <w:r>
+        <w:rPr>
+          <w:rFonts w:ascii="Courier New" w:eastAsia="Times New Roman" w:hAnsi="Courier New" w:cs="Courier New"/>
+          <w:color w:val="000000"/>
+          <w:kern w:val="0"/>
+          <w:sz w:val="20"/>
+          <w:szCs w:val="20"/>
+          <w:lang w:val="en-US" w:eastAsia="de-AT" w:bidi="ar-SA"/>
+        </w:rPr>
+        <w:t>) {</w:t>
+      </w:r>
+    </w:p>
+    <w:p>
+      <w:pPr>
+        <w:widowControl/>
+        <w:suppressAutoHyphens w:val="0"/>
+        <w:autoSpaceDE w:val="0"/>
+        <w:autoSpaceDN w:val="0"/>
+        <w:adjustRightInd w:val="0"/>
+        <w:rPr>
+          <w:rFonts w:ascii="Courier New" w:eastAsia="Times New Roman" w:hAnsi="Courier New" w:cs="Courier New"/>
+          <w:kern w:val="0"/>
+          <w:sz w:val="20"/>
+          <w:szCs w:val="20"/>
+          <w:lang w:val="en-US" w:eastAsia="de-AT" w:bidi="ar-SA"/>
+        </w:rPr>
+      </w:pPr>
+      <w:r>
+        <w:rPr>
+          <w:rFonts w:ascii="Courier New" w:eastAsia="Times New Roman" w:hAnsi="Courier New" w:cs="Courier New"/>
+          <w:color w:val="000000"/>
+          <w:kern w:val="0"/>
+          <w:sz w:val="20"/>
+          <w:szCs w:val="20"/>
+          <w:lang w:val="en-US" w:eastAsia="de-AT" w:bidi="ar-SA"/>
+        </w:rPr>
+        <w:t xml:space="preserve">            System.</w:t>
+      </w:r>
+      <w:r>
+        <w:rPr>
+          <w:rFonts w:ascii="Courier New" w:eastAsia="Times New Roman" w:hAnsi="Courier New" w:cs="Courier New"/>
+          <w:i/>
+          <w:iCs/>
+          <w:color w:val="000000"/>
+          <w:kern w:val="0"/>
+          <w:sz w:val="20"/>
+          <w:szCs w:val="20"/>
+          <w:highlight w:val="lightGray"/>
+          <w:lang w:val="en-US" w:eastAsia="de-AT" w:bidi="ar-SA"/>
+        </w:rPr>
+        <w:t>setSecurityManager</w:t>
+      </w:r>
+      <w:r>
+        <w:rPr>
+          <w:rFonts w:ascii="Courier New" w:eastAsia="Times New Roman" w:hAnsi="Courier New" w:cs="Courier New"/>
+          <w:color w:val="000000"/>
+          <w:kern w:val="0"/>
+          <w:sz w:val="20"/>
+          <w:szCs w:val="20"/>
+          <w:lang w:val="en-US" w:eastAsia="de-AT" w:bidi="ar-SA"/>
+        </w:rPr>
+        <w:t>(</w:t>
+      </w:r>
+      <w:r>
+        <w:rPr>
+          <w:rFonts w:ascii="Courier New" w:eastAsia="Times New Roman" w:hAnsi="Courier New" w:cs="Courier New"/>
+          <w:b/>
+          <w:bCs/>
+          <w:color w:val="7F0055"/>
+          <w:kern w:val="0"/>
+          <w:sz w:val="20"/>
+          <w:szCs w:val="20"/>
+          <w:lang w:val="en-US" w:eastAsia="de-AT" w:bidi="ar-SA"/>
+        </w:rPr>
+        <w:t>new</w:t>
+      </w:r>
+      <w:r>
+        <w:rPr>
+          <w:rFonts w:ascii="Courier New" w:eastAsia="Times New Roman" w:hAnsi="Courier New" w:cs="Courier New"/>
+          <w:color w:val="000000"/>
+          <w:kern w:val="0"/>
+          <w:sz w:val="20"/>
+          <w:szCs w:val="20"/>
+          <w:lang w:val="en-US" w:eastAsia="de-AT" w:bidi="ar-SA"/>
+        </w:rPr>
+        <w:t xml:space="preserve"> SecurityManager());</w:t>
+      </w:r>
+    </w:p>
+    <w:p>
+      <w:pPr>
+        <w:rPr>
+          <w:rFonts w:ascii="Courier New" w:eastAsia="Times New Roman" w:hAnsi="Courier New" w:cs="Courier New"/>
+          <w:color w:val="000000"/>
+          <w:kern w:val="0"/>
+          <w:sz w:val="20"/>
+          <w:szCs w:val="20"/>
+          <w:lang w:eastAsia="de-AT" w:bidi="ar-SA"/>
+        </w:rPr>
+      </w:pPr>
+      <w:r>
+        <w:rPr>
+          <w:rFonts w:ascii="Courier New" w:eastAsia="Times New Roman" w:hAnsi="Courier New" w:cs="Courier New"/>
+          <w:color w:val="000000"/>
+          <w:kern w:val="0"/>
+          <w:sz w:val="20"/>
+          <w:szCs w:val="20"/>
+          <w:lang w:val="en-US" w:eastAsia="de-AT" w:bidi="ar-SA"/>
+        </w:rPr>
+        <w:t xml:space="preserve">        </w:t>
+      </w:r>
+      <w:r>
+        <w:rPr>
+          <w:rFonts w:ascii="Courier New" w:eastAsia="Times New Roman" w:hAnsi="Courier New" w:cs="Courier New"/>
+          <w:color w:val="000000"/>
+          <w:kern w:val="0"/>
+          <w:sz w:val="20"/>
+          <w:szCs w:val="20"/>
+          <w:lang w:eastAsia="de-AT" w:bidi="ar-SA"/>
+        </w:rPr>
+        <w:t>}</w:t>
+      </w:r>
+    </w:p>
+    <w:p>
+      <w:r>
+        <w:lastRenderedPageBreak/>
+        <w:t xml:space="preserve">Als nächster Schritt wird nun die Registry geladen. Diese bekommt einen Parameter über die Argumente welche beim Programmaufruf übergeben werden. Die Registry wird am Standardport 1099 gesucht, welchen wir auch beim Server angegeben haben. </w:t>
+      </w:r>
+    </w:p>
+    <w:p>
+      <w:pPr>
+        <w:widowControl/>
+        <w:suppressAutoHyphens w:val="0"/>
+        <w:autoSpaceDE w:val="0"/>
+        <w:autoSpaceDN w:val="0"/>
+        <w:adjustRightInd w:val="0"/>
+        <w:rPr>
+          <w:rFonts w:ascii="Courier New" w:eastAsia="Times New Roman" w:hAnsi="Courier New" w:cs="Courier New"/>
+          <w:color w:val="000000"/>
+          <w:kern w:val="0"/>
+          <w:sz w:val="20"/>
+          <w:szCs w:val="20"/>
+          <w:lang w:val="en-US" w:eastAsia="de-AT" w:bidi="ar-SA"/>
+        </w:rPr>
+      </w:pPr>
+      <w:r>
+        <w:rPr>
+          <w:rFonts w:ascii="Courier New" w:eastAsia="Times New Roman" w:hAnsi="Courier New" w:cs="Courier New"/>
+          <w:color w:val="000000"/>
+          <w:kern w:val="0"/>
+          <w:sz w:val="20"/>
+          <w:szCs w:val="20"/>
+          <w:lang w:val="en-US" w:eastAsia="de-AT" w:bidi="ar-SA"/>
+        </w:rPr>
+        <w:t xml:space="preserve">Registry </w:t>
+      </w:r>
+      <w:r>
+        <w:rPr>
+          <w:rFonts w:ascii="Courier New" w:eastAsia="Times New Roman" w:hAnsi="Courier New" w:cs="Courier New"/>
+          <w:color w:val="6A3E3E"/>
+          <w:kern w:val="0"/>
+          <w:sz w:val="20"/>
+          <w:szCs w:val="20"/>
+          <w:lang w:val="en-US" w:eastAsia="de-AT" w:bidi="ar-SA"/>
+        </w:rPr>
+        <w:t>registry</w:t>
+      </w:r>
+      <w:r>
+        <w:rPr>
+          <w:rFonts w:ascii="Courier New" w:eastAsia="Times New Roman" w:hAnsi="Courier New" w:cs="Courier New"/>
+          <w:color w:val="000000"/>
+          <w:kern w:val="0"/>
+          <w:sz w:val="20"/>
+          <w:szCs w:val="20"/>
+          <w:lang w:val="en-US" w:eastAsia="de-AT" w:bidi="ar-SA"/>
+        </w:rPr>
+        <w:t xml:space="preserve"> = LocateRegistry.</w:t>
+      </w:r>
+      <w:r>
+        <w:rPr>
+          <w:rFonts w:ascii="Courier New" w:eastAsia="Times New Roman" w:hAnsi="Courier New" w:cs="Courier New"/>
+          <w:i/>
+          <w:iCs/>
+          <w:color w:val="000000"/>
+          <w:kern w:val="0"/>
+          <w:sz w:val="20"/>
+          <w:szCs w:val="20"/>
+          <w:lang w:val="en-US" w:eastAsia="de-AT" w:bidi="ar-SA"/>
+        </w:rPr>
+        <w:t>getRegistry</w:t>
+      </w:r>
+      <w:r>
+        <w:rPr>
+          <w:rFonts w:ascii="Courier New" w:eastAsia="Times New Roman" w:hAnsi="Courier New" w:cs="Courier New"/>
+          <w:color w:val="000000"/>
+          <w:kern w:val="0"/>
+          <w:sz w:val="20"/>
+          <w:szCs w:val="20"/>
+          <w:lang w:val="en-US" w:eastAsia="de-AT" w:bidi="ar-SA"/>
+        </w:rPr>
+        <w:t>(</w:t>
+      </w:r>
+      <w:r>
+        <w:rPr>
+          <w:rFonts w:ascii="Courier New" w:eastAsia="Times New Roman" w:hAnsi="Courier New" w:cs="Courier New"/>
+          <w:color w:val="6A3E3E"/>
+          <w:kern w:val="0"/>
+          <w:sz w:val="20"/>
+          <w:szCs w:val="20"/>
+          <w:lang w:val="en-US" w:eastAsia="de-AT" w:bidi="ar-SA"/>
+        </w:rPr>
+        <w:t>args</w:t>
+      </w:r>
+      <w:r>
+        <w:rPr>
+          <w:rFonts w:ascii="Courier New" w:eastAsia="Times New Roman" w:hAnsi="Courier New" w:cs="Courier New"/>
+          <w:color w:val="000000"/>
+          <w:kern w:val="0"/>
+          <w:sz w:val="20"/>
+          <w:szCs w:val="20"/>
+          <w:lang w:val="en-US" w:eastAsia="de-AT" w:bidi="ar-SA"/>
+        </w:rPr>
+        <w:t>[0]);</w:t>
+      </w:r>
+    </w:p>
+    <w:p>
+      <w:pPr>
+        <w:rPr>
+          <w:lang w:eastAsia="de-AT" w:bidi="ar-SA"/>
+        </w:rPr>
+      </w:pPr>
+      <w:r>
+        <w:rPr>
+          <w:lang w:eastAsia="de-AT" w:bidi="ar-SA"/>
+        </w:rPr>
+        <w:t xml:space="preserve">Nun erhält man von der Registry </w:t>
+      </w:r>
+      <w:r>
+        <w:rPr>
+          <w:lang w:eastAsia="de-AT" w:bidi="ar-SA"/>
+        </w:rPr>
+        <w:t xml:space="preserve">eine remote Referenz auf das gebindete Compute Objekt des Servers. </w:t>
+      </w:r>
+      <w:r>
+        <w:rPr>
+          <w:lang w:eastAsia="de-AT" w:bidi="ar-SA"/>
+        </w:rPr>
+        <w:br/>
+        <w:t>Als nächster Schritt wird ein neuer Task erstellt um Pi zu berechnen. Die Genauigkeit der Stellen wird dabei über die Command Line Arguments übergeben.</w:t>
+      </w:r>
+    </w:p>
+    <w:p>
+      <w:pPr>
+        <w:widowControl/>
+        <w:suppressAutoHyphens w:val="0"/>
+        <w:autoSpaceDE w:val="0"/>
+        <w:autoSpaceDN w:val="0"/>
+        <w:adjustRightInd w:val="0"/>
+        <w:rPr>
+          <w:rFonts w:ascii="Courier New" w:eastAsia="Times New Roman" w:hAnsi="Courier New" w:cs="Courier New"/>
+          <w:kern w:val="0"/>
+          <w:sz w:val="20"/>
+          <w:szCs w:val="20"/>
+          <w:lang w:eastAsia="de-AT" w:bidi="ar-SA"/>
+        </w:rPr>
+      </w:pPr>
+      <w:r>
+        <w:rPr>
+          <w:rFonts w:ascii="Courier New" w:eastAsia="Times New Roman" w:hAnsi="Courier New" w:cs="Courier New"/>
+          <w:color w:val="000000"/>
+          <w:kern w:val="0"/>
+          <w:sz w:val="20"/>
+          <w:szCs w:val="20"/>
+          <w:lang w:eastAsia="de-AT" w:bidi="ar-SA"/>
+        </w:rPr>
+        <w:t xml:space="preserve">            Pi </w:t>
+      </w:r>
+      <w:r>
+        <w:rPr>
+          <w:rFonts w:ascii="Courier New" w:eastAsia="Times New Roman" w:hAnsi="Courier New" w:cs="Courier New"/>
+          <w:color w:val="6A3E3E"/>
+          <w:kern w:val="0"/>
+          <w:sz w:val="20"/>
+          <w:szCs w:val="20"/>
+          <w:lang w:eastAsia="de-AT" w:bidi="ar-SA"/>
+        </w:rPr>
+        <w:t>task</w:t>
+      </w:r>
+      <w:r>
+        <w:rPr>
+          <w:rFonts w:ascii="Courier New" w:eastAsia="Times New Roman" w:hAnsi="Courier New" w:cs="Courier New"/>
+          <w:color w:val="000000"/>
+          <w:kern w:val="0"/>
+          <w:sz w:val="20"/>
+          <w:szCs w:val="20"/>
+          <w:lang w:eastAsia="de-AT" w:bidi="ar-SA"/>
+        </w:rPr>
+        <w:t xml:space="preserve"> = </w:t>
+      </w:r>
+      <w:r>
+        <w:rPr>
+          <w:rFonts w:ascii="Courier New" w:eastAsia="Times New Roman" w:hAnsi="Courier New" w:cs="Courier New"/>
+          <w:b/>
+          <w:bCs/>
+          <w:color w:val="7F0055"/>
+          <w:kern w:val="0"/>
+          <w:sz w:val="20"/>
+          <w:szCs w:val="20"/>
+          <w:lang w:eastAsia="de-AT" w:bidi="ar-SA"/>
+        </w:rPr>
+        <w:t>new</w:t>
+      </w:r>
+      <w:r>
+        <w:rPr>
+          <w:rFonts w:ascii="Courier New" w:eastAsia="Times New Roman" w:hAnsi="Courier New" w:cs="Courier New"/>
+          <w:color w:val="000000"/>
+          <w:kern w:val="0"/>
+          <w:sz w:val="20"/>
+          <w:szCs w:val="20"/>
+          <w:lang w:eastAsia="de-AT" w:bidi="ar-SA"/>
+        </w:rPr>
+        <w:t xml:space="preserve"> Pi(Integer.</w:t>
+      </w:r>
+      <w:r>
+        <w:rPr>
+          <w:rFonts w:ascii="Courier New" w:eastAsia="Times New Roman" w:hAnsi="Courier New" w:cs="Courier New"/>
+          <w:i/>
+          <w:iCs/>
+          <w:color w:val="000000"/>
+          <w:kern w:val="0"/>
+          <w:sz w:val="20"/>
+          <w:szCs w:val="20"/>
+          <w:lang w:eastAsia="de-AT" w:bidi="ar-SA"/>
+        </w:rPr>
+        <w:t>parseInt</w:t>
+      </w:r>
+      <w:r>
+        <w:rPr>
+          <w:rFonts w:ascii="Courier New" w:eastAsia="Times New Roman" w:hAnsi="Courier New" w:cs="Courier New"/>
+          <w:color w:val="000000"/>
+          <w:kern w:val="0"/>
+          <w:sz w:val="20"/>
+          <w:szCs w:val="20"/>
+          <w:lang w:eastAsia="de-AT" w:bidi="ar-SA"/>
+        </w:rPr>
+        <w:t>(</w:t>
+      </w:r>
+      <w:r>
+        <w:rPr>
+          <w:rFonts w:ascii="Courier New" w:eastAsia="Times New Roman" w:hAnsi="Courier New" w:cs="Courier New"/>
+          <w:color w:val="6A3E3E"/>
+          <w:kern w:val="0"/>
+          <w:sz w:val="20"/>
+          <w:szCs w:val="20"/>
+          <w:lang w:eastAsia="de-AT" w:bidi="ar-SA"/>
+        </w:rPr>
+        <w:t>args</w:t>
+      </w:r>
+      <w:r>
+        <w:rPr>
+          <w:rFonts w:ascii="Courier New" w:eastAsia="Times New Roman" w:hAnsi="Courier New" w:cs="Courier New"/>
+          <w:color w:val="000000"/>
+          <w:kern w:val="0"/>
+          <w:sz w:val="20"/>
+          <w:szCs w:val="20"/>
+          <w:lang w:eastAsia="de-AT" w:bidi="ar-SA"/>
+        </w:rPr>
+        <w:t>[1]));</w:t>
+      </w:r>
+    </w:p>
+    <w:p>
+      <w:pPr>
+        <w:widowControl/>
+        <w:suppressAutoHyphens w:val="0"/>
+        <w:autoSpaceDE w:val="0"/>
+        <w:autoSpaceDN w:val="0"/>
+        <w:adjustRightInd w:val="0"/>
+        <w:rPr>
+          <w:lang w:eastAsia="de-AT" w:bidi="ar-SA"/>
+        </w:rPr>
+      </w:pPr>
+      <w:r>
+        <w:rPr>
+          <w:lang w:eastAsia="de-AT" w:bidi="ar-SA"/>
+        </w:rPr>
+        <w:t>Nun wird die eigentliche Berechnung durchgeführt indem wird dem Compute Objekt auf dem Server einen Task übergeben und diesen ausführen lassen.</w:t>
+      </w:r>
+    </w:p>
+    <w:p>
+      <w:pPr>
+        <w:widowControl/>
+        <w:suppressAutoHyphens w:val="0"/>
+        <w:autoSpaceDE w:val="0"/>
+        <w:autoSpaceDN w:val="0"/>
+        <w:adjustRightInd w:val="0"/>
+        <w:rPr>
+          <w:rFonts w:ascii="Courier New" w:eastAsia="Times New Roman" w:hAnsi="Courier New" w:cs="Courier New"/>
+          <w:kern w:val="0"/>
+          <w:sz w:val="20"/>
+          <w:szCs w:val="20"/>
+          <w:lang w:val="en-US" w:eastAsia="de-AT" w:bidi="ar-SA"/>
+        </w:rPr>
+      </w:pPr>
+      <w:r>
+        <w:rPr>
+          <w:rFonts w:ascii="Courier New" w:eastAsia="Times New Roman" w:hAnsi="Courier New" w:cs="Courier New"/>
+          <w:color w:val="000000"/>
+          <w:kern w:val="0"/>
+          <w:sz w:val="20"/>
+          <w:szCs w:val="20"/>
+          <w:lang w:val="en-US" w:eastAsia="de-AT" w:bidi="ar-SA"/>
+        </w:rPr>
+        <w:t xml:space="preserve">            BigDecimal </w:t>
+      </w:r>
+      <w:r>
+        <w:rPr>
+          <w:rFonts w:ascii="Courier New" w:eastAsia="Times New Roman" w:hAnsi="Courier New" w:cs="Courier New"/>
+          <w:color w:val="6A3E3E"/>
+          <w:kern w:val="0"/>
+          <w:sz w:val="20"/>
+          <w:szCs w:val="20"/>
+          <w:lang w:val="en-US" w:eastAsia="de-AT" w:bidi="ar-SA"/>
+        </w:rPr>
+        <w:t>pi</w:t>
+      </w:r>
+      <w:r>
+        <w:rPr>
+          <w:rFonts w:ascii="Courier New" w:eastAsia="Times New Roman" w:hAnsi="Courier New" w:cs="Courier New"/>
+          <w:color w:val="000000"/>
+          <w:kern w:val="0"/>
+          <w:sz w:val="20"/>
+          <w:szCs w:val="20"/>
+          <w:lang w:val="en-US" w:eastAsia="de-AT" w:bidi="ar-SA"/>
+        </w:rPr>
+        <w:t xml:space="preserve"> = </w:t>
+      </w:r>
+      <w:r>
+        <w:rPr>
+          <w:rFonts w:ascii="Courier New" w:eastAsia="Times New Roman" w:hAnsi="Courier New" w:cs="Courier New"/>
+          <w:color w:val="6A3E3E"/>
+          <w:kern w:val="0"/>
+          <w:sz w:val="20"/>
+          <w:szCs w:val="20"/>
+          <w:lang w:val="en-US" w:eastAsia="de-AT" w:bidi="ar-SA"/>
+        </w:rPr>
+        <w:t>comp</w:t>
+      </w:r>
+      <w:r>
+        <w:rPr>
+          <w:rFonts w:ascii="Courier New" w:eastAsia="Times New Roman" w:hAnsi="Courier New" w:cs="Courier New"/>
+          <w:color w:val="000000"/>
+          <w:kern w:val="0"/>
+          <w:sz w:val="20"/>
+          <w:szCs w:val="20"/>
+          <w:lang w:val="en-US" w:eastAsia="de-AT" w:bidi="ar-SA"/>
+        </w:rPr>
+        <w:t>.executeTask(</w:t>
+      </w:r>
+      <w:r>
+        <w:rPr>
+          <w:rFonts w:ascii="Courier New" w:eastAsia="Times New Roman" w:hAnsi="Courier New" w:cs="Courier New"/>
+          <w:color w:val="6A3E3E"/>
+          <w:kern w:val="0"/>
+          <w:sz w:val="20"/>
+          <w:szCs w:val="20"/>
+          <w:lang w:val="en-US" w:eastAsia="de-AT" w:bidi="ar-SA"/>
+        </w:rPr>
+        <w:t>task</w:t>
+      </w:r>
+      <w:r>
+        <w:rPr>
+          <w:rFonts w:ascii="Courier New" w:eastAsia="Times New Roman" w:hAnsi="Courier New" w:cs="Courier New"/>
+          <w:color w:val="000000"/>
+          <w:kern w:val="0"/>
+          <w:sz w:val="20"/>
+          <w:szCs w:val="20"/>
+          <w:lang w:val="en-US" w:eastAsia="de-AT" w:bidi="ar-SA"/>
+        </w:rPr>
+        <w:t>);</w:t>
+      </w:r>
+      <w:r>
+        <w:rPr>
+          <w:lang w:val="en-US" w:eastAsia="de-AT" w:bidi="ar-SA"/>
+        </w:rPr>
+        <w:t xml:space="preserve"> </w:t>
+      </w:r>
+    </w:p>
+    <w:p>
+      <w:pPr>
+        <w:rPr>
+          <w:lang w:eastAsia="de-AT" w:bidi="ar-SA"/>
+        </w:rPr>
+      </w:pPr>
+      <w:r>
+        <w:rPr>
+          <w:lang w:eastAsia="de-AT" w:bidi="ar-SA"/>
+        </w:rPr>
+        <w:t xml:space="preserve">Der Aufruf der executeTask() Methode und der execute() Methode erfolgt nun am Server und es wird der für Pi berechnete Wert zurückgegeben. </w:t>
+      </w:r>
+    </w:p>
+    <w:p>
+      <w:pPr>
+        <w:pStyle w:val="berschrift2"/>
+        <w:rPr>
+          <w:lang w:eastAsia="de-AT" w:bidi="ar-SA"/>
+        </w:rPr>
+      </w:pPr>
+      <w:r>
+        <w:rPr>
+          <w:lang w:eastAsia="de-AT" w:bidi="ar-SA"/>
+        </w:rPr>
+        <w:br w:type="column"/>
+      </w:r>
+      <w:bookmarkStart w:id="16" w:name="_Toc447824551"/>
+      <w:r>
+        <w:rPr>
+          <w:lang w:eastAsia="de-AT" w:bidi="ar-SA"/>
+        </w:rPr>
+        <w:lastRenderedPageBreak/>
+        <w:t>Command Pattern</w:t>
+      </w:r>
+      <w:bookmarkEnd w:id="16"/>
+    </w:p>
+    <w:p>
+      <w:pPr>
+        <w:pStyle w:val="berschrift3"/>
+        <w:rPr>
+          <w:lang w:eastAsia="de-AT" w:bidi="ar-SA"/>
+        </w:rPr>
+      </w:pPr>
+      <w:bookmarkStart w:id="17" w:name="_Toc447824552"/>
+      <w:r>
+        <w:rPr>
+          <w:lang w:eastAsia="de-AT" w:bidi="ar-SA"/>
+        </w:rPr>
+        <w:t>Beschreibung</w:t>
+      </w:r>
+      <w:bookmarkEnd w:id="17"/>
+    </w:p>
+    <w:p>
+      <w:pPr>
+        <w:pStyle w:val="Textkrper"/>
+        <w:rPr>
+          <w:lang w:eastAsia="de-AT" w:bidi="ar-SA"/>
+        </w:rPr>
+      </w:pPr>
+      <w:r>
+        <w:rPr>
+          <w:lang w:eastAsia="de-AT" w:bidi="ar-SA"/>
+        </w:rPr>
+        <w:t>Für die Umsetzung des Command Patterns wurde auch der Code von Prof. Borko übernommen und es wurden noch Anpassungen vorgenommen um ein Client callback und die Berechnung von Pi zu ermöglichen.</w:t>
+      </w:r>
+    </w:p>
+    <w:p>
+      <w:pPr>
+        <w:pStyle w:val="Textkrper"/>
+        <w:keepNext/>
+      </w:pPr>
+      <w:r>
+        <w:rPr>
+          <w:noProof/>
+          <w:lang w:eastAsia="de-AT" w:bidi="ar-SA"/>
+        </w:rPr>
+        <w:drawing>
+          <wp:inline distT="0" distB="0" distL="0" distR="0" wp14:anchorId="155C1448" wp14:editId="42B36F07">
+            <wp:extent cx="6120130" cy="3582670"/>
+            <wp:effectExtent l="0" t="0" r="0" b="0"/>
+            <wp:docPr id="4" name="Grafik 4"/>
+            <wp:cNvGraphicFramePr>
+              <a:graphicFrameLocks xmlns:a="http://schemas.openxmlformats.org/drawingml/2006/main" noChangeAspect="1"/>
+            </wp:cNvGraphicFramePr>
+            <a:graphic xmlns:a="http://schemas.openxmlformats.org/drawingml/2006/main">
+              <a:graphicData uri="http://schemas.openxmlformats.org/drawingml/2006/picture">
+                <pic:pic xmlns:pic="http://schemas.openxmlformats.org/drawingml/2006/picture">
+                  <pic:nvPicPr>
+                    <pic:cNvPr id="1" name=""/>
+                    <pic:cNvPicPr/>
+                  </pic:nvPicPr>
+                  <pic:blipFill>
+                    <a:blip r:embed="rId11"/>
+                    <a:stretch>
+                      <a:fillRect/>
+                    </a:stretch>
+                  </pic:blipFill>
+                  <pic:spPr>
+                    <a:xfrm>
+                      <a:off x="0" y="0"/>
+                      <a:ext cx="6120130" cy="3582670"/>
+                    </a:xfrm>
+                    <a:prstGeom prst="rect">
+                      <a:avLst/>
+                    </a:prstGeom>
+                  </pic:spPr>
+                </pic:pic>
+              </a:graphicData>
+            </a:graphic>
+          </wp:inline>
+        </w:drawing>
+      </w:r>
+    </w:p>
+    <w:p>
+      <w:pPr>
+        <w:pStyle w:val="Beschriftung"/>
+      </w:pPr>
+      <w:r>
+        <w:t xml:space="preserve">Abbildung </w:t>
+      </w:r>
+      <w:r>
+        <w:fldChar w:fldCharType="begin"/>
+      </w:r>
+      <w:r>
+        <w:instrText xml:space="preserve"> SEQ Abbildung \* ARABIC </w:instrText>
+      </w:r>
+      <w:r>
+        <w:fldChar w:fldCharType="separate"/>
+      </w:r>
+      <w:r>
+        <w:rPr>
+          <w:noProof/>
+        </w:rPr>
+        <w:t>2</w:t>
+      </w:r>
+      <w:r>
+        <w:fldChar w:fldCharType="end"/>
+      </w:r>
+      <w:r>
+        <w:t xml:space="preserve"> Command Pattern [PHI09]</w:t>
+      </w:r>
+    </w:p>
+    <w:p>
+      <w:r>
+        <w:t xml:space="preserve">Beim Command Pattern gibt es ein vordefiniertes Command Interface. Dieses besitzt eine Methode execute. Das Command ruft dann die Methode action() auf um bestimmte Aktionen durchzuführen. Das execute Command wurde vom Invoker aufgerufen. Dadurch sind Invoker und Reciever entkoppelt. </w:t>
+      </w:r>
+      <w:r>
+        <w:t>[PHI09]</w:t>
+      </w:r>
+    </w:p>
+    <w:p/>
+    <w:p>
+      <w:pPr>
+        <w:pStyle w:val="Textkrper"/>
+        <w:rPr>
+          <w:lang w:eastAsia="de-AT" w:bidi="ar-SA"/>
+        </w:rPr>
+      </w:pPr>
+      <w:r>
+        <w:rPr>
+          <w:lang w:eastAsia="de-AT" w:bidi="ar-SA"/>
+        </w:rPr>
+        <w:t xml:space="preserve">Im folgenden Beispiel wird nun das Berechnen von Pi mithilfe des Command Interfaces durchgeführt. </w:t>
+      </w:r>
+    </w:p>
+    <w:p>
+      <w:pPr>
+        <w:pStyle w:val="Textkrper"/>
+        <w:keepNext/>
+      </w:pPr>
+      <w:r>
+        <w:rPr>
+          <w:noProof/>
+          <w:lang w:eastAsia="de-AT" w:bidi="ar-SA"/>
+        </w:rPr>
+        <w:lastRenderedPageBreak/>
+        <w:drawing>
+          <wp:inline distT="0" distB="0" distL="0" distR="0" wp14:anchorId="4E291E87" wp14:editId="1A85000E">
+            <wp:extent cx="2190750" cy="3419475"/>
+            <wp:effectExtent l="0" t="0" r="0" b="9525"/>
+            <wp:docPr id="5" name="Grafik 5"/>
+            <wp:cNvGraphicFramePr>
+              <a:graphicFrameLocks xmlns:a="http://schemas.openxmlformats.org/drawingml/2006/main" noChangeAspect="1"/>
+            </wp:cNvGraphicFramePr>
+            <a:graphic xmlns:a="http://schemas.openxmlformats.org/drawingml/2006/main">
+              <a:graphicData uri="http://schemas.openxmlformats.org/drawingml/2006/picture">
+                <pic:pic xmlns:pic="http://schemas.openxmlformats.org/drawingml/2006/picture">
+                  <pic:nvPicPr>
+                    <pic:cNvPr id="1" name=""/>
+                    <pic:cNvPicPr/>
+                  </pic:nvPicPr>
+                  <pic:blipFill>
+                    <a:blip r:embed="rId12"/>
+                    <a:stretch>
+                      <a:fillRect/>
+                    </a:stretch>
+                  </pic:blipFill>
+                  <pic:spPr>
+                    <a:xfrm>
+                      <a:off x="0" y="0"/>
+                      <a:ext cx="2190750" cy="3419475"/>
+                    </a:xfrm>
+                    <a:prstGeom prst="rect">
+                      <a:avLst/>
+                    </a:prstGeom>
+                  </pic:spPr>
+                </pic:pic>
+              </a:graphicData>
+            </a:graphic>
+          </wp:inline>
+        </w:drawing>
+      </w:r>
+    </w:p>
+    <w:p>
+      <w:pPr>
+        <w:pStyle w:val="Beschriftung"/>
+      </w:pPr>
+      <w:r>
+        <w:t xml:space="preserve">Abbildung </w:t>
+      </w:r>
+      <w:r>
+        <w:fldChar w:fldCharType="begin"/>
+      </w:r>
+      <w:r>
+        <w:instrText xml:space="preserve"> SEQ Abbildung \* ARABIC </w:instrText>
+      </w:r>
+      <w:r>
+        <w:fldChar w:fldCharType="separate"/>
+      </w:r>
+      <w:r>
+        <w:rPr>
+          <w:noProof/>
+        </w:rPr>
+        <w:t>3</w:t>
+      </w:r>
+      <w:r>
+        <w:fldChar w:fldCharType="end"/>
+      </w:r>
+      <w:r>
+        <w:t xml:space="preserve"> packages Command Beispiel</w:t>
+      </w:r>
+    </w:p>
+    <w:p>
+      <w:pPr>
+        <w:rPr>
+          <w:lang w:eastAsia="de-AT" w:bidi="ar-SA"/>
+        </w:rPr>
+      </w:pPr>
+      <w:r>
+        <w:rPr>
+          <w:lang w:eastAsia="de-AT" w:bidi="ar-SA"/>
+        </w:rPr>
+        <w:t>Hier gibt es das client package welches den Client enthält, ein calculation package welches ein Interface für Berechnungen und eine Umsetzung für die Berechnung von Pi enthält. Weiters ein callback package mit den benötigten Klassen für ein Callback sowie ein remoteService Package für den Server. Ein Server Package mit der Server Funktionalität sowie ein Package mit den verschiedensten Commands die dann auf dem Server ausgeführt werden. Auf das calculation package werde ich nicht näher eingehen da die Berechnung von Pi der vom 1. Beispiel so gut wie ident ist.</w:t>
+      </w:r>
+    </w:p>
+    <w:p>
+      <w:pPr>
+        <w:pStyle w:val="berschrift3"/>
+        <w:rPr>
+          <w:lang w:eastAsia="de-AT" w:bidi="ar-SA"/>
+        </w:rPr>
+      </w:pPr>
+      <w:bookmarkStart w:id="18" w:name="_Toc447824553"/>
+      <w:r>
+        <w:rPr>
+          <w:lang w:eastAsia="de-AT" w:bidi="ar-SA"/>
+        </w:rPr>
+        <w:t>Callback</w:t>
+      </w:r>
+      <w:bookmarkEnd w:id="18"/>
+    </w:p>
+    <w:p>
+      <w:pPr>
+        <w:pStyle w:val="Textkrper"/>
+        <w:rPr>
+          <w:lang w:eastAsia="de-AT" w:bidi="ar-SA"/>
+        </w:rPr>
+      </w:pPr>
+      <w:r>
+        <w:rPr>
+          <w:lang w:eastAsia="de-AT" w:bidi="ar-SA"/>
+        </w:rPr>
+        <w:t xml:space="preserve">Hier wird die Möglichkeit geboten dem Client das Ergebnis zurückzuliefern. Er muss daher nicht darauf warten, bis die Berechnung durchgeführt wird sondern bekommt diese dann vom Server zurückgegeben. </w:t>
+      </w:r>
+    </w:p>
+    <w:p>
+      <w:pPr>
+        <w:widowControl/>
+        <w:suppressAutoHyphens w:val="0"/>
+        <w:autoSpaceDE w:val="0"/>
+        <w:autoSpaceDN w:val="0"/>
+        <w:adjustRightInd w:val="0"/>
+        <w:rPr>
+          <w:rFonts w:ascii="Courier New" w:eastAsia="Times New Roman" w:hAnsi="Courier New" w:cs="Courier New"/>
+          <w:color w:val="000000"/>
+          <w:kern w:val="0"/>
+          <w:sz w:val="20"/>
+          <w:szCs w:val="20"/>
+          <w:lang w:eastAsia="de-AT" w:bidi="ar-SA"/>
+        </w:rPr>
+      </w:pPr>
+      <w:r>
+        <w:rPr>
+          <w:lang w:eastAsia="de-AT" w:bidi="ar-SA"/>
+        </w:rPr>
+        <w:t xml:space="preserve">Dafür gibt es ein generisches Interface Callback welches von Remote erbt um den Remote Zugriff zu ermöglichen. Außerdem gibt es eine Methode mit einem generische Parameter die dann vom Server aufgerufen wird um auf dem Client die gewünschte Aktion durchzuführen. </w:t>
+      </w:r>
+      <w:r>
+        <w:rPr>
+          <w:rFonts w:ascii="Courier New" w:eastAsia="Times New Roman" w:hAnsi="Courier New" w:cs="Courier New"/>
+          <w:color w:val="000000"/>
+          <w:kern w:val="0"/>
+          <w:sz w:val="20"/>
+          <w:szCs w:val="20"/>
+          <w:lang w:eastAsia="de-AT" w:bidi="ar-SA"/>
+        </w:rPr>
+        <w:tab/>
+      </w:r>
+      <w:r>
+        <w:rPr>
+          <w:rFonts w:ascii="Courier New" w:eastAsia="Times New Roman" w:hAnsi="Courier New" w:cs="Courier New"/>
+          <w:color w:val="000000"/>
+          <w:kern w:val="0"/>
+          <w:sz w:val="20"/>
+          <w:szCs w:val="20"/>
+          <w:lang w:eastAsia="de-AT" w:bidi="ar-SA"/>
+        </w:rPr>
+        <w:br/>
+      </w:r>
+      <w:r>
+        <w:rPr>
+          <w:rFonts w:ascii="Courier New" w:eastAsia="Times New Roman" w:hAnsi="Courier New" w:cs="Courier New"/>
+          <w:b/>
+          <w:bCs/>
+          <w:color w:val="7F0055"/>
+          <w:kern w:val="0"/>
+          <w:sz w:val="20"/>
+          <w:szCs w:val="20"/>
+          <w:lang w:eastAsia="de-AT" w:bidi="ar-SA"/>
+        </w:rPr>
+        <w:t>public</w:t>
+      </w:r>
+      <w:r>
+        <w:rPr>
+          <w:rFonts w:ascii="Courier New" w:eastAsia="Times New Roman" w:hAnsi="Courier New" w:cs="Courier New"/>
+          <w:color w:val="000000"/>
+          <w:kern w:val="0"/>
+          <w:sz w:val="20"/>
+          <w:szCs w:val="20"/>
+          <w:lang w:eastAsia="de-AT" w:bidi="ar-SA"/>
+        </w:rPr>
+        <w:t xml:space="preserve"> </w:t>
+      </w:r>
+      <w:r>
+        <w:rPr>
+          <w:rFonts w:ascii="Courier New" w:eastAsia="Times New Roman" w:hAnsi="Courier New" w:cs="Courier New"/>
+          <w:b/>
+          <w:bCs/>
+          <w:color w:val="7F0055"/>
+          <w:kern w:val="0"/>
+          <w:sz w:val="20"/>
+          <w:szCs w:val="20"/>
+          <w:lang w:eastAsia="de-AT" w:bidi="ar-SA"/>
+        </w:rPr>
+        <w:t>void</w:t>
+      </w:r>
+      <w:r>
+        <w:rPr>
+          <w:rFonts w:ascii="Courier New" w:eastAsia="Times New Roman" w:hAnsi="Courier New" w:cs="Courier New"/>
+          <w:color w:val="000000"/>
+          <w:kern w:val="0"/>
+          <w:sz w:val="20"/>
+          <w:szCs w:val="20"/>
+          <w:lang w:eastAsia="de-AT" w:bidi="ar-SA"/>
+        </w:rPr>
+        <w:t xml:space="preserve"> callback(T </w:t>
+      </w:r>
+      <w:r>
+        <w:rPr>
+          <w:rFonts w:ascii="Courier New" w:eastAsia="Times New Roman" w:hAnsi="Courier New" w:cs="Courier New"/>
+          <w:color w:val="6A3E3E"/>
+          <w:kern w:val="0"/>
+          <w:sz w:val="20"/>
+          <w:szCs w:val="20"/>
+          <w:lang w:eastAsia="de-AT" w:bidi="ar-SA"/>
+        </w:rPr>
+        <w:t>value</w:t>
+      </w:r>
+      <w:r>
+        <w:rPr>
+          <w:rFonts w:ascii="Courier New" w:eastAsia="Times New Roman" w:hAnsi="Courier New" w:cs="Courier New"/>
+          <w:color w:val="000000"/>
+          <w:kern w:val="0"/>
+          <w:sz w:val="20"/>
+          <w:szCs w:val="20"/>
+          <w:lang w:eastAsia="de-AT" w:bidi="ar-SA"/>
+        </w:rPr>
+        <w:t xml:space="preserve">) </w:t>
+      </w:r>
+      <w:r>
+        <w:rPr>
+          <w:rFonts w:ascii="Courier New" w:eastAsia="Times New Roman" w:hAnsi="Courier New" w:cs="Courier New"/>
+          <w:b/>
+          <w:bCs/>
+          <w:color w:val="7F0055"/>
+          <w:kern w:val="0"/>
+          <w:sz w:val="20"/>
+          <w:szCs w:val="20"/>
+          <w:lang w:eastAsia="de-AT" w:bidi="ar-SA"/>
+        </w:rPr>
+        <w:t>throws</w:t>
+      </w:r>
+      <w:r>
+        <w:rPr>
+          <w:rFonts w:ascii="Courier New" w:eastAsia="Times New Roman" w:hAnsi="Courier New" w:cs="Courier New"/>
+          <w:color w:val="000000"/>
+          <w:kern w:val="0"/>
+          <w:sz w:val="20"/>
+          <w:szCs w:val="20"/>
+          <w:lang w:eastAsia="de-AT" w:bidi="ar-SA"/>
+        </w:rPr>
+        <w:t xml:space="preserve"> RemoteException;</w:t>
+      </w:r>
+    </w:p>
+    <w:p>
+      <w:pPr>
+        <w:widowControl/>
+        <w:suppressAutoHyphens w:val="0"/>
+        <w:autoSpaceDE w:val="0"/>
+        <w:autoSpaceDN w:val="0"/>
+        <w:adjustRightInd w:val="0"/>
+        <w:rPr>
+          <w:rFonts w:ascii="Courier New" w:eastAsia="Times New Roman" w:hAnsi="Courier New" w:cs="Courier New"/>
+          <w:color w:val="000000"/>
+          <w:kern w:val="0"/>
+          <w:sz w:val="20"/>
+          <w:szCs w:val="20"/>
+          <w:lang w:eastAsia="de-AT" w:bidi="ar-SA"/>
+        </w:rPr>
+      </w:pPr>
+    </w:p>
+    <w:p>
+      <w:pPr>
+        <w:rPr>
+          <w:lang w:eastAsia="de-AT" w:bidi="ar-SA"/>
+        </w:rPr>
+      </w:pPr>
+      <w:r>
+        <w:rPr>
+          <w:lang w:eastAsia="de-AT" w:bidi="ar-SA"/>
+        </w:rPr>
+        <w:t xml:space="preserve">Außerdem gibt es noch die generische Klasse PrintCallback welche es ermöglicht den erhaltenen T value auszugeben. </w:t>
+      </w:r>
+    </w:p>
+    <w:p>
+      <w:pPr>
+        <w:widowControl/>
+        <w:suppressAutoHyphens w:val="0"/>
+        <w:autoSpaceDE w:val="0"/>
+        <w:autoSpaceDN w:val="0"/>
+        <w:adjustRightInd w:val="0"/>
+        <w:rPr>
+          <w:rFonts w:ascii="Courier New" w:eastAsia="Times New Roman" w:hAnsi="Courier New" w:cs="Courier New"/>
+          <w:kern w:val="0"/>
+          <w:sz w:val="20"/>
+          <w:szCs w:val="20"/>
+          <w:lang w:val="en-US" w:eastAsia="de-AT" w:bidi="ar-SA"/>
+        </w:rPr>
+      </w:pPr>
+      <w:r>
+        <w:rPr>
+          <w:rFonts w:ascii="Courier New" w:eastAsia="Times New Roman" w:hAnsi="Courier New" w:cs="Courier New"/>
+          <w:b/>
+          <w:bCs/>
+          <w:color w:val="7F0055"/>
+          <w:kern w:val="0"/>
+          <w:sz w:val="20"/>
+          <w:szCs w:val="20"/>
+          <w:lang w:val="en-US" w:eastAsia="de-AT" w:bidi="ar-SA"/>
+        </w:rPr>
+        <w:t>public</w:t>
+      </w:r>
+      <w:r>
+        <w:rPr>
+          <w:rFonts w:ascii="Courier New" w:eastAsia="Times New Roman" w:hAnsi="Courier New" w:cs="Courier New"/>
+          <w:color w:val="000000"/>
+          <w:kern w:val="0"/>
+          <w:sz w:val="20"/>
+          <w:szCs w:val="20"/>
+          <w:lang w:val="en-US" w:eastAsia="de-AT" w:bidi="ar-SA"/>
+        </w:rPr>
+        <w:t xml:space="preserve"> </w:t>
+      </w:r>
+      <w:r>
+        <w:rPr>
+          <w:rFonts w:ascii="Courier New" w:eastAsia="Times New Roman" w:hAnsi="Courier New" w:cs="Courier New"/>
+          <w:b/>
+          <w:bCs/>
+          <w:color w:val="7F0055"/>
+          <w:kern w:val="0"/>
+          <w:sz w:val="20"/>
+          <w:szCs w:val="20"/>
+          <w:lang w:val="en-US" w:eastAsia="de-AT" w:bidi="ar-SA"/>
+        </w:rPr>
+        <w:t>void</w:t>
+      </w:r>
+      <w:r>
+        <w:rPr>
+          <w:rFonts w:ascii="Courier New" w:eastAsia="Times New Roman" w:hAnsi="Courier New" w:cs="Courier New"/>
+          <w:color w:val="000000"/>
+          <w:kern w:val="0"/>
+          <w:sz w:val="20"/>
+          <w:szCs w:val="20"/>
+          <w:lang w:val="en-US" w:eastAsia="de-AT" w:bidi="ar-SA"/>
+        </w:rPr>
+        <w:t xml:space="preserve"> callback(T </w:t>
+      </w:r>
+      <w:r>
+        <w:rPr>
+          <w:rFonts w:ascii="Courier New" w:eastAsia="Times New Roman" w:hAnsi="Courier New" w:cs="Courier New"/>
+          <w:color w:val="6A3E3E"/>
+          <w:kern w:val="0"/>
+          <w:sz w:val="20"/>
+          <w:szCs w:val="20"/>
+          <w:lang w:val="en-US" w:eastAsia="de-AT" w:bidi="ar-SA"/>
+        </w:rPr>
+        <w:t>value</w:t>
+      </w:r>
+      <w:r>
+        <w:rPr>
+          <w:rFonts w:ascii="Courier New" w:eastAsia="Times New Roman" w:hAnsi="Courier New" w:cs="Courier New"/>
+          <w:color w:val="000000"/>
+          <w:kern w:val="0"/>
+          <w:sz w:val="20"/>
+          <w:szCs w:val="20"/>
+          <w:lang w:val="en-US" w:eastAsia="de-AT" w:bidi="ar-SA"/>
+        </w:rPr>
+        <w:t xml:space="preserve">) </w:t>
+      </w:r>
+      <w:r>
+        <w:rPr>
+          <w:rFonts w:ascii="Courier New" w:eastAsia="Times New Roman" w:hAnsi="Courier New" w:cs="Courier New"/>
+          <w:b/>
+          <w:bCs/>
+          <w:color w:val="7F0055"/>
+          <w:kern w:val="0"/>
+          <w:sz w:val="20"/>
+          <w:szCs w:val="20"/>
+          <w:lang w:val="en-US" w:eastAsia="de-AT" w:bidi="ar-SA"/>
+        </w:rPr>
+        <w:t>throws</w:t>
+      </w:r>
+      <w:r>
+        <w:rPr>
+          <w:rFonts w:ascii="Courier New" w:eastAsia="Times New Roman" w:hAnsi="Courier New" w:cs="Courier New"/>
+          <w:color w:val="000000"/>
+          <w:kern w:val="0"/>
+          <w:sz w:val="20"/>
+          <w:szCs w:val="20"/>
+          <w:lang w:val="en-US" w:eastAsia="de-AT" w:bidi="ar-SA"/>
+        </w:rPr>
+        <w:t xml:space="preserve"> RemoteException {</w:t>
+      </w:r>
+    </w:p>
+    <w:p>
+      <w:pPr>
+        <w:widowControl/>
+        <w:suppressAutoHyphens w:val="0"/>
+        <w:autoSpaceDE w:val="0"/>
+        <w:autoSpaceDN w:val="0"/>
+        <w:adjustRightInd w:val="0"/>
+        <w:rPr>
+          <w:rFonts w:ascii="Courier New" w:eastAsia="Times New Roman" w:hAnsi="Courier New" w:cs="Courier New"/>
+          <w:kern w:val="0"/>
+          <w:sz w:val="20"/>
+          <w:szCs w:val="20"/>
+          <w:lang w:eastAsia="de-AT" w:bidi="ar-SA"/>
+        </w:rPr>
+      </w:pPr>
+      <w:r>
+        <w:rPr>
+          <w:rFonts w:ascii="Courier New" w:eastAsia="Times New Roman" w:hAnsi="Courier New" w:cs="Courier New"/>
+          <w:color w:val="000000"/>
+          <w:kern w:val="0"/>
+          <w:sz w:val="20"/>
+          <w:szCs w:val="20"/>
+          <w:lang w:val="en-US" w:eastAsia="de-AT" w:bidi="ar-SA"/>
+        </w:rPr>
+        <w:tab/>
+      </w:r>
+      <w:r>
+        <w:rPr>
+          <w:rFonts w:ascii="Courier New" w:eastAsia="Times New Roman" w:hAnsi="Courier New" w:cs="Courier New"/>
+          <w:color w:val="000000"/>
+          <w:kern w:val="0"/>
+          <w:sz w:val="20"/>
+          <w:szCs w:val="20"/>
+          <w:lang w:val="en-US" w:eastAsia="de-AT" w:bidi="ar-SA"/>
+        </w:rPr>
+        <w:tab/>
+      </w:r>
+      <w:r>
+        <w:rPr>
+          <w:rFonts w:ascii="Courier New" w:eastAsia="Times New Roman" w:hAnsi="Courier New" w:cs="Courier New"/>
+          <w:color w:val="000000"/>
+          <w:kern w:val="0"/>
+          <w:sz w:val="20"/>
+          <w:szCs w:val="20"/>
+          <w:lang w:eastAsia="de-AT" w:bidi="ar-SA"/>
+        </w:rPr>
+        <w:t>System.</w:t>
+      </w:r>
+      <w:r>
+        <w:rPr>
+          <w:rFonts w:ascii="Courier New" w:eastAsia="Times New Roman" w:hAnsi="Courier New" w:cs="Courier New"/>
+          <w:b/>
+          <w:bCs/>
+          <w:i/>
+          <w:iCs/>
+          <w:color w:val="0000C0"/>
+          <w:kern w:val="0"/>
+          <w:sz w:val="20"/>
+          <w:szCs w:val="20"/>
+          <w:lang w:eastAsia="de-AT" w:bidi="ar-SA"/>
+        </w:rPr>
+        <w:t>out</w:t>
+      </w:r>
+      <w:r>
+        <w:rPr>
+          <w:rFonts w:ascii="Courier New" w:eastAsia="Times New Roman" w:hAnsi="Courier New" w:cs="Courier New"/>
+          <w:color w:val="000000"/>
+          <w:kern w:val="0"/>
+          <w:sz w:val="20"/>
+          <w:szCs w:val="20"/>
+          <w:lang w:eastAsia="de-AT" w:bidi="ar-SA"/>
+        </w:rPr>
+        <w:t>.println(</w:t>
+      </w:r>
+      <w:r>
+        <w:rPr>
+          <w:rFonts w:ascii="Courier New" w:eastAsia="Times New Roman" w:hAnsi="Courier New" w:cs="Courier New"/>
+          <w:color w:val="6A3E3E"/>
+          <w:kern w:val="0"/>
+          <w:sz w:val="20"/>
+          <w:szCs w:val="20"/>
+          <w:lang w:eastAsia="de-AT" w:bidi="ar-SA"/>
+        </w:rPr>
+        <w:t>value</w:t>
+      </w:r>
+      <w:r>
+        <w:rPr>
+          <w:rFonts w:ascii="Courier New" w:eastAsia="Times New Roman" w:hAnsi="Courier New" w:cs="Courier New"/>
+          <w:color w:val="000000"/>
+          <w:kern w:val="0"/>
+          <w:sz w:val="20"/>
+          <w:szCs w:val="20"/>
+          <w:lang w:eastAsia="de-AT" w:bidi="ar-SA"/>
+        </w:rPr>
+        <w:t>);</w:t>
+      </w:r>
+    </w:p>
+    <w:p>
+      <w:pPr>
+        <w:rPr>
+          <w:rFonts w:ascii="Courier New" w:eastAsia="Times New Roman" w:hAnsi="Courier New" w:cs="Courier New"/>
+          <w:color w:val="000000"/>
+          <w:kern w:val="0"/>
+          <w:sz w:val="20"/>
+          <w:szCs w:val="20"/>
+          <w:lang w:eastAsia="de-AT" w:bidi="ar-SA"/>
+        </w:rPr>
+      </w:pPr>
+      <w:r>
+        <w:rPr>
+          <w:rFonts w:ascii="Courier New" w:eastAsia="Times New Roman" w:hAnsi="Courier New" w:cs="Courier New"/>
+          <w:color w:val="000000"/>
+          <w:kern w:val="0"/>
+          <w:sz w:val="20"/>
+          <w:szCs w:val="20"/>
+          <w:lang w:eastAsia="de-AT" w:bidi="ar-SA"/>
+        </w:rPr>
+        <w:tab/>
+        <w:t>}</w:t>
+      </w:r>
+    </w:p>
+    <w:p>
+      <w:pPr>
+        <w:rPr>
+          <w:lang w:eastAsia="de-AT" w:bidi="ar-SA"/>
+        </w:rPr>
+      </w:pPr>
+    </w:p>
+    <w:p>
+      <w:pPr>
+        <w:pStyle w:val="berschrift3"/>
+        <w:rPr>
+          <w:lang w:eastAsia="de-AT" w:bidi="ar-SA"/>
+        </w:rPr>
+      </w:pPr>
+      <w:bookmarkStart w:id="19" w:name="_Toc447824554"/>
+      <w:r>
+        <w:rPr>
+          <w:lang w:eastAsia="de-AT" w:bidi="ar-SA"/>
+        </w:rPr>
+        <w:lastRenderedPageBreak/>
+        <w:t>Server</w:t>
+      </w:r>
+      <w:bookmarkEnd w:id="19"/>
+    </w:p>
+    <w:p>
+      <w:pPr>
+        <w:pStyle w:val="Textkrper"/>
+        <w:rPr>
+          <w:lang w:eastAsia="de-AT" w:bidi="ar-SA"/>
+        </w:rPr>
+      </w:pPr>
+      <w:r>
+        <w:rPr>
+          <w:lang w:eastAsia="de-AT" w:bidi="ar-SA"/>
+        </w:rPr>
+        <w:t>Am Server gibt es die Klasse ServerService welche die Methode doSomething(Command c) enthält.</w:t>
+      </w:r>
+    </w:p>
+    <w:p>
+      <w:pPr>
+        <w:widowControl/>
+        <w:suppressAutoHyphens w:val="0"/>
+        <w:autoSpaceDE w:val="0"/>
+        <w:autoSpaceDN w:val="0"/>
+        <w:adjustRightInd w:val="0"/>
+        <w:rPr>
+          <w:rFonts w:ascii="Courier New" w:eastAsia="Times New Roman" w:hAnsi="Courier New" w:cs="Courier New"/>
+          <w:kern w:val="0"/>
+          <w:sz w:val="20"/>
+          <w:szCs w:val="20"/>
+          <w:lang w:val="en-US" w:eastAsia="de-AT" w:bidi="ar-SA"/>
+        </w:rPr>
+      </w:pPr>
+      <w:r>
+        <w:rPr>
+          <w:rFonts w:ascii="Courier New" w:eastAsia="Times New Roman" w:hAnsi="Courier New" w:cs="Courier New"/>
+          <w:b/>
+          <w:bCs/>
+          <w:color w:val="7F0055"/>
+          <w:kern w:val="0"/>
+          <w:sz w:val="20"/>
+          <w:szCs w:val="20"/>
+          <w:lang w:val="en-US" w:eastAsia="de-AT" w:bidi="ar-SA"/>
+        </w:rPr>
+        <w:t>public</w:t>
+      </w:r>
+      <w:r>
+        <w:rPr>
+          <w:rFonts w:ascii="Courier New" w:eastAsia="Times New Roman" w:hAnsi="Courier New" w:cs="Courier New"/>
+          <w:color w:val="000000"/>
+          <w:kern w:val="0"/>
+          <w:sz w:val="20"/>
+          <w:szCs w:val="20"/>
+          <w:lang w:val="en-US" w:eastAsia="de-AT" w:bidi="ar-SA"/>
+        </w:rPr>
+        <w:t xml:space="preserve"> </w:t>
+      </w:r>
+      <w:r>
+        <w:rPr>
+          <w:rFonts w:ascii="Courier New" w:eastAsia="Times New Roman" w:hAnsi="Courier New" w:cs="Courier New"/>
+          <w:b/>
+          <w:bCs/>
+          <w:color w:val="7F0055"/>
+          <w:kern w:val="0"/>
+          <w:sz w:val="20"/>
+          <w:szCs w:val="20"/>
+          <w:lang w:val="en-US" w:eastAsia="de-AT" w:bidi="ar-SA"/>
+        </w:rPr>
+        <w:t>void</w:t>
+      </w:r>
+      <w:r>
+        <w:rPr>
+          <w:rFonts w:ascii="Courier New" w:eastAsia="Times New Roman" w:hAnsi="Courier New" w:cs="Courier New"/>
+          <w:color w:val="000000"/>
+          <w:kern w:val="0"/>
+          <w:sz w:val="20"/>
+          <w:szCs w:val="20"/>
+          <w:lang w:val="en-US" w:eastAsia="de-AT" w:bidi="ar-SA"/>
+        </w:rPr>
+        <w:t xml:space="preserve"> doSomething(Command </w:t>
+      </w:r>
+      <w:r>
+        <w:rPr>
+          <w:rFonts w:ascii="Courier New" w:eastAsia="Times New Roman" w:hAnsi="Courier New" w:cs="Courier New"/>
+          <w:color w:val="6A3E3E"/>
+          <w:kern w:val="0"/>
+          <w:sz w:val="20"/>
+          <w:szCs w:val="20"/>
+          <w:lang w:val="en-US" w:eastAsia="de-AT" w:bidi="ar-SA"/>
+        </w:rPr>
+        <w:t>c</w:t>
+      </w:r>
+      <w:r>
+        <w:rPr>
+          <w:rFonts w:ascii="Courier New" w:eastAsia="Times New Roman" w:hAnsi="Courier New" w:cs="Courier New"/>
+          <w:color w:val="000000"/>
+          <w:kern w:val="0"/>
+          <w:sz w:val="20"/>
+          <w:szCs w:val="20"/>
+          <w:lang w:val="en-US" w:eastAsia="de-AT" w:bidi="ar-SA"/>
+        </w:rPr>
+        <w:t xml:space="preserve">) </w:t>
+      </w:r>
+      <w:r>
+        <w:rPr>
+          <w:rFonts w:ascii="Courier New" w:eastAsia="Times New Roman" w:hAnsi="Courier New" w:cs="Courier New"/>
+          <w:b/>
+          <w:bCs/>
+          <w:color w:val="7F0055"/>
+          <w:kern w:val="0"/>
+          <w:sz w:val="20"/>
+          <w:szCs w:val="20"/>
+          <w:lang w:val="en-US" w:eastAsia="de-AT" w:bidi="ar-SA"/>
+        </w:rPr>
+        <w:t>throws</w:t>
+      </w:r>
+      <w:r>
+        <w:rPr>
+          <w:rFonts w:ascii="Courier New" w:eastAsia="Times New Roman" w:hAnsi="Courier New" w:cs="Courier New"/>
+          <w:color w:val="000000"/>
+          <w:kern w:val="0"/>
+          <w:sz w:val="20"/>
+          <w:szCs w:val="20"/>
+          <w:lang w:val="en-US" w:eastAsia="de-AT" w:bidi="ar-SA"/>
+        </w:rPr>
+        <w:t xml:space="preserve"> RemoteException {</w:t>
+      </w:r>
+    </w:p>
+    <w:p>
+      <w:pPr>
+        <w:widowControl/>
+        <w:suppressAutoHyphens w:val="0"/>
+        <w:autoSpaceDE w:val="0"/>
+        <w:autoSpaceDN w:val="0"/>
+        <w:adjustRightInd w:val="0"/>
+        <w:rPr>
+          <w:rFonts w:ascii="Courier New" w:eastAsia="Times New Roman" w:hAnsi="Courier New" w:cs="Courier New"/>
+          <w:kern w:val="0"/>
+          <w:sz w:val="20"/>
+          <w:szCs w:val="20"/>
+          <w:lang w:eastAsia="de-AT" w:bidi="ar-SA"/>
+        </w:rPr>
+      </w:pPr>
+      <w:r>
+        <w:rPr>
+          <w:rFonts w:ascii="Courier New" w:eastAsia="Times New Roman" w:hAnsi="Courier New" w:cs="Courier New"/>
+          <w:color w:val="000000"/>
+          <w:kern w:val="0"/>
+          <w:sz w:val="20"/>
+          <w:szCs w:val="20"/>
+          <w:lang w:val="en-US" w:eastAsia="de-AT" w:bidi="ar-SA"/>
+        </w:rPr>
+        <w:tab/>
+      </w:r>
+      <w:r>
+        <w:rPr>
+          <w:rFonts w:ascii="Courier New" w:eastAsia="Times New Roman" w:hAnsi="Courier New" w:cs="Courier New"/>
+          <w:color w:val="000000"/>
+          <w:kern w:val="0"/>
+          <w:sz w:val="20"/>
+          <w:szCs w:val="20"/>
+          <w:lang w:val="en-US" w:eastAsia="de-AT" w:bidi="ar-SA"/>
+        </w:rPr>
+        <w:tab/>
+      </w:r>
+      <w:r>
+        <w:rPr>
+          <w:rFonts w:ascii="Courier New" w:eastAsia="Times New Roman" w:hAnsi="Courier New" w:cs="Courier New"/>
+          <w:color w:val="6A3E3E"/>
+          <w:kern w:val="0"/>
+          <w:sz w:val="20"/>
+          <w:szCs w:val="20"/>
+          <w:lang w:eastAsia="de-AT" w:bidi="ar-SA"/>
+        </w:rPr>
+        <w:t>c</w:t>
+      </w:r>
+      <w:r>
+        <w:rPr>
+          <w:rFonts w:ascii="Courier New" w:eastAsia="Times New Roman" w:hAnsi="Courier New" w:cs="Courier New"/>
+          <w:color w:val="000000"/>
+          <w:kern w:val="0"/>
+          <w:sz w:val="20"/>
+          <w:szCs w:val="20"/>
+          <w:lang w:eastAsia="de-AT" w:bidi="ar-SA"/>
+        </w:rPr>
+        <w:t>.execute();</w:t>
+      </w:r>
+    </w:p>
+    <w:p>
+      <w:pPr>
+        <w:pStyle w:val="Textkrper"/>
+        <w:rPr>
+          <w:rFonts w:ascii="Courier New" w:eastAsia="Times New Roman" w:hAnsi="Courier New" w:cs="Courier New"/>
+          <w:color w:val="000000"/>
+          <w:kern w:val="0"/>
+          <w:sz w:val="20"/>
+          <w:szCs w:val="20"/>
+          <w:lang w:eastAsia="de-AT" w:bidi="ar-SA"/>
+        </w:rPr>
+      </w:pPr>
+      <w:r>
+        <w:rPr>
+          <w:rFonts w:ascii="Courier New" w:eastAsia="Times New Roman" w:hAnsi="Courier New" w:cs="Courier New"/>
+          <w:color w:val="000000"/>
+          <w:kern w:val="0"/>
+          <w:sz w:val="20"/>
+          <w:szCs w:val="20"/>
+          <w:lang w:eastAsia="de-AT" w:bidi="ar-SA"/>
+        </w:rPr>
+        <w:tab/>
+        <w:t>}</w:t>
+      </w:r>
+    </w:p>
+    <w:p>
+      <w:pPr>
+        <w:rPr>
+          <w:lang w:eastAsia="de-AT" w:bidi="ar-SA"/>
+        </w:rPr>
+      </w:pPr>
+      <w:r>
+        <w:rPr>
+          <w:lang w:eastAsia="de-AT" w:bidi="ar-SA"/>
+        </w:rPr>
+        <w:t>Diese Methode wird vom DoSomethingService Interface vorgegeben.</w:t>
+      </w:r>
+      <w:r>
+        <w:rPr>
+          <w:lang w:eastAsia="de-AT" w:bidi="ar-SA"/>
+        </w:rPr>
+        <w:t xml:space="preserve"> Dieses erbt von Remote um die Remotezugriffe zu ermöglichen. </w:t>
+      </w:r>
+    </w:p>
+    <w:p>
+      <w:pPr>
+        <w:rPr>
+          <w:lang w:eastAsia="de-AT" w:bidi="ar-SA"/>
+        </w:rPr>
+      </w:pPr>
+      <w:r>
+        <w:rPr>
+          <w:lang w:eastAsia="de-AT" w:bidi="ar-SA"/>
+        </w:rPr>
+        <w:t xml:space="preserve">Diese Methode ruft dann die execute() Methode vom übergebenen Command auf. </w:t>
+      </w:r>
+    </w:p>
+    <w:p>
+      <w:pPr>
+        <w:rPr>
+          <w:lang w:eastAsia="de-AT" w:bidi="ar-SA"/>
+        </w:rPr>
+      </w:pPr>
+    </w:p>
+    <w:p>
+      <w:pPr>
+        <w:rPr>
+          <w:lang w:eastAsia="de-AT" w:bidi="ar-SA"/>
+        </w:rPr>
+      </w:pPr>
+      <w:r>
+        <w:rPr>
+          <w:lang w:eastAsia="de-AT" w:bidi="ar-SA"/>
+        </w:rPr>
+        <w:t>Die Serverklasse selbst ist die main Methode.</w:t>
+      </w:r>
+    </w:p>
+    <w:p>
+      <w:r>
+        <w:rPr>
+          <w:lang w:eastAsia="de-AT" w:bidi="ar-SA"/>
+        </w:rPr>
+        <w:t xml:space="preserve">Hier werden wieder die Java Policies geprüft. Dann wird ein neues ServerService Objekt erstellt und dieses dann mit </w:t>
+      </w:r>
+      <w:r>
+        <w:t>UnicastRemoteObject.exportObject</w:t>
+      </w:r>
+      <w:r>
+        <w:t xml:space="preserve"> exportiert um auf remote Aufrufe reagieren zu können. Die vorgehensweise ist hier die selbe wie beim vorherigen Beispiel. Außerdem wird eine Registry auf dem Port 1234 erstellt und das Remote Object an diese gebunden.</w:t>
+      </w:r>
+    </w:p>
+    <w:p>
+      <w:pPr>
+        <w:widowControl/>
+        <w:suppressAutoHyphens w:val="0"/>
+        <w:autoSpaceDE w:val="0"/>
+        <w:autoSpaceDN w:val="0"/>
+        <w:adjustRightInd w:val="0"/>
+        <w:rPr>
+          <w:rFonts w:ascii="Courier New" w:eastAsia="Times New Roman" w:hAnsi="Courier New" w:cs="Courier New"/>
+          <w:kern w:val="0"/>
+          <w:sz w:val="20"/>
+          <w:szCs w:val="20"/>
+          <w:lang w:val="en-US" w:eastAsia="de-AT" w:bidi="ar-SA"/>
+        </w:rPr>
+      </w:pPr>
+      <w:r>
+        <w:rPr>
+          <w:rFonts w:ascii="Courier New" w:eastAsia="Times New Roman" w:hAnsi="Courier New" w:cs="Courier New"/>
+          <w:color w:val="000000"/>
+          <w:kern w:val="0"/>
+          <w:sz w:val="20"/>
+          <w:szCs w:val="20"/>
+          <w:lang w:eastAsia="de-AT" w:bidi="ar-SA"/>
+        </w:rPr>
+        <w:tab/>
+      </w:r>
+      <w:r>
+        <w:rPr>
+          <w:rFonts w:ascii="Courier New" w:eastAsia="Times New Roman" w:hAnsi="Courier New" w:cs="Courier New"/>
+          <w:color w:val="000000"/>
+          <w:kern w:val="0"/>
+          <w:sz w:val="20"/>
+          <w:szCs w:val="20"/>
+          <w:lang w:val="en-US" w:eastAsia="de-AT" w:bidi="ar-SA"/>
+        </w:rPr>
+        <w:t xml:space="preserve">ServerService </w:t>
+      </w:r>
+      <w:r>
+        <w:rPr>
+          <w:rFonts w:ascii="Courier New" w:eastAsia="Times New Roman" w:hAnsi="Courier New" w:cs="Courier New"/>
+          <w:color w:val="6A3E3E"/>
+          <w:kern w:val="0"/>
+          <w:sz w:val="20"/>
+          <w:szCs w:val="20"/>
+          <w:lang w:val="en-US" w:eastAsia="de-AT" w:bidi="ar-SA"/>
+        </w:rPr>
+        <w:t>uRemoteObject</w:t>
+      </w:r>
+      <w:r>
+        <w:rPr>
+          <w:rFonts w:ascii="Courier New" w:eastAsia="Times New Roman" w:hAnsi="Courier New" w:cs="Courier New"/>
+          <w:color w:val="000000"/>
+          <w:kern w:val="0"/>
+          <w:sz w:val="20"/>
+          <w:szCs w:val="20"/>
+          <w:lang w:val="en-US" w:eastAsia="de-AT" w:bidi="ar-SA"/>
+        </w:rPr>
+        <w:t xml:space="preserve"> = </w:t>
+      </w:r>
+      <w:r>
+        <w:rPr>
+          <w:rFonts w:ascii="Courier New" w:eastAsia="Times New Roman" w:hAnsi="Courier New" w:cs="Courier New"/>
+          <w:b/>
+          <w:bCs/>
+          <w:color w:val="7F0055"/>
+          <w:kern w:val="0"/>
+          <w:sz w:val="20"/>
+          <w:szCs w:val="20"/>
+          <w:lang w:val="en-US" w:eastAsia="de-AT" w:bidi="ar-SA"/>
+        </w:rPr>
+        <w:t>new</w:t>
+      </w:r>
+      <w:r>
+        <w:rPr>
+          <w:rFonts w:ascii="Courier New" w:eastAsia="Times New Roman" w:hAnsi="Courier New" w:cs="Courier New"/>
+          <w:color w:val="000000"/>
+          <w:kern w:val="0"/>
+          <w:sz w:val="20"/>
+          <w:szCs w:val="20"/>
+          <w:lang w:val="en-US" w:eastAsia="de-AT" w:bidi="ar-SA"/>
+        </w:rPr>
+        <w:t xml:space="preserve"> ServerService();</w:t>
+      </w:r>
+    </w:p>
+    <w:p>
+      <w:pPr>
+        <w:widowControl/>
+        <w:suppressAutoHyphens w:val="0"/>
+        <w:autoSpaceDE w:val="0"/>
+        <w:autoSpaceDN w:val="0"/>
+        <w:adjustRightInd w:val="0"/>
+        <w:rPr>
+          <w:rFonts w:ascii="Courier New" w:eastAsia="Times New Roman" w:hAnsi="Courier New" w:cs="Courier New"/>
+          <w:kern w:val="0"/>
+          <w:sz w:val="20"/>
+          <w:szCs w:val="20"/>
+          <w:lang w:val="en-US" w:eastAsia="de-AT" w:bidi="ar-SA"/>
+        </w:rPr>
+      </w:pPr>
+      <w:r>
+        <w:rPr>
+          <w:rFonts w:ascii="Courier New" w:eastAsia="Times New Roman" w:hAnsi="Courier New" w:cs="Courier New"/>
+          <w:color w:val="000000"/>
+          <w:kern w:val="0"/>
+          <w:sz w:val="20"/>
+          <w:szCs w:val="20"/>
+          <w:lang w:val="en-US" w:eastAsia="de-AT" w:bidi="ar-SA"/>
+        </w:rPr>
+        <w:tab/>
+      </w:r>
+      <w:r>
+        <w:rPr>
+          <w:rFonts w:ascii="Courier New" w:eastAsia="Times New Roman" w:hAnsi="Courier New" w:cs="Courier New"/>
+          <w:color w:val="000000"/>
+          <w:kern w:val="0"/>
+          <w:sz w:val="20"/>
+          <w:szCs w:val="20"/>
+          <w:lang w:val="en-US" w:eastAsia="de-AT" w:bidi="ar-SA"/>
+        </w:rPr>
+        <w:tab/>
+      </w:r>
+      <w:r>
+        <w:rPr>
+          <w:rFonts w:ascii="Courier New" w:eastAsia="Times New Roman" w:hAnsi="Courier New" w:cs="Courier New"/>
+          <w:color w:val="000000"/>
+          <w:kern w:val="0"/>
+          <w:sz w:val="20"/>
+          <w:szCs w:val="20"/>
+          <w:lang w:val="en-US" w:eastAsia="de-AT" w:bidi="ar-SA"/>
+        </w:rPr>
+        <w:tab/>
+        <w:t xml:space="preserve">DoSomethingService </w:t>
+      </w:r>
+      <w:r>
+        <w:rPr>
+          <w:rFonts w:ascii="Courier New" w:eastAsia="Times New Roman" w:hAnsi="Courier New" w:cs="Courier New"/>
+          <w:color w:val="6A3E3E"/>
+          <w:kern w:val="0"/>
+          <w:sz w:val="20"/>
+          <w:szCs w:val="20"/>
+          <w:lang w:val="en-US" w:eastAsia="de-AT" w:bidi="ar-SA"/>
+        </w:rPr>
+        <w:t>stub</w:t>
+      </w:r>
+      <w:r>
+        <w:rPr>
+          <w:rFonts w:ascii="Courier New" w:eastAsia="Times New Roman" w:hAnsi="Courier New" w:cs="Courier New"/>
+          <w:color w:val="000000"/>
+          <w:kern w:val="0"/>
+          <w:sz w:val="20"/>
+          <w:szCs w:val="20"/>
+          <w:lang w:val="en-US" w:eastAsia="de-AT" w:bidi="ar-SA"/>
+        </w:rPr>
+        <w:t xml:space="preserve"> = (DoSomethingService) UnicastRemoteObject.</w:t>
+      </w:r>
+      <w:r>
+        <w:rPr>
+          <w:rFonts w:ascii="Courier New" w:eastAsia="Times New Roman" w:hAnsi="Courier New" w:cs="Courier New"/>
+          <w:i/>
+          <w:iCs/>
+          <w:color w:val="000000"/>
+          <w:kern w:val="0"/>
+          <w:sz w:val="20"/>
+          <w:szCs w:val="20"/>
+          <w:lang w:val="en-US" w:eastAsia="de-AT" w:bidi="ar-SA"/>
+        </w:rPr>
+        <w:t>exportObject</w:t>
+      </w:r>
+      <w:r>
+        <w:rPr>
+          <w:rFonts w:ascii="Courier New" w:eastAsia="Times New Roman" w:hAnsi="Courier New" w:cs="Courier New"/>
+          <w:color w:val="000000"/>
+          <w:kern w:val="0"/>
+          <w:sz w:val="20"/>
+          <w:szCs w:val="20"/>
+          <w:lang w:val="en-US" w:eastAsia="de-AT" w:bidi="ar-SA"/>
+        </w:rPr>
+        <w:t>(</w:t>
+      </w:r>
+      <w:r>
+        <w:rPr>
+          <w:rFonts w:ascii="Courier New" w:eastAsia="Times New Roman" w:hAnsi="Courier New" w:cs="Courier New"/>
+          <w:color w:val="6A3E3E"/>
+          <w:kern w:val="0"/>
+          <w:sz w:val="20"/>
+          <w:szCs w:val="20"/>
+          <w:lang w:val="en-US" w:eastAsia="de-AT" w:bidi="ar-SA"/>
+        </w:rPr>
+        <w:t>uRemoteObject</w:t>
+      </w:r>
+      <w:r>
+        <w:rPr>
+          <w:rFonts w:ascii="Courier New" w:eastAsia="Times New Roman" w:hAnsi="Courier New" w:cs="Courier New"/>
+          <w:color w:val="000000"/>
+          <w:kern w:val="0"/>
+          <w:sz w:val="20"/>
+          <w:szCs w:val="20"/>
+          <w:lang w:val="en-US" w:eastAsia="de-AT" w:bidi="ar-SA"/>
+        </w:rPr>
+        <w:t>, 0);</w:t>
+      </w:r>
+    </w:p>
+    <w:p>
+      <w:pPr>
+        <w:widowControl/>
+        <w:suppressAutoHyphens w:val="0"/>
+        <w:autoSpaceDE w:val="0"/>
+        <w:autoSpaceDN w:val="0"/>
+        <w:adjustRightInd w:val="0"/>
+        <w:rPr>
+          <w:rFonts w:ascii="Courier New" w:eastAsia="Times New Roman" w:hAnsi="Courier New" w:cs="Courier New"/>
+          <w:kern w:val="0"/>
+          <w:sz w:val="20"/>
+          <w:szCs w:val="20"/>
+          <w:lang w:eastAsia="de-AT" w:bidi="ar-SA"/>
+        </w:rPr>
+      </w:pPr>
+      <w:r>
+        <w:rPr>
+          <w:rFonts w:ascii="Courier New" w:eastAsia="Times New Roman" w:hAnsi="Courier New" w:cs="Courier New"/>
+          <w:color w:val="000000"/>
+          <w:kern w:val="0"/>
+          <w:sz w:val="20"/>
+          <w:szCs w:val="20"/>
+          <w:lang w:val="en-US" w:eastAsia="de-AT" w:bidi="ar-SA"/>
+        </w:rPr>
+        <w:tab/>
+      </w:r>
+      <w:r>
+        <w:rPr>
+          <w:rFonts w:ascii="Courier New" w:eastAsia="Times New Roman" w:hAnsi="Courier New" w:cs="Courier New"/>
+          <w:color w:val="000000"/>
+          <w:kern w:val="0"/>
+          <w:sz w:val="20"/>
+          <w:szCs w:val="20"/>
+          <w:lang w:val="en-US" w:eastAsia="de-AT" w:bidi="ar-SA"/>
+        </w:rPr>
+        <w:tab/>
+      </w:r>
+      <w:r>
+        <w:rPr>
+          <w:rFonts w:ascii="Courier New" w:eastAsia="Times New Roman" w:hAnsi="Courier New" w:cs="Courier New"/>
+          <w:color w:val="000000"/>
+          <w:kern w:val="0"/>
+          <w:sz w:val="20"/>
+          <w:szCs w:val="20"/>
+          <w:lang w:val="en-US" w:eastAsia="de-AT" w:bidi="ar-SA"/>
+        </w:rPr>
+        <w:tab/>
+      </w:r>
+      <w:r>
+        <w:rPr>
+          <w:rFonts w:ascii="Courier New" w:eastAsia="Times New Roman" w:hAnsi="Courier New" w:cs="Courier New"/>
+          <w:color w:val="000000"/>
+          <w:kern w:val="0"/>
+          <w:sz w:val="20"/>
+          <w:szCs w:val="20"/>
+          <w:lang w:eastAsia="de-AT" w:bidi="ar-SA"/>
+        </w:rPr>
+        <w:t xml:space="preserve">Registry </w:t>
+      </w:r>
+      <w:r>
+        <w:rPr>
+          <w:rFonts w:ascii="Courier New" w:eastAsia="Times New Roman" w:hAnsi="Courier New" w:cs="Courier New"/>
+          <w:color w:val="6A3E3E"/>
+          <w:kern w:val="0"/>
+          <w:sz w:val="20"/>
+          <w:szCs w:val="20"/>
+          <w:lang w:eastAsia="de-AT" w:bidi="ar-SA"/>
+        </w:rPr>
+        <w:t>registry</w:t>
+      </w:r>
+      <w:r>
+        <w:rPr>
+          <w:rFonts w:ascii="Courier New" w:eastAsia="Times New Roman" w:hAnsi="Courier New" w:cs="Courier New"/>
+          <w:color w:val="000000"/>
+          <w:kern w:val="0"/>
+          <w:sz w:val="20"/>
+          <w:szCs w:val="20"/>
+          <w:lang w:eastAsia="de-AT" w:bidi="ar-SA"/>
+        </w:rPr>
+        <w:t xml:space="preserve"> = LocateRegistry.</w:t>
+      </w:r>
+      <w:r>
+        <w:rPr>
+          <w:rFonts w:ascii="Courier New" w:eastAsia="Times New Roman" w:hAnsi="Courier New" w:cs="Courier New"/>
+          <w:i/>
+          <w:iCs/>
+          <w:color w:val="000000"/>
+          <w:kern w:val="0"/>
+          <w:sz w:val="20"/>
+          <w:szCs w:val="20"/>
+          <w:lang w:eastAsia="de-AT" w:bidi="ar-SA"/>
+        </w:rPr>
+        <w:t>createRegistry</w:t>
+      </w:r>
+      <w:r>
+        <w:rPr>
+          <w:rFonts w:ascii="Courier New" w:eastAsia="Times New Roman" w:hAnsi="Courier New" w:cs="Courier New"/>
+          <w:color w:val="000000"/>
+          <w:kern w:val="0"/>
+          <w:sz w:val="20"/>
+          <w:szCs w:val="20"/>
+          <w:lang w:eastAsia="de-AT" w:bidi="ar-SA"/>
+        </w:rPr>
+        <w:t>(1234);</w:t>
+      </w:r>
+    </w:p>
+    <w:p>
+      <w:pPr>
+        <w:rPr>
+          <w:rFonts w:ascii="Courier New" w:eastAsia="Times New Roman" w:hAnsi="Courier New" w:cs="Courier New"/>
+          <w:color w:val="000000"/>
+          <w:kern w:val="0"/>
+          <w:sz w:val="20"/>
+          <w:szCs w:val="20"/>
+          <w:lang w:eastAsia="de-AT" w:bidi="ar-SA"/>
+        </w:rPr>
+      </w:pPr>
+      <w:r>
+        <w:rPr>
+          <w:rFonts w:ascii="Courier New" w:eastAsia="Times New Roman" w:hAnsi="Courier New" w:cs="Courier New"/>
+          <w:color w:val="000000"/>
+          <w:kern w:val="0"/>
+          <w:sz w:val="20"/>
+          <w:szCs w:val="20"/>
+          <w:lang w:eastAsia="de-AT" w:bidi="ar-SA"/>
+        </w:rPr>
+        <w:tab/>
+      </w:r>
+      <w:r>
+        <w:rPr>
+          <w:rFonts w:ascii="Courier New" w:eastAsia="Times New Roman" w:hAnsi="Courier New" w:cs="Courier New"/>
+          <w:color w:val="000000"/>
+          <w:kern w:val="0"/>
+          <w:sz w:val="20"/>
+          <w:szCs w:val="20"/>
+          <w:lang w:eastAsia="de-AT" w:bidi="ar-SA"/>
+        </w:rPr>
+        <w:tab/>
+      </w:r>
+      <w:r>
+        <w:rPr>
+          <w:rFonts w:ascii="Courier New" w:eastAsia="Times New Roman" w:hAnsi="Courier New" w:cs="Courier New"/>
+          <w:color w:val="000000"/>
+          <w:kern w:val="0"/>
+          <w:sz w:val="20"/>
+          <w:szCs w:val="20"/>
+          <w:lang w:eastAsia="de-AT" w:bidi="ar-SA"/>
+        </w:rPr>
+        <w:tab/>
+      </w:r>
+      <w:r>
+        <w:rPr>
+          <w:rFonts w:ascii="Courier New" w:eastAsia="Times New Roman" w:hAnsi="Courier New" w:cs="Courier New"/>
+          <w:color w:val="6A3E3E"/>
+          <w:kern w:val="0"/>
+          <w:sz w:val="20"/>
+          <w:szCs w:val="20"/>
+          <w:lang w:eastAsia="de-AT" w:bidi="ar-SA"/>
+        </w:rPr>
+        <w:t>registry</w:t>
+      </w:r>
+      <w:r>
+        <w:rPr>
+          <w:rFonts w:ascii="Courier New" w:eastAsia="Times New Roman" w:hAnsi="Courier New" w:cs="Courier New"/>
+          <w:color w:val="000000"/>
+          <w:kern w:val="0"/>
+          <w:sz w:val="20"/>
+          <w:szCs w:val="20"/>
+          <w:lang w:eastAsia="de-AT" w:bidi="ar-SA"/>
+        </w:rPr>
+        <w:t>.rebind(</w:t>
+      </w:r>
+      <w:r>
+        <w:rPr>
+          <w:rFonts w:ascii="Courier New" w:eastAsia="Times New Roman" w:hAnsi="Courier New" w:cs="Courier New"/>
+          <w:color w:val="2A00FF"/>
+          <w:kern w:val="0"/>
+          <w:sz w:val="20"/>
+          <w:szCs w:val="20"/>
+          <w:lang w:eastAsia="de-AT" w:bidi="ar-SA"/>
+        </w:rPr>
+        <w:t>"Service"</w:t>
+      </w:r>
+      <w:r>
+        <w:rPr>
+          <w:rFonts w:ascii="Courier New" w:eastAsia="Times New Roman" w:hAnsi="Courier New" w:cs="Courier New"/>
+          <w:color w:val="000000"/>
+          <w:kern w:val="0"/>
+          <w:sz w:val="20"/>
+          <w:szCs w:val="20"/>
+          <w:lang w:eastAsia="de-AT" w:bidi="ar-SA"/>
+        </w:rPr>
+        <w:t xml:space="preserve">, </w:t>
+      </w:r>
+      <w:r>
+        <w:rPr>
+          <w:rFonts w:ascii="Courier New" w:eastAsia="Times New Roman" w:hAnsi="Courier New" w:cs="Courier New"/>
+          <w:color w:val="6A3E3E"/>
+          <w:kern w:val="0"/>
+          <w:sz w:val="20"/>
+          <w:szCs w:val="20"/>
+          <w:lang w:eastAsia="de-AT" w:bidi="ar-SA"/>
+        </w:rPr>
+        <w:t>stub</w:t>
+      </w:r>
+      <w:r>
+        <w:rPr>
+          <w:rFonts w:ascii="Courier New" w:eastAsia="Times New Roman" w:hAnsi="Courier New" w:cs="Courier New"/>
+          <w:color w:val="000000"/>
+          <w:kern w:val="0"/>
+          <w:sz w:val="20"/>
+          <w:szCs w:val="20"/>
+          <w:lang w:eastAsia="de-AT" w:bidi="ar-SA"/>
+        </w:rPr>
+        <w:t>);</w:t>
+      </w:r>
+    </w:p>
+    <w:p>
+      <w:pPr>
+        <w:rPr>
+          <w:lang w:eastAsia="de-AT" w:bidi="ar-SA"/>
+        </w:rPr>
+      </w:pPr>
+      <w:r>
+        <w:rPr>
+          <w:lang w:eastAsia="de-AT" w:bidi="ar-SA"/>
+        </w:rPr>
+        <w:t xml:space="preserve">Wird in der Kommandozeile Enter gedrückt wird das Objekt wieder entbunden und das Programm endet. </w:t>
+      </w:r>
+      <w:r>
+        <w:rPr>
+          <w:lang w:val="en-US" w:eastAsia="de-AT" w:bidi="ar-SA"/>
+        </w:rPr>
+        <w:t xml:space="preserve">Durch den Parameter true wird das unexporten geforced. </w:t>
+      </w:r>
+      <w:r>
+        <w:rPr>
+          <w:lang w:eastAsia="de-AT" w:bidi="ar-SA"/>
+        </w:rPr>
+        <w:t>D.h. auch wenn gerade ein call durchgeführt wird wird das Objekt entfernt.</w:t>
+      </w:r>
+    </w:p>
+    <w:p>
+      <w:pPr>
+        <w:widowControl/>
+        <w:suppressAutoHyphens w:val="0"/>
+        <w:autoSpaceDE w:val="0"/>
+        <w:autoSpaceDN w:val="0"/>
+        <w:adjustRightInd w:val="0"/>
+        <w:rPr>
+          <w:rFonts w:ascii="Courier New" w:eastAsia="Times New Roman" w:hAnsi="Courier New" w:cs="Courier New"/>
+          <w:kern w:val="0"/>
+          <w:sz w:val="20"/>
+          <w:szCs w:val="20"/>
+          <w:lang w:val="en-US" w:eastAsia="de-AT" w:bidi="ar-SA"/>
+        </w:rPr>
+      </w:pPr>
+      <w:r>
+        <w:rPr>
+          <w:rFonts w:ascii="Courier New" w:eastAsia="Times New Roman" w:hAnsi="Courier New" w:cs="Courier New"/>
+          <w:color w:val="000000"/>
+          <w:kern w:val="0"/>
+          <w:sz w:val="20"/>
+          <w:szCs w:val="20"/>
+          <w:lang w:val="en-US" w:eastAsia="de-AT" w:bidi="ar-SA"/>
+        </w:rPr>
+        <w:t>UnicastRemoteObject.</w:t>
+      </w:r>
+      <w:r>
+        <w:rPr>
+          <w:rFonts w:ascii="Courier New" w:eastAsia="Times New Roman" w:hAnsi="Courier New" w:cs="Courier New"/>
+          <w:i/>
+          <w:iCs/>
+          <w:color w:val="000000"/>
+          <w:kern w:val="0"/>
+          <w:sz w:val="20"/>
+          <w:szCs w:val="20"/>
+          <w:highlight w:val="lightGray"/>
+          <w:lang w:val="en-US" w:eastAsia="de-AT" w:bidi="ar-SA"/>
+        </w:rPr>
+        <w:t>unexportObject</w:t>
+      </w:r>
+      <w:r>
+        <w:rPr>
+          <w:rFonts w:ascii="Courier New" w:eastAsia="Times New Roman" w:hAnsi="Courier New" w:cs="Courier New"/>
+          <w:color w:val="000000"/>
+          <w:kern w:val="0"/>
+          <w:sz w:val="20"/>
+          <w:szCs w:val="20"/>
+          <w:lang w:val="en-US" w:eastAsia="de-AT" w:bidi="ar-SA"/>
+        </w:rPr>
+        <w:t>(</w:t>
+      </w:r>
+      <w:r>
+        <w:rPr>
+          <w:rFonts w:ascii="Courier New" w:eastAsia="Times New Roman" w:hAnsi="Courier New" w:cs="Courier New"/>
+          <w:color w:val="6A3E3E"/>
+          <w:kern w:val="0"/>
+          <w:sz w:val="20"/>
+          <w:szCs w:val="20"/>
+          <w:lang w:val="en-US" w:eastAsia="de-AT" w:bidi="ar-SA"/>
+        </w:rPr>
+        <w:t>uRemoteObject</w:t>
+      </w:r>
+      <w:r>
+        <w:rPr>
+          <w:rFonts w:ascii="Courier New" w:eastAsia="Times New Roman" w:hAnsi="Courier New" w:cs="Courier New"/>
+          <w:color w:val="000000"/>
+          <w:kern w:val="0"/>
+          <w:sz w:val="20"/>
+          <w:szCs w:val="20"/>
+          <w:lang w:val="en-US" w:eastAsia="de-AT" w:bidi="ar-SA"/>
+        </w:rPr>
+        <w:t xml:space="preserve">, </w:t>
+      </w:r>
+      <w:r>
+        <w:rPr>
+          <w:rFonts w:ascii="Courier New" w:eastAsia="Times New Roman" w:hAnsi="Courier New" w:cs="Courier New"/>
+          <w:b/>
+          <w:bCs/>
+          <w:color w:val="7F0055"/>
+          <w:kern w:val="0"/>
+          <w:sz w:val="20"/>
+          <w:szCs w:val="20"/>
+          <w:lang w:val="en-US" w:eastAsia="de-AT" w:bidi="ar-SA"/>
+        </w:rPr>
+        <w:t>true</w:t>
+      </w:r>
+      <w:r>
+        <w:rPr>
+          <w:rFonts w:ascii="Courier New" w:eastAsia="Times New Roman" w:hAnsi="Courier New" w:cs="Courier New"/>
+          <w:color w:val="000000"/>
+          <w:kern w:val="0"/>
+          <w:sz w:val="20"/>
+          <w:szCs w:val="20"/>
+          <w:lang w:val="en-US" w:eastAsia="de-AT" w:bidi="ar-SA"/>
+        </w:rPr>
+        <w:t>);</w:t>
+      </w:r>
+    </w:p>
+    <w:p>
+      <w:pPr>
+        <w:rPr>
+          <w:rFonts w:ascii="Courier New" w:eastAsia="Times New Roman" w:hAnsi="Courier New" w:cs="Courier New"/>
+          <w:color w:val="000000"/>
+          <w:kern w:val="0"/>
+          <w:sz w:val="20"/>
+          <w:szCs w:val="20"/>
+          <w:lang w:val="en-US" w:eastAsia="de-AT" w:bidi="ar-SA"/>
+        </w:rPr>
+      </w:pPr>
+      <w:r>
+        <w:rPr>
+          <w:rFonts w:ascii="Courier New" w:eastAsia="Times New Roman" w:hAnsi="Courier New" w:cs="Courier New"/>
+          <w:color w:val="000000"/>
+          <w:kern w:val="0"/>
+          <w:sz w:val="20"/>
+          <w:szCs w:val="20"/>
+          <w:lang w:val="en-US" w:eastAsia="de-AT" w:bidi="ar-SA"/>
+        </w:rPr>
+        <w:t>System.</w:t>
+      </w:r>
+      <w:r>
+        <w:rPr>
+          <w:rFonts w:ascii="Courier New" w:eastAsia="Times New Roman" w:hAnsi="Courier New" w:cs="Courier New"/>
+          <w:b/>
+          <w:bCs/>
+          <w:i/>
+          <w:iCs/>
+          <w:color w:val="0000C0"/>
+          <w:kern w:val="0"/>
+          <w:sz w:val="20"/>
+          <w:szCs w:val="20"/>
+          <w:lang w:val="en-US" w:eastAsia="de-AT" w:bidi="ar-SA"/>
+        </w:rPr>
+        <w:t>out</w:t>
+      </w:r>
+      <w:r>
+        <w:rPr>
+          <w:rFonts w:ascii="Courier New" w:eastAsia="Times New Roman" w:hAnsi="Courier New" w:cs="Courier New"/>
+          <w:color w:val="000000"/>
+          <w:kern w:val="0"/>
+          <w:sz w:val="20"/>
+          <w:szCs w:val="20"/>
+          <w:lang w:val="en-US" w:eastAsia="de-AT" w:bidi="ar-SA"/>
+        </w:rPr>
+        <w:t>.println(</w:t>
+      </w:r>
+      <w:r>
+        <w:rPr>
+          <w:rFonts w:ascii="Courier New" w:eastAsia="Times New Roman" w:hAnsi="Courier New" w:cs="Courier New"/>
+          <w:color w:val="2A00FF"/>
+          <w:kern w:val="0"/>
+          <w:sz w:val="20"/>
+          <w:szCs w:val="20"/>
+          <w:lang w:val="en-US" w:eastAsia="de-AT" w:bidi="ar-SA"/>
+        </w:rPr>
+        <w:t>"Service unbound, System goes down ..."</w:t>
+      </w:r>
+      <w:r>
+        <w:rPr>
+          <w:rFonts w:ascii="Courier New" w:eastAsia="Times New Roman" w:hAnsi="Courier New" w:cs="Courier New"/>
+          <w:color w:val="000000"/>
+          <w:kern w:val="0"/>
+          <w:sz w:val="20"/>
+          <w:szCs w:val="20"/>
+          <w:lang w:val="en-US" w:eastAsia="de-AT" w:bidi="ar-SA"/>
+        </w:rPr>
+        <w:t>);</w:t>
+      </w:r>
+    </w:p>
+    <w:p>
+      <w:pPr>
+        <w:rPr>
+          <w:rFonts w:ascii="Courier New" w:eastAsia="Times New Roman" w:hAnsi="Courier New" w:cs="Courier New"/>
+          <w:color w:val="000000"/>
+          <w:kern w:val="0"/>
+          <w:sz w:val="20"/>
+          <w:szCs w:val="20"/>
+          <w:lang w:val="en-US" w:eastAsia="de-AT" w:bidi="ar-SA"/>
+        </w:rPr>
+      </w:pPr>
+    </w:p>
+    <w:p>
+      <w:pPr>
+        <w:pStyle w:val="berschrift3"/>
+        <w:rPr>
+          <w:lang w:val="en-US" w:eastAsia="de-AT" w:bidi="ar-SA"/>
+        </w:rPr>
+      </w:pPr>
+      <w:bookmarkStart w:id="20" w:name="_Toc447824555"/>
+      <w:r>
+        <w:rPr>
+          <w:lang w:val="en-US" w:eastAsia="de-AT" w:bidi="ar-SA"/>
+        </w:rPr>
+        <w:t>Commands</w:t>
+      </w:r>
+      <w:bookmarkEnd w:id="20"/>
+    </w:p>
+    <w:p>
+      <w:pPr>
+        <w:pStyle w:val="Textkrper"/>
+        <w:rPr>
+          <w:lang w:eastAsia="de-AT" w:bidi="ar-SA"/>
+        </w:rPr>
+      </w:pPr>
+      <w:r>
+        <w:rPr>
+          <w:lang w:eastAsia="de-AT" w:bidi="ar-SA"/>
+        </w:rPr>
+        <w:t>In diesem Package si</w:t>
+      </w:r>
+      <w:r>
+        <w:rPr>
+          <w:lang w:eastAsia="de-AT" w:bidi="ar-SA"/>
+        </w:rPr>
+        <w:t>nd die verschiedensten Commands die alle das Interface Command implementier</w:t>
+      </w:r>
+      <w:r>
+        <w:rPr>
+          <w:lang w:eastAsia="de-AT" w:bidi="ar-SA"/>
+        </w:rPr>
+        <w:t>en, damit der Server dann mithilfe seiner doSomething Methode das Command ausführen kann.</w:t>
+      </w:r>
+    </w:p>
+    <w:p>
+      <w:pPr>
+        <w:pStyle w:val="Textkrper"/>
+        <w:rPr>
+          <w:lang w:eastAsia="de-AT" w:bidi="ar-SA"/>
+        </w:rPr>
+      </w:pPr>
+      <w:r>
+        <w:rPr>
+          <w:lang w:eastAsia="de-AT" w:bidi="ar-SA"/>
+        </w:rPr>
+        <w:t xml:space="preserve">Die beiden Commands Login und Register sind uninteressant weil diese nur am Server ausgeben, dass sie aufgerufen worden sind. </w:t>
+      </w:r>
+      <w:r>
+        <w:rPr>
+          <w:lang w:eastAsia="de-AT" w:bidi="ar-SA"/>
+        </w:rPr>
+        <w:br/>
+        <w:t xml:space="preserve">Das CalculationCommand gibt hingegen mithilfe von Callbacks einen Wert an den Client zurück. </w:t>
+      </w:r>
+    </w:p>
+    <w:p>
+      <w:pPr>
+        <w:widowControl/>
+        <w:suppressAutoHyphens w:val="0"/>
+        <w:autoSpaceDE w:val="0"/>
+        <w:autoSpaceDN w:val="0"/>
+        <w:adjustRightInd w:val="0"/>
+        <w:rPr>
+          <w:rFonts w:ascii="Courier New" w:eastAsia="Times New Roman" w:hAnsi="Courier New" w:cs="Courier New"/>
+          <w:kern w:val="0"/>
+          <w:sz w:val="20"/>
+          <w:szCs w:val="20"/>
+          <w:lang w:val="en-US" w:eastAsia="de-AT" w:bidi="ar-SA"/>
+        </w:rPr>
+      </w:pPr>
+      <w:r>
+        <w:rPr>
+          <w:rFonts w:ascii="Courier New" w:eastAsia="Times New Roman" w:hAnsi="Courier New" w:cs="Courier New"/>
+          <w:b/>
+          <w:bCs/>
+          <w:color w:val="7F0055"/>
+          <w:kern w:val="0"/>
+          <w:sz w:val="20"/>
+          <w:szCs w:val="20"/>
+          <w:lang w:val="en-US" w:eastAsia="de-AT" w:bidi="ar-SA"/>
+        </w:rPr>
+        <w:t>public</w:t>
+      </w:r>
+      <w:r>
+        <w:rPr>
+          <w:rFonts w:ascii="Courier New" w:eastAsia="Times New Roman" w:hAnsi="Courier New" w:cs="Courier New"/>
+          <w:color w:val="000000"/>
+          <w:kern w:val="0"/>
+          <w:sz w:val="20"/>
+          <w:szCs w:val="20"/>
+          <w:lang w:val="en-US" w:eastAsia="de-AT" w:bidi="ar-SA"/>
+        </w:rPr>
+        <w:t xml:space="preserve"> CalculationCommand(Calculation </w:t>
+      </w:r>
+      <w:r>
+        <w:rPr>
+          <w:rFonts w:ascii="Courier New" w:eastAsia="Times New Roman" w:hAnsi="Courier New" w:cs="Courier New"/>
+          <w:color w:val="6A3E3E"/>
+          <w:kern w:val="0"/>
+          <w:sz w:val="20"/>
+          <w:szCs w:val="20"/>
+          <w:lang w:val="en-US" w:eastAsia="de-AT" w:bidi="ar-SA"/>
+        </w:rPr>
+        <w:t>calc</w:t>
+      </w:r>
+      <w:r>
+        <w:rPr>
+          <w:rFonts w:ascii="Courier New" w:eastAsia="Times New Roman" w:hAnsi="Courier New" w:cs="Courier New"/>
+          <w:color w:val="000000"/>
+          <w:kern w:val="0"/>
+          <w:sz w:val="20"/>
+          <w:szCs w:val="20"/>
+          <w:lang w:val="en-US" w:eastAsia="de-AT" w:bidi="ar-SA"/>
+        </w:rPr>
+        <w:t xml:space="preserve">,Callback&lt;BigDecimal&gt; </w:t>
+      </w:r>
+      <w:r>
+        <w:rPr>
+          <w:rFonts w:ascii="Courier New" w:eastAsia="Times New Roman" w:hAnsi="Courier New" w:cs="Courier New"/>
+          <w:color w:val="6A3E3E"/>
+          <w:kern w:val="0"/>
+          <w:sz w:val="20"/>
+          <w:szCs w:val="20"/>
+          <w:lang w:val="en-US" w:eastAsia="de-AT" w:bidi="ar-SA"/>
+        </w:rPr>
+        <w:t>cb</w:t>
+      </w:r>
+      <w:r>
+        <w:rPr>
+          <w:rFonts w:ascii="Courier New" w:eastAsia="Times New Roman" w:hAnsi="Courier New" w:cs="Courier New"/>
+          <w:color w:val="000000"/>
+          <w:kern w:val="0"/>
+          <w:sz w:val="20"/>
+          <w:szCs w:val="20"/>
+          <w:lang w:val="en-US" w:eastAsia="de-AT" w:bidi="ar-SA"/>
+        </w:rPr>
+        <w:t>) {</w:t>
+      </w:r>
+    </w:p>
+    <w:p>
+      <w:pPr>
+        <w:widowControl/>
+        <w:suppressAutoHyphens w:val="0"/>
+        <w:autoSpaceDE w:val="0"/>
+        <w:autoSpaceDN w:val="0"/>
+        <w:adjustRightInd w:val="0"/>
+        <w:rPr>
+          <w:rFonts w:ascii="Courier New" w:eastAsia="Times New Roman" w:hAnsi="Courier New" w:cs="Courier New"/>
+          <w:kern w:val="0"/>
+          <w:sz w:val="20"/>
+          <w:szCs w:val="20"/>
+          <w:lang w:val="en-US" w:eastAsia="de-AT" w:bidi="ar-SA"/>
+        </w:rPr>
+      </w:pPr>
+      <w:r>
+        <w:rPr>
+          <w:rFonts w:ascii="Courier New" w:eastAsia="Times New Roman" w:hAnsi="Courier New" w:cs="Courier New"/>
+          <w:color w:val="000000"/>
+          <w:kern w:val="0"/>
+          <w:sz w:val="20"/>
+          <w:szCs w:val="20"/>
+          <w:lang w:val="en-US" w:eastAsia="de-AT" w:bidi="ar-SA"/>
+        </w:rPr>
+        <w:tab/>
+      </w:r>
+      <w:r>
+        <w:rPr>
+          <w:rFonts w:ascii="Courier New" w:eastAsia="Times New Roman" w:hAnsi="Courier New" w:cs="Courier New"/>
+          <w:color w:val="000000"/>
+          <w:kern w:val="0"/>
+          <w:sz w:val="20"/>
+          <w:szCs w:val="20"/>
+          <w:lang w:val="en-US" w:eastAsia="de-AT" w:bidi="ar-SA"/>
+        </w:rPr>
+        <w:tab/>
+      </w:r>
+      <w:r>
+        <w:rPr>
+          <w:rFonts w:ascii="Courier New" w:eastAsia="Times New Roman" w:hAnsi="Courier New" w:cs="Courier New"/>
+          <w:b/>
+          <w:bCs/>
+          <w:color w:val="7F0055"/>
+          <w:kern w:val="0"/>
+          <w:sz w:val="20"/>
+          <w:szCs w:val="20"/>
+          <w:lang w:val="en-US" w:eastAsia="de-AT" w:bidi="ar-SA"/>
+        </w:rPr>
+        <w:t>this</w:t>
+      </w:r>
+      <w:r>
+        <w:rPr>
+          <w:rFonts w:ascii="Courier New" w:eastAsia="Times New Roman" w:hAnsi="Courier New" w:cs="Courier New"/>
+          <w:color w:val="000000"/>
+          <w:kern w:val="0"/>
+          <w:sz w:val="20"/>
+          <w:szCs w:val="20"/>
+          <w:lang w:val="en-US" w:eastAsia="de-AT" w:bidi="ar-SA"/>
+        </w:rPr>
+        <w:t>.</w:t>
+      </w:r>
+      <w:r>
+        <w:rPr>
+          <w:rFonts w:ascii="Courier New" w:eastAsia="Times New Roman" w:hAnsi="Courier New" w:cs="Courier New"/>
+          <w:color w:val="0000C0"/>
+          <w:kern w:val="0"/>
+          <w:sz w:val="20"/>
+          <w:szCs w:val="20"/>
+          <w:lang w:val="en-US" w:eastAsia="de-AT" w:bidi="ar-SA"/>
+        </w:rPr>
+        <w:t>calc</w:t>
+      </w:r>
+      <w:r>
+        <w:rPr>
+          <w:rFonts w:ascii="Courier New" w:eastAsia="Times New Roman" w:hAnsi="Courier New" w:cs="Courier New"/>
+          <w:color w:val="000000"/>
+          <w:kern w:val="0"/>
+          <w:sz w:val="20"/>
+          <w:szCs w:val="20"/>
+          <w:lang w:val="en-US" w:eastAsia="de-AT" w:bidi="ar-SA"/>
+        </w:rPr>
+        <w:t xml:space="preserve"> = </w:t>
+      </w:r>
+      <w:r>
+        <w:rPr>
+          <w:rFonts w:ascii="Courier New" w:eastAsia="Times New Roman" w:hAnsi="Courier New" w:cs="Courier New"/>
+          <w:color w:val="6A3E3E"/>
+          <w:kern w:val="0"/>
+          <w:sz w:val="20"/>
+          <w:szCs w:val="20"/>
+          <w:lang w:val="en-US" w:eastAsia="de-AT" w:bidi="ar-SA"/>
+        </w:rPr>
+        <w:t>calc</w:t>
+      </w:r>
+      <w:r>
+        <w:rPr>
+          <w:rFonts w:ascii="Courier New" w:eastAsia="Times New Roman" w:hAnsi="Courier New" w:cs="Courier New"/>
+          <w:color w:val="000000"/>
+          <w:kern w:val="0"/>
+          <w:sz w:val="20"/>
+          <w:szCs w:val="20"/>
+          <w:lang w:val="en-US" w:eastAsia="de-AT" w:bidi="ar-SA"/>
+        </w:rPr>
+        <w:t>;</w:t>
+      </w:r>
+    </w:p>
+    <w:p>
+      <w:pPr>
+        <w:widowControl/>
+        <w:suppressAutoHyphens w:val="0"/>
+        <w:autoSpaceDE w:val="0"/>
+        <w:autoSpaceDN w:val="0"/>
+        <w:adjustRightInd w:val="0"/>
+        <w:rPr>
+          <w:rFonts w:ascii="Courier New" w:eastAsia="Times New Roman" w:hAnsi="Courier New" w:cs="Courier New"/>
+          <w:kern w:val="0"/>
+          <w:sz w:val="20"/>
+          <w:szCs w:val="20"/>
+          <w:lang w:val="en-US" w:eastAsia="de-AT" w:bidi="ar-SA"/>
+        </w:rPr>
+      </w:pPr>
+      <w:r>
+        <w:rPr>
+          <w:rFonts w:ascii="Courier New" w:eastAsia="Times New Roman" w:hAnsi="Courier New" w:cs="Courier New"/>
+          <w:color w:val="000000"/>
+          <w:kern w:val="0"/>
+          <w:sz w:val="20"/>
+          <w:szCs w:val="20"/>
+          <w:lang w:val="en-US" w:eastAsia="de-AT" w:bidi="ar-SA"/>
+        </w:rPr>
+        <w:tab/>
+      </w:r>
+      <w:r>
+        <w:rPr>
+          <w:rFonts w:ascii="Courier New" w:eastAsia="Times New Roman" w:hAnsi="Courier New" w:cs="Courier New"/>
+          <w:color w:val="000000"/>
+          <w:kern w:val="0"/>
+          <w:sz w:val="20"/>
+          <w:szCs w:val="20"/>
+          <w:lang w:val="en-US" w:eastAsia="de-AT" w:bidi="ar-SA"/>
+        </w:rPr>
+        <w:tab/>
+      </w:r>
+      <w:r>
+        <w:rPr>
+          <w:rFonts w:ascii="Courier New" w:eastAsia="Times New Roman" w:hAnsi="Courier New" w:cs="Courier New"/>
+          <w:b/>
+          <w:bCs/>
+          <w:color w:val="7F0055"/>
+          <w:kern w:val="0"/>
+          <w:sz w:val="20"/>
+          <w:szCs w:val="20"/>
+          <w:lang w:val="en-US" w:eastAsia="de-AT" w:bidi="ar-SA"/>
+        </w:rPr>
+        <w:t>this</w:t>
+      </w:r>
+      <w:r>
+        <w:rPr>
+          <w:rFonts w:ascii="Courier New" w:eastAsia="Times New Roman" w:hAnsi="Courier New" w:cs="Courier New"/>
+          <w:color w:val="000000"/>
+          <w:kern w:val="0"/>
+          <w:sz w:val="20"/>
+          <w:szCs w:val="20"/>
+          <w:lang w:val="en-US" w:eastAsia="de-AT" w:bidi="ar-SA"/>
+        </w:rPr>
+        <w:t>.</w:t>
+      </w:r>
+      <w:r>
+        <w:rPr>
+          <w:rFonts w:ascii="Courier New" w:eastAsia="Times New Roman" w:hAnsi="Courier New" w:cs="Courier New"/>
+          <w:color w:val="0000C0"/>
+          <w:kern w:val="0"/>
+          <w:sz w:val="20"/>
+          <w:szCs w:val="20"/>
+          <w:lang w:val="en-US" w:eastAsia="de-AT" w:bidi="ar-SA"/>
+        </w:rPr>
+        <w:t>cb</w:t>
+      </w:r>
+      <w:r>
+        <w:rPr>
+          <w:rFonts w:ascii="Courier New" w:eastAsia="Times New Roman" w:hAnsi="Courier New" w:cs="Courier New"/>
+          <w:color w:val="000000"/>
+          <w:kern w:val="0"/>
+          <w:sz w:val="20"/>
+          <w:szCs w:val="20"/>
+          <w:lang w:val="en-US" w:eastAsia="de-AT" w:bidi="ar-SA"/>
+        </w:rPr>
+        <w:t>=</w:t>
+      </w:r>
+      <w:r>
+        <w:rPr>
+          <w:rFonts w:ascii="Courier New" w:eastAsia="Times New Roman" w:hAnsi="Courier New" w:cs="Courier New"/>
+          <w:color w:val="6A3E3E"/>
+          <w:kern w:val="0"/>
+          <w:sz w:val="20"/>
+          <w:szCs w:val="20"/>
+          <w:lang w:val="en-US" w:eastAsia="de-AT" w:bidi="ar-SA"/>
+        </w:rPr>
+        <w:t>cb</w:t>
+      </w:r>
+      <w:r>
+        <w:rPr>
+          <w:rFonts w:ascii="Courier New" w:eastAsia="Times New Roman" w:hAnsi="Courier New" w:cs="Courier New"/>
+          <w:color w:val="000000"/>
+          <w:kern w:val="0"/>
+          <w:sz w:val="20"/>
+          <w:szCs w:val="20"/>
+          <w:lang w:val="en-US" w:eastAsia="de-AT" w:bidi="ar-SA"/>
+        </w:rPr>
+        <w:t>;</w:t>
+      </w:r>
+    </w:p>
+    <w:p>
+      <w:pPr>
+        <w:pStyle w:val="Textkrper"/>
+        <w:rPr>
+          <w:rFonts w:ascii="Courier New" w:eastAsia="Times New Roman" w:hAnsi="Courier New" w:cs="Courier New"/>
+          <w:color w:val="000000"/>
+          <w:kern w:val="0"/>
+          <w:sz w:val="20"/>
+          <w:szCs w:val="20"/>
+          <w:lang w:eastAsia="de-AT" w:bidi="ar-SA"/>
+        </w:rPr>
+      </w:pPr>
+      <w:r>
+        <w:rPr>
+          <w:rFonts w:ascii="Courier New" w:eastAsia="Times New Roman" w:hAnsi="Courier New" w:cs="Courier New"/>
+          <w:color w:val="000000"/>
+          <w:kern w:val="0"/>
+          <w:sz w:val="20"/>
+          <w:szCs w:val="20"/>
+          <w:lang w:val="en-US" w:eastAsia="de-AT" w:bidi="ar-SA"/>
+        </w:rPr>
+        <w:tab/>
+      </w:r>
+      <w:r>
+        <w:rPr>
+          <w:rFonts w:ascii="Courier New" w:eastAsia="Times New Roman" w:hAnsi="Courier New" w:cs="Courier New"/>
+          <w:color w:val="000000"/>
+          <w:kern w:val="0"/>
+          <w:sz w:val="20"/>
+          <w:szCs w:val="20"/>
+          <w:lang w:eastAsia="de-AT" w:bidi="ar-SA"/>
+        </w:rPr>
+        <w:t>}</w:t>
+      </w:r>
+    </w:p>
+    <w:p>
+      <w:pPr>
+        <w:rPr>
+          <w:lang w:eastAsia="de-AT" w:bidi="ar-SA"/>
+        </w:rPr>
+      </w:pPr>
+      <w:r>
+        <w:rPr>
+          <w:lang w:eastAsia="de-AT" w:bidi="ar-SA"/>
+        </w:rPr>
+        <w:br w:type="column"/>
+      </w:r>
+      <w:r>
+        <w:rPr>
+          <w:lang w:eastAsia="de-AT" w:bidi="ar-SA"/>
+        </w:rPr>
+        <w:lastRenderedPageBreak/>
+        <w:t>Das Calculation Command benötigt hierfür auch eine Calculation calc die in unserem Fall dann PiCalc sein wird und ein Callback Objekt vom Typen BigDecimal.</w:t>
+      </w:r>
+    </w:p>
+    <w:p>
+      <w:pPr>
+        <w:rPr>
+          <w:lang w:eastAsia="de-AT" w:bidi="ar-SA"/>
+        </w:rPr>
+      </w:pPr>
+    </w:p>
+    <w:p>
+      <w:pPr>
+        <w:widowControl/>
+        <w:suppressAutoHyphens w:val="0"/>
+        <w:autoSpaceDE w:val="0"/>
+        <w:autoSpaceDN w:val="0"/>
+        <w:adjustRightInd w:val="0"/>
+        <w:rPr>
+          <w:rFonts w:ascii="Courier New" w:eastAsia="Times New Roman" w:hAnsi="Courier New" w:cs="Courier New"/>
+          <w:kern w:val="0"/>
+          <w:sz w:val="20"/>
+          <w:szCs w:val="20"/>
+          <w:lang w:val="en-US" w:eastAsia="de-AT" w:bidi="ar-SA"/>
+        </w:rPr>
+      </w:pPr>
+      <w:r>
+        <w:rPr>
+          <w:rFonts w:ascii="Courier New" w:eastAsia="Times New Roman" w:hAnsi="Courier New" w:cs="Courier New"/>
+          <w:color w:val="646464"/>
+          <w:kern w:val="0"/>
+          <w:sz w:val="20"/>
+          <w:szCs w:val="20"/>
+          <w:lang w:val="en-US" w:eastAsia="de-AT" w:bidi="ar-SA"/>
+        </w:rPr>
+        <w:t>@Override</w:t>
+      </w:r>
+    </w:p>
+    <w:p>
+      <w:pPr>
+        <w:widowControl/>
+        <w:suppressAutoHyphens w:val="0"/>
+        <w:autoSpaceDE w:val="0"/>
+        <w:autoSpaceDN w:val="0"/>
+        <w:adjustRightInd w:val="0"/>
+        <w:rPr>
+          <w:rFonts w:ascii="Courier New" w:eastAsia="Times New Roman" w:hAnsi="Courier New" w:cs="Courier New"/>
+          <w:kern w:val="0"/>
+          <w:sz w:val="20"/>
+          <w:szCs w:val="20"/>
+          <w:lang w:val="en-US" w:eastAsia="de-AT" w:bidi="ar-SA"/>
+        </w:rPr>
+      </w:pPr>
+      <w:r>
+        <w:rPr>
+          <w:rFonts w:ascii="Courier New" w:eastAsia="Times New Roman" w:hAnsi="Courier New" w:cs="Courier New"/>
+          <w:color w:val="000000"/>
+          <w:kern w:val="0"/>
+          <w:sz w:val="20"/>
+          <w:szCs w:val="20"/>
+          <w:lang w:val="en-US" w:eastAsia="de-AT" w:bidi="ar-SA"/>
+        </w:rPr>
+        <w:tab/>
+      </w:r>
+      <w:r>
+        <w:rPr>
+          <w:rFonts w:ascii="Courier New" w:eastAsia="Times New Roman" w:hAnsi="Courier New" w:cs="Courier New"/>
+          <w:b/>
+          <w:bCs/>
+          <w:color w:val="7F0055"/>
+          <w:kern w:val="0"/>
+          <w:sz w:val="20"/>
+          <w:szCs w:val="20"/>
+          <w:lang w:val="en-US" w:eastAsia="de-AT" w:bidi="ar-SA"/>
+        </w:rPr>
+        <w:t>public</w:t>
+      </w:r>
+      <w:r>
+        <w:rPr>
+          <w:rFonts w:ascii="Courier New" w:eastAsia="Times New Roman" w:hAnsi="Courier New" w:cs="Courier New"/>
+          <w:color w:val="000000"/>
+          <w:kern w:val="0"/>
+          <w:sz w:val="20"/>
+          <w:szCs w:val="20"/>
+          <w:lang w:val="en-US" w:eastAsia="de-AT" w:bidi="ar-SA"/>
+        </w:rPr>
+        <w:t xml:space="preserve"> </w:t>
+      </w:r>
+      <w:r>
+        <w:rPr>
+          <w:rFonts w:ascii="Courier New" w:eastAsia="Times New Roman" w:hAnsi="Courier New" w:cs="Courier New"/>
+          <w:b/>
+          <w:bCs/>
+          <w:color w:val="7F0055"/>
+          <w:kern w:val="0"/>
+          <w:sz w:val="20"/>
+          <w:szCs w:val="20"/>
+          <w:lang w:val="en-US" w:eastAsia="de-AT" w:bidi="ar-SA"/>
+        </w:rPr>
+        <w:t>void</w:t>
+      </w:r>
+      <w:r>
+        <w:rPr>
+          <w:rFonts w:ascii="Courier New" w:eastAsia="Times New Roman" w:hAnsi="Courier New" w:cs="Courier New"/>
+          <w:color w:val="000000"/>
+          <w:kern w:val="0"/>
+          <w:sz w:val="20"/>
+          <w:szCs w:val="20"/>
+          <w:lang w:val="en-US" w:eastAsia="de-AT" w:bidi="ar-SA"/>
+        </w:rPr>
+        <w:t xml:space="preserve"> execute() {</w:t>
+      </w:r>
+    </w:p>
+    <w:p>
+      <w:pPr>
+        <w:widowControl/>
+        <w:suppressAutoHyphens w:val="0"/>
+        <w:autoSpaceDE w:val="0"/>
+        <w:autoSpaceDN w:val="0"/>
+        <w:adjustRightInd w:val="0"/>
+        <w:rPr>
+          <w:rFonts w:ascii="Courier New" w:eastAsia="Times New Roman" w:hAnsi="Courier New" w:cs="Courier New"/>
+          <w:kern w:val="0"/>
+          <w:sz w:val="20"/>
+          <w:szCs w:val="20"/>
+          <w:lang w:val="en-US" w:eastAsia="de-AT" w:bidi="ar-SA"/>
+        </w:rPr>
+      </w:pPr>
+      <w:r>
+        <w:rPr>
+          <w:rFonts w:ascii="Courier New" w:eastAsia="Times New Roman" w:hAnsi="Courier New" w:cs="Courier New"/>
+          <w:color w:val="000000"/>
+          <w:kern w:val="0"/>
+          <w:sz w:val="20"/>
+          <w:szCs w:val="20"/>
+          <w:lang w:val="en-US" w:eastAsia="de-AT" w:bidi="ar-SA"/>
+        </w:rPr>
+        <w:tab/>
+      </w:r>
+      <w:r>
+        <w:rPr>
+          <w:rFonts w:ascii="Courier New" w:eastAsia="Times New Roman" w:hAnsi="Courier New" w:cs="Courier New"/>
+          <w:color w:val="000000"/>
+          <w:kern w:val="0"/>
+          <w:sz w:val="20"/>
+          <w:szCs w:val="20"/>
+          <w:lang w:val="en-US" w:eastAsia="de-AT" w:bidi="ar-SA"/>
+        </w:rPr>
+        <w:tab/>
+      </w:r>
+      <w:r>
+        <w:rPr>
+          <w:rFonts w:ascii="Courier New" w:eastAsia="Times New Roman" w:hAnsi="Courier New" w:cs="Courier New"/>
+          <w:color w:val="0000C0"/>
+          <w:kern w:val="0"/>
+          <w:sz w:val="20"/>
+          <w:szCs w:val="20"/>
+          <w:lang w:val="en-US" w:eastAsia="de-AT" w:bidi="ar-SA"/>
+        </w:rPr>
+        <w:t>calc</w:t>
+      </w:r>
+      <w:r>
+        <w:rPr>
+          <w:rFonts w:ascii="Courier New" w:eastAsia="Times New Roman" w:hAnsi="Courier New" w:cs="Courier New"/>
+          <w:color w:val="000000"/>
+          <w:kern w:val="0"/>
+          <w:sz w:val="20"/>
+          <w:szCs w:val="20"/>
+          <w:lang w:val="en-US" w:eastAsia="de-AT" w:bidi="ar-SA"/>
+        </w:rPr>
+        <w:t>.calculate();</w:t>
+      </w:r>
+    </w:p>
+    <w:p>
+      <w:pPr>
+        <w:widowControl/>
+        <w:suppressAutoHyphens w:val="0"/>
+        <w:autoSpaceDE w:val="0"/>
+        <w:autoSpaceDN w:val="0"/>
+        <w:adjustRightInd w:val="0"/>
+        <w:rPr>
+          <w:rFonts w:ascii="Courier New" w:eastAsia="Times New Roman" w:hAnsi="Courier New" w:cs="Courier New"/>
+          <w:kern w:val="0"/>
+          <w:sz w:val="20"/>
+          <w:szCs w:val="20"/>
+          <w:lang w:val="en-US" w:eastAsia="de-AT" w:bidi="ar-SA"/>
+        </w:rPr>
+      </w:pPr>
+      <w:r>
+        <w:rPr>
+          <w:rFonts w:ascii="Courier New" w:eastAsia="Times New Roman" w:hAnsi="Courier New" w:cs="Courier New"/>
+          <w:color w:val="000000"/>
+          <w:kern w:val="0"/>
+          <w:sz w:val="20"/>
+          <w:szCs w:val="20"/>
+          <w:lang w:val="en-US" w:eastAsia="de-AT" w:bidi="ar-SA"/>
+        </w:rPr>
+        <w:tab/>
+      </w:r>
+      <w:r>
+        <w:rPr>
+          <w:rFonts w:ascii="Courier New" w:eastAsia="Times New Roman" w:hAnsi="Courier New" w:cs="Courier New"/>
+          <w:color w:val="000000"/>
+          <w:kern w:val="0"/>
+          <w:sz w:val="20"/>
+          <w:szCs w:val="20"/>
+          <w:lang w:val="en-US" w:eastAsia="de-AT" w:bidi="ar-SA"/>
+        </w:rPr>
+        <w:tab/>
+      </w:r>
+      <w:r>
+        <w:rPr>
+          <w:rFonts w:ascii="Courier New" w:eastAsia="Times New Roman" w:hAnsi="Courier New" w:cs="Courier New"/>
+          <w:b/>
+          <w:bCs/>
+          <w:color w:val="7F0055"/>
+          <w:kern w:val="0"/>
+          <w:sz w:val="20"/>
+          <w:szCs w:val="20"/>
+          <w:lang w:val="en-US" w:eastAsia="de-AT" w:bidi="ar-SA"/>
+        </w:rPr>
+        <w:t>try</w:t>
+      </w:r>
+      <w:r>
+        <w:rPr>
+          <w:rFonts w:ascii="Courier New" w:eastAsia="Times New Roman" w:hAnsi="Courier New" w:cs="Courier New"/>
+          <w:color w:val="000000"/>
+          <w:kern w:val="0"/>
+          <w:sz w:val="20"/>
+          <w:szCs w:val="20"/>
+          <w:lang w:val="en-US" w:eastAsia="de-AT" w:bidi="ar-SA"/>
+        </w:rPr>
+        <w:t>{</w:t>
+      </w:r>
+    </w:p>
+    <w:p>
+      <w:pPr>
+        <w:widowControl/>
+        <w:suppressAutoHyphens w:val="0"/>
+        <w:autoSpaceDE w:val="0"/>
+        <w:autoSpaceDN w:val="0"/>
+        <w:adjustRightInd w:val="0"/>
+        <w:rPr>
+          <w:rFonts w:ascii="Courier New" w:eastAsia="Times New Roman" w:hAnsi="Courier New" w:cs="Courier New"/>
+          <w:kern w:val="0"/>
+          <w:sz w:val="20"/>
+          <w:szCs w:val="20"/>
+          <w:lang w:val="en-US" w:eastAsia="de-AT" w:bidi="ar-SA"/>
+        </w:rPr>
+      </w:pPr>
+      <w:r>
+        <w:rPr>
+          <w:rFonts w:ascii="Courier New" w:eastAsia="Times New Roman" w:hAnsi="Courier New" w:cs="Courier New"/>
+          <w:color w:val="000000"/>
+          <w:kern w:val="0"/>
+          <w:sz w:val="20"/>
+          <w:szCs w:val="20"/>
+          <w:lang w:val="en-US" w:eastAsia="de-AT" w:bidi="ar-SA"/>
+        </w:rPr>
+        <w:tab/>
+      </w:r>
+      <w:r>
+        <w:rPr>
+          <w:rFonts w:ascii="Courier New" w:eastAsia="Times New Roman" w:hAnsi="Courier New" w:cs="Courier New"/>
+          <w:color w:val="000000"/>
+          <w:kern w:val="0"/>
+          <w:sz w:val="20"/>
+          <w:szCs w:val="20"/>
+          <w:lang w:val="en-US" w:eastAsia="de-AT" w:bidi="ar-SA"/>
+        </w:rPr>
+        <w:tab/>
+      </w:r>
+      <w:r>
+        <w:rPr>
+          <w:rFonts w:ascii="Courier New" w:eastAsia="Times New Roman" w:hAnsi="Courier New" w:cs="Courier New"/>
+          <w:color w:val="000000"/>
+          <w:kern w:val="0"/>
+          <w:sz w:val="20"/>
+          <w:szCs w:val="20"/>
+          <w:lang w:val="en-US" w:eastAsia="de-AT" w:bidi="ar-SA"/>
+        </w:rPr>
+        <w:tab/>
+      </w:r>
+      <w:r>
+        <w:rPr>
+          <w:rFonts w:ascii="Courier New" w:eastAsia="Times New Roman" w:hAnsi="Courier New" w:cs="Courier New"/>
+          <w:color w:val="0000C0"/>
+          <w:kern w:val="0"/>
+          <w:sz w:val="20"/>
+          <w:szCs w:val="20"/>
+          <w:lang w:val="en-US" w:eastAsia="de-AT" w:bidi="ar-SA"/>
+        </w:rPr>
+        <w:t>cb</w:t>
+      </w:r>
+      <w:r>
+        <w:rPr>
+          <w:rFonts w:ascii="Courier New" w:eastAsia="Times New Roman" w:hAnsi="Courier New" w:cs="Courier New"/>
+          <w:color w:val="000000"/>
+          <w:kern w:val="0"/>
+          <w:sz w:val="20"/>
+          <w:szCs w:val="20"/>
+          <w:lang w:val="en-US" w:eastAsia="de-AT" w:bidi="ar-SA"/>
+        </w:rPr>
+        <w:t>.callback(</w:t>
+      </w:r>
+      <w:r>
+        <w:rPr>
+          <w:rFonts w:ascii="Courier New" w:eastAsia="Times New Roman" w:hAnsi="Courier New" w:cs="Courier New"/>
+          <w:color w:val="0000C0"/>
+          <w:kern w:val="0"/>
+          <w:sz w:val="20"/>
+          <w:szCs w:val="20"/>
+          <w:lang w:val="en-US" w:eastAsia="de-AT" w:bidi="ar-SA"/>
+        </w:rPr>
+        <w:t>calc</w:t>
+      </w:r>
+      <w:r>
+        <w:rPr>
+          <w:rFonts w:ascii="Courier New" w:eastAsia="Times New Roman" w:hAnsi="Courier New" w:cs="Courier New"/>
+          <w:color w:val="000000"/>
+          <w:kern w:val="0"/>
+          <w:sz w:val="20"/>
+          <w:szCs w:val="20"/>
+          <w:lang w:val="en-US" w:eastAsia="de-AT" w:bidi="ar-SA"/>
+        </w:rPr>
+        <w:t>.getResult());</w:t>
+      </w:r>
+    </w:p>
+    <w:p>
+      <w:pPr>
+        <w:widowControl/>
+        <w:suppressAutoHyphens w:val="0"/>
+        <w:autoSpaceDE w:val="0"/>
+        <w:autoSpaceDN w:val="0"/>
+        <w:adjustRightInd w:val="0"/>
+        <w:rPr>
+          <w:rFonts w:ascii="Courier New" w:eastAsia="Times New Roman" w:hAnsi="Courier New" w:cs="Courier New"/>
+          <w:kern w:val="0"/>
+          <w:sz w:val="20"/>
+          <w:szCs w:val="20"/>
+          <w:lang w:val="en-US" w:eastAsia="de-AT" w:bidi="ar-SA"/>
+        </w:rPr>
+      </w:pPr>
+      <w:r>
+        <w:rPr>
+          <w:rFonts w:ascii="Courier New" w:eastAsia="Times New Roman" w:hAnsi="Courier New" w:cs="Courier New"/>
+          <w:color w:val="000000"/>
+          <w:kern w:val="0"/>
+          <w:sz w:val="20"/>
+          <w:szCs w:val="20"/>
+          <w:lang w:val="en-US" w:eastAsia="de-AT" w:bidi="ar-SA"/>
+        </w:rPr>
+        <w:tab/>
+      </w:r>
+      <w:r>
+        <w:rPr>
+          <w:rFonts w:ascii="Courier New" w:eastAsia="Times New Roman" w:hAnsi="Courier New" w:cs="Courier New"/>
+          <w:color w:val="000000"/>
+          <w:kern w:val="0"/>
+          <w:sz w:val="20"/>
+          <w:szCs w:val="20"/>
+          <w:lang w:val="en-US" w:eastAsia="de-AT" w:bidi="ar-SA"/>
+        </w:rPr>
+        <w:tab/>
+      </w:r>
+      <w:r>
+        <w:rPr>
+          <w:rFonts w:ascii="Courier New" w:eastAsia="Times New Roman" w:hAnsi="Courier New" w:cs="Courier New"/>
+          <w:color w:val="000000"/>
+          <w:kern w:val="0"/>
+          <w:sz w:val="20"/>
+          <w:szCs w:val="20"/>
+          <w:lang w:val="en-US" w:eastAsia="de-AT" w:bidi="ar-SA"/>
+        </w:rPr>
+        <w:tab/>
+        <w:t>System.</w:t>
+      </w:r>
+      <w:r>
+        <w:rPr>
+          <w:rFonts w:ascii="Courier New" w:eastAsia="Times New Roman" w:hAnsi="Courier New" w:cs="Courier New"/>
+          <w:b/>
+          <w:bCs/>
+          <w:i/>
+          <w:iCs/>
+          <w:color w:val="0000C0"/>
+          <w:kern w:val="0"/>
+          <w:sz w:val="20"/>
+          <w:szCs w:val="20"/>
+          <w:lang w:val="en-US" w:eastAsia="de-AT" w:bidi="ar-SA"/>
+        </w:rPr>
+        <w:t>out</w:t>
+      </w:r>
+      <w:r>
+        <w:rPr>
+          <w:rFonts w:ascii="Courier New" w:eastAsia="Times New Roman" w:hAnsi="Courier New" w:cs="Courier New"/>
+          <w:color w:val="000000"/>
+          <w:kern w:val="0"/>
+          <w:sz w:val="20"/>
+          <w:szCs w:val="20"/>
+          <w:lang w:val="en-US" w:eastAsia="de-AT" w:bidi="ar-SA"/>
+        </w:rPr>
+        <w:t>.println(</w:t>
+      </w:r>
+      <w:r>
+        <w:rPr>
+          <w:rFonts w:ascii="Courier New" w:eastAsia="Times New Roman" w:hAnsi="Courier New" w:cs="Courier New"/>
+          <w:color w:val="2A00FF"/>
+          <w:kern w:val="0"/>
+          <w:sz w:val="20"/>
+          <w:szCs w:val="20"/>
+          <w:lang w:val="en-US" w:eastAsia="de-AT" w:bidi="ar-SA"/>
+        </w:rPr>
+        <w:t>"Calculation Command called!"</w:t>
+      </w:r>
+      <w:r>
+        <w:rPr>
+          <w:rFonts w:ascii="Courier New" w:eastAsia="Times New Roman" w:hAnsi="Courier New" w:cs="Courier New"/>
+          <w:color w:val="000000"/>
+          <w:kern w:val="0"/>
+          <w:sz w:val="20"/>
+          <w:szCs w:val="20"/>
+          <w:lang w:val="en-US" w:eastAsia="de-AT" w:bidi="ar-SA"/>
+        </w:rPr>
+        <w:t>);</w:t>
+      </w:r>
+    </w:p>
+    <w:p>
+      <w:pPr>
+        <w:widowControl/>
+        <w:suppressAutoHyphens w:val="0"/>
+        <w:autoSpaceDE w:val="0"/>
+        <w:autoSpaceDN w:val="0"/>
+        <w:adjustRightInd w:val="0"/>
+        <w:rPr>
+          <w:rFonts w:ascii="Courier New" w:eastAsia="Times New Roman" w:hAnsi="Courier New" w:cs="Courier New"/>
+          <w:kern w:val="0"/>
+          <w:sz w:val="20"/>
+          <w:szCs w:val="20"/>
+          <w:lang w:val="en-US" w:eastAsia="de-AT" w:bidi="ar-SA"/>
+        </w:rPr>
+      </w:pPr>
+      <w:r>
+        <w:rPr>
+          <w:rFonts w:ascii="Courier New" w:eastAsia="Times New Roman" w:hAnsi="Courier New" w:cs="Courier New"/>
+          <w:color w:val="000000"/>
+          <w:kern w:val="0"/>
+          <w:sz w:val="20"/>
+          <w:szCs w:val="20"/>
+          <w:lang w:val="en-US" w:eastAsia="de-AT" w:bidi="ar-SA"/>
+        </w:rPr>
+        <w:tab/>
+      </w:r>
+      <w:r>
+        <w:rPr>
+          <w:rFonts w:ascii="Courier New" w:eastAsia="Times New Roman" w:hAnsi="Courier New" w:cs="Courier New"/>
+          <w:color w:val="000000"/>
+          <w:kern w:val="0"/>
+          <w:sz w:val="20"/>
+          <w:szCs w:val="20"/>
+          <w:lang w:val="en-US" w:eastAsia="de-AT" w:bidi="ar-SA"/>
+        </w:rPr>
+        <w:tab/>
+        <w:t>}</w:t>
+      </w:r>
+    </w:p>
+    <w:p>
+      <w:pPr>
+        <w:widowControl/>
+        <w:suppressAutoHyphens w:val="0"/>
+        <w:autoSpaceDE w:val="0"/>
+        <w:autoSpaceDN w:val="0"/>
+        <w:adjustRightInd w:val="0"/>
+        <w:rPr>
+          <w:rFonts w:ascii="Courier New" w:eastAsia="Times New Roman" w:hAnsi="Courier New" w:cs="Courier New"/>
+          <w:kern w:val="0"/>
+          <w:sz w:val="20"/>
+          <w:szCs w:val="20"/>
+          <w:lang w:val="en-US" w:eastAsia="de-AT" w:bidi="ar-SA"/>
+        </w:rPr>
+      </w:pPr>
+      <w:r>
+        <w:rPr>
+          <w:rFonts w:ascii="Courier New" w:eastAsia="Times New Roman" w:hAnsi="Courier New" w:cs="Courier New"/>
+          <w:color w:val="000000"/>
+          <w:kern w:val="0"/>
+          <w:sz w:val="20"/>
+          <w:szCs w:val="20"/>
+          <w:lang w:val="en-US" w:eastAsia="de-AT" w:bidi="ar-SA"/>
+        </w:rPr>
+        <w:tab/>
+      </w:r>
+      <w:r>
+        <w:rPr>
+          <w:rFonts w:ascii="Courier New" w:eastAsia="Times New Roman" w:hAnsi="Courier New" w:cs="Courier New"/>
+          <w:color w:val="000000"/>
+          <w:kern w:val="0"/>
+          <w:sz w:val="20"/>
+          <w:szCs w:val="20"/>
+          <w:lang w:val="en-US" w:eastAsia="de-AT" w:bidi="ar-SA"/>
+        </w:rPr>
+        <w:tab/>
+      </w:r>
+      <w:r>
+        <w:rPr>
+          <w:rFonts w:ascii="Courier New" w:eastAsia="Times New Roman" w:hAnsi="Courier New" w:cs="Courier New"/>
+          <w:b/>
+          <w:bCs/>
+          <w:color w:val="7F0055"/>
+          <w:kern w:val="0"/>
+          <w:sz w:val="20"/>
+          <w:szCs w:val="20"/>
+          <w:lang w:val="en-US" w:eastAsia="de-AT" w:bidi="ar-SA"/>
+        </w:rPr>
+        <w:t>catch</w:t>
+      </w:r>
+      <w:r>
+        <w:rPr>
+          <w:rFonts w:ascii="Courier New" w:eastAsia="Times New Roman" w:hAnsi="Courier New" w:cs="Courier New"/>
+          <w:color w:val="000000"/>
+          <w:kern w:val="0"/>
+          <w:sz w:val="20"/>
+          <w:szCs w:val="20"/>
+          <w:lang w:val="en-US" w:eastAsia="de-AT" w:bidi="ar-SA"/>
+        </w:rPr>
+        <w:t xml:space="preserve">(RemoteException </w:t>
+      </w:r>
+      <w:r>
+        <w:rPr>
+          <w:rFonts w:ascii="Courier New" w:eastAsia="Times New Roman" w:hAnsi="Courier New" w:cs="Courier New"/>
+          <w:color w:val="6A3E3E"/>
+          <w:kern w:val="0"/>
+          <w:sz w:val="20"/>
+          <w:szCs w:val="20"/>
+          <w:lang w:val="en-US" w:eastAsia="de-AT" w:bidi="ar-SA"/>
+        </w:rPr>
+        <w:t>re</w:t>
+      </w:r>
+      <w:r>
+        <w:rPr>
+          <w:rFonts w:ascii="Courier New" w:eastAsia="Times New Roman" w:hAnsi="Courier New" w:cs="Courier New"/>
+          <w:color w:val="000000"/>
+          <w:kern w:val="0"/>
+          <w:sz w:val="20"/>
+          <w:szCs w:val="20"/>
+          <w:lang w:val="en-US" w:eastAsia="de-AT" w:bidi="ar-SA"/>
+        </w:rPr>
+        <w:t>){</w:t>
+      </w:r>
+    </w:p>
+    <w:p>
+      <w:pPr>
+        <w:widowControl/>
+        <w:suppressAutoHyphens w:val="0"/>
+        <w:autoSpaceDE w:val="0"/>
+        <w:autoSpaceDN w:val="0"/>
+        <w:adjustRightInd w:val="0"/>
+        <w:rPr>
+          <w:rFonts w:ascii="Courier New" w:eastAsia="Times New Roman" w:hAnsi="Courier New" w:cs="Courier New"/>
+          <w:kern w:val="0"/>
+          <w:sz w:val="20"/>
+          <w:szCs w:val="20"/>
+          <w:lang w:val="en-US" w:eastAsia="de-AT" w:bidi="ar-SA"/>
+        </w:rPr>
+      </w:pPr>
+      <w:r>
+        <w:rPr>
+          <w:rFonts w:ascii="Courier New" w:eastAsia="Times New Roman" w:hAnsi="Courier New" w:cs="Courier New"/>
+          <w:color w:val="000000"/>
+          <w:kern w:val="0"/>
+          <w:sz w:val="20"/>
+          <w:szCs w:val="20"/>
+          <w:lang w:val="en-US" w:eastAsia="de-AT" w:bidi="ar-SA"/>
+        </w:rPr>
+        <w:tab/>
+      </w:r>
+      <w:r>
+        <w:rPr>
+          <w:rFonts w:ascii="Courier New" w:eastAsia="Times New Roman" w:hAnsi="Courier New" w:cs="Courier New"/>
+          <w:color w:val="000000"/>
+          <w:kern w:val="0"/>
+          <w:sz w:val="20"/>
+          <w:szCs w:val="20"/>
+          <w:lang w:val="en-US" w:eastAsia="de-AT" w:bidi="ar-SA"/>
+        </w:rPr>
+        <w:tab/>
+      </w:r>
+      <w:r>
+        <w:rPr>
+          <w:rFonts w:ascii="Courier New" w:eastAsia="Times New Roman" w:hAnsi="Courier New" w:cs="Courier New"/>
+          <w:color w:val="000000"/>
+          <w:kern w:val="0"/>
+          <w:sz w:val="20"/>
+          <w:szCs w:val="20"/>
+          <w:lang w:val="en-US" w:eastAsia="de-AT" w:bidi="ar-SA"/>
+        </w:rPr>
+        <w:tab/>
+        <w:t>System.</w:t>
+      </w:r>
+      <w:r>
+        <w:rPr>
+          <w:rFonts w:ascii="Courier New" w:eastAsia="Times New Roman" w:hAnsi="Courier New" w:cs="Courier New"/>
+          <w:b/>
+          <w:bCs/>
+          <w:i/>
+          <w:iCs/>
+          <w:color w:val="0000C0"/>
+          <w:kern w:val="0"/>
+          <w:sz w:val="20"/>
+          <w:szCs w:val="20"/>
+          <w:lang w:val="en-US" w:eastAsia="de-AT" w:bidi="ar-SA"/>
+        </w:rPr>
+        <w:t>err</w:t>
+      </w:r>
+      <w:r>
+        <w:rPr>
+          <w:rFonts w:ascii="Courier New" w:eastAsia="Times New Roman" w:hAnsi="Courier New" w:cs="Courier New"/>
+          <w:color w:val="000000"/>
+          <w:kern w:val="0"/>
+          <w:sz w:val="20"/>
+          <w:szCs w:val="20"/>
+          <w:lang w:val="en-US" w:eastAsia="de-AT" w:bidi="ar-SA"/>
+        </w:rPr>
+        <w:t>.println(</w:t>
+      </w:r>
+      <w:r>
+        <w:rPr>
+          <w:rFonts w:ascii="Courier New" w:eastAsia="Times New Roman" w:hAnsi="Courier New" w:cs="Courier New"/>
+          <w:color w:val="2A00FF"/>
+          <w:kern w:val="0"/>
+          <w:sz w:val="20"/>
+          <w:szCs w:val="20"/>
+          <w:lang w:val="en-US" w:eastAsia="de-AT" w:bidi="ar-SA"/>
+        </w:rPr>
+        <w:t>"Exception while recieving result"</w:t>
+      </w:r>
+      <w:r>
+        <w:rPr>
+          <w:rFonts w:ascii="Courier New" w:eastAsia="Times New Roman" w:hAnsi="Courier New" w:cs="Courier New"/>
+          <w:color w:val="000000"/>
+          <w:kern w:val="0"/>
+          <w:sz w:val="20"/>
+          <w:szCs w:val="20"/>
+          <w:lang w:val="en-US" w:eastAsia="de-AT" w:bidi="ar-SA"/>
+        </w:rPr>
+        <w:t>);</w:t>
+      </w:r>
+    </w:p>
+    <w:p>
+      <w:pPr>
+        <w:widowControl/>
+        <w:suppressAutoHyphens w:val="0"/>
+        <w:autoSpaceDE w:val="0"/>
+        <w:autoSpaceDN w:val="0"/>
+        <w:adjustRightInd w:val="0"/>
+        <w:rPr>
+          <w:rFonts w:ascii="Courier New" w:eastAsia="Times New Roman" w:hAnsi="Courier New" w:cs="Courier New"/>
+          <w:kern w:val="0"/>
+          <w:sz w:val="20"/>
+          <w:szCs w:val="20"/>
+          <w:lang w:eastAsia="de-AT" w:bidi="ar-SA"/>
+        </w:rPr>
+      </w:pPr>
+      <w:r>
+        <w:rPr>
+          <w:rFonts w:ascii="Courier New" w:eastAsia="Times New Roman" w:hAnsi="Courier New" w:cs="Courier New"/>
+          <w:color w:val="000000"/>
+          <w:kern w:val="0"/>
+          <w:sz w:val="20"/>
+          <w:szCs w:val="20"/>
+          <w:lang w:val="en-US" w:eastAsia="de-AT" w:bidi="ar-SA"/>
+        </w:rPr>
+        <w:tab/>
+      </w:r>
+      <w:r>
+        <w:rPr>
+          <w:rFonts w:ascii="Courier New" w:eastAsia="Times New Roman" w:hAnsi="Courier New" w:cs="Courier New"/>
+          <w:color w:val="000000"/>
+          <w:kern w:val="0"/>
+          <w:sz w:val="20"/>
+          <w:szCs w:val="20"/>
+          <w:lang w:val="en-US" w:eastAsia="de-AT" w:bidi="ar-SA"/>
+        </w:rPr>
+        <w:tab/>
+      </w:r>
+      <w:r>
+        <w:rPr>
+          <w:rFonts w:ascii="Courier New" w:eastAsia="Times New Roman" w:hAnsi="Courier New" w:cs="Courier New"/>
+          <w:color w:val="000000"/>
+          <w:kern w:val="0"/>
+          <w:sz w:val="20"/>
+          <w:szCs w:val="20"/>
+          <w:lang w:eastAsia="de-AT" w:bidi="ar-SA"/>
+        </w:rPr>
+        <w:t>}</w:t>
+      </w:r>
+    </w:p>
+    <w:p>
+      <w:pPr>
+        <w:rPr>
+          <w:rFonts w:ascii="Courier New" w:eastAsia="Times New Roman" w:hAnsi="Courier New" w:cs="Courier New"/>
+          <w:color w:val="000000"/>
+          <w:kern w:val="0"/>
+          <w:sz w:val="20"/>
+          <w:szCs w:val="20"/>
+          <w:lang w:eastAsia="de-AT" w:bidi="ar-SA"/>
+        </w:rPr>
+      </w:pPr>
+      <w:r>
+        <w:rPr>
+          <w:rFonts w:ascii="Courier New" w:eastAsia="Times New Roman" w:hAnsi="Courier New" w:cs="Courier New"/>
+          <w:color w:val="000000"/>
+          <w:kern w:val="0"/>
+          <w:sz w:val="20"/>
+          <w:szCs w:val="20"/>
+          <w:lang w:eastAsia="de-AT" w:bidi="ar-SA"/>
+        </w:rPr>
+        <w:tab/>
+        <w:t>}</w:t>
+      </w:r>
+    </w:p>
+    <w:p>
+      <w:pPr>
+        <w:rPr>
+          <w:lang w:eastAsia="de-AT" w:bidi="ar-SA"/>
+        </w:rPr>
+      </w:pPr>
+      <w:r>
+        <w:rPr>
+          <w:lang w:eastAsia="de-AT" w:bidi="ar-SA"/>
+        </w:rPr>
+        <w:t xml:space="preserve">In der execute methode selbst wird dann zuerst der Wert berechnet und dann wird versucht diesen mithilfe der callback Methode an das callback Objekt zurückzuschicken. Hier kann natürlich eine RemoteException geworfen werden. </w:t>
+      </w:r>
+    </w:p>
+    <w:p>
+      <w:pPr>
+        <w:pStyle w:val="berschrift2"/>
+        <w:rPr>
+          <w:lang w:eastAsia="de-AT" w:bidi="ar-SA"/>
+        </w:rPr>
+      </w:pPr>
+      <w:bookmarkStart w:id="21" w:name="_Toc447824556"/>
+      <w:r>
+        <w:rPr>
+          <w:lang w:eastAsia="de-AT" w:bidi="ar-SA"/>
+        </w:rPr>
+        <w:t>Client</w:t>
+      </w:r>
+      <w:bookmarkEnd w:id="21"/>
+    </w:p>
+    <w:p>
+      <w:pPr>
+        <w:pStyle w:val="Textkrper"/>
+        <w:rPr>
+          <w:lang w:eastAsia="de-AT" w:bidi="ar-SA"/>
+        </w:rPr>
+      </w:pPr>
+      <w:r>
+        <w:rPr>
+          <w:lang w:eastAsia="de-AT" w:bidi="ar-SA"/>
+        </w:rPr>
+        <w:t xml:space="preserve">Am Client wird nun auch wieder die Java Policy geprüft sowie eine Verbindung mit der Registry hergestellt und ein DoSomethingService Objekt vom Server wird mithilfe der lookup Methode erhalten. </w:t>
+      </w:r>
+      <w:r>
+        <w:rPr>
+          <w:lang w:eastAsia="de-AT" w:bidi="ar-SA"/>
+        </w:rPr>
+        <w:br/>
+        <w:t xml:space="preserve">Dann werden die beiden Beispielcommands ausgeführt welche wie schon erwähnt nur am Server eine Ausgabe tätigen. </w:t>
+      </w:r>
+    </w:p>
+    <w:p>
+      <w:pPr>
+        <w:widowControl/>
+        <w:suppressAutoHyphens w:val="0"/>
+        <w:autoSpaceDE w:val="0"/>
+        <w:autoSpaceDN w:val="0"/>
+        <w:adjustRightInd w:val="0"/>
+        <w:rPr>
+          <w:rFonts w:ascii="Courier New" w:eastAsia="Times New Roman" w:hAnsi="Courier New" w:cs="Courier New"/>
+          <w:kern w:val="0"/>
+          <w:sz w:val="20"/>
+          <w:szCs w:val="20"/>
+          <w:lang w:val="en-US" w:eastAsia="de-AT" w:bidi="ar-SA"/>
+        </w:rPr>
+      </w:pPr>
+      <w:r>
+        <w:rPr>
+          <w:rFonts w:ascii="Courier New" w:eastAsia="Times New Roman" w:hAnsi="Courier New" w:cs="Courier New"/>
+          <w:color w:val="000000"/>
+          <w:kern w:val="0"/>
+          <w:sz w:val="20"/>
+          <w:szCs w:val="20"/>
+          <w:lang w:val="en-US" w:eastAsia="de-AT" w:bidi="ar-SA"/>
+        </w:rPr>
+        <w:t xml:space="preserve">Registry </w:t>
+      </w:r>
+      <w:r>
+        <w:rPr>
+          <w:rFonts w:ascii="Courier New" w:eastAsia="Times New Roman" w:hAnsi="Courier New" w:cs="Courier New"/>
+          <w:color w:val="6A3E3E"/>
+          <w:kern w:val="0"/>
+          <w:sz w:val="20"/>
+          <w:szCs w:val="20"/>
+          <w:lang w:val="en-US" w:eastAsia="de-AT" w:bidi="ar-SA"/>
+        </w:rPr>
+        <w:t>registry</w:t>
+      </w:r>
+      <w:r>
+        <w:rPr>
+          <w:rFonts w:ascii="Courier New" w:eastAsia="Times New Roman" w:hAnsi="Courier New" w:cs="Courier New"/>
+          <w:color w:val="000000"/>
+          <w:kern w:val="0"/>
+          <w:sz w:val="20"/>
+          <w:szCs w:val="20"/>
+          <w:lang w:val="en-US" w:eastAsia="de-AT" w:bidi="ar-SA"/>
+        </w:rPr>
+        <w:t xml:space="preserve"> = LocateRegistry.</w:t>
+      </w:r>
+      <w:r>
+        <w:rPr>
+          <w:rFonts w:ascii="Courier New" w:eastAsia="Times New Roman" w:hAnsi="Courier New" w:cs="Courier New"/>
+          <w:i/>
+          <w:iCs/>
+          <w:color w:val="000000"/>
+          <w:kern w:val="0"/>
+          <w:sz w:val="20"/>
+          <w:szCs w:val="20"/>
+          <w:lang w:val="en-US" w:eastAsia="de-AT" w:bidi="ar-SA"/>
+        </w:rPr>
+        <w:t>getRegistry</w:t>
+      </w:r>
+      <w:r>
+        <w:rPr>
+          <w:rFonts w:ascii="Courier New" w:eastAsia="Times New Roman" w:hAnsi="Courier New" w:cs="Courier New"/>
+          <w:color w:val="000000"/>
+          <w:kern w:val="0"/>
+          <w:sz w:val="20"/>
+          <w:szCs w:val="20"/>
+          <w:lang w:val="en-US" w:eastAsia="de-AT" w:bidi="ar-SA"/>
+        </w:rPr>
+        <w:t>(1234);</w:t>
+      </w:r>
+      <w:r>
+        <w:rPr>
+          <w:rFonts w:ascii="Courier New" w:eastAsia="Times New Roman" w:hAnsi="Courier New" w:cs="Courier New"/>
+          <w:color w:val="3F7F5F"/>
+          <w:kern w:val="0"/>
+          <w:sz w:val="20"/>
+          <w:szCs w:val="20"/>
+          <w:lang w:val="en-US" w:eastAsia="de-AT" w:bidi="ar-SA"/>
+        </w:rPr>
+        <w:t>//Tries to locate the registry on port 1234</w:t>
+      </w:r>
+    </w:p>
+    <w:p>
+      <w:pPr>
+        <w:widowControl/>
+        <w:suppressAutoHyphens w:val="0"/>
+        <w:autoSpaceDE w:val="0"/>
+        <w:autoSpaceDN w:val="0"/>
+        <w:adjustRightInd w:val="0"/>
+        <w:rPr>
+          <w:rFonts w:ascii="Courier New" w:eastAsia="Times New Roman" w:hAnsi="Courier New" w:cs="Courier New"/>
+          <w:kern w:val="0"/>
+          <w:sz w:val="20"/>
+          <w:szCs w:val="20"/>
+          <w:lang w:val="en-US" w:eastAsia="de-AT" w:bidi="ar-SA"/>
+        </w:rPr>
+      </w:pPr>
+      <w:r>
+        <w:rPr>
+          <w:rFonts w:ascii="Courier New" w:eastAsia="Times New Roman" w:hAnsi="Courier New" w:cs="Courier New"/>
+          <w:color w:val="000000"/>
+          <w:kern w:val="0"/>
+          <w:sz w:val="20"/>
+          <w:szCs w:val="20"/>
+          <w:lang w:val="en-US" w:eastAsia="de-AT" w:bidi="ar-SA"/>
+        </w:rPr>
+        <w:tab/>
+      </w:r>
+      <w:r>
+        <w:rPr>
+          <w:rFonts w:ascii="Courier New" w:eastAsia="Times New Roman" w:hAnsi="Courier New" w:cs="Courier New"/>
+          <w:color w:val="000000"/>
+          <w:kern w:val="0"/>
+          <w:sz w:val="20"/>
+          <w:szCs w:val="20"/>
+          <w:lang w:val="en-US" w:eastAsia="de-AT" w:bidi="ar-SA"/>
+        </w:rPr>
+        <w:tab/>
+      </w:r>
+      <w:r>
+        <w:rPr>
+          <w:rFonts w:ascii="Courier New" w:eastAsia="Times New Roman" w:hAnsi="Courier New" w:cs="Courier New"/>
+          <w:color w:val="000000"/>
+          <w:kern w:val="0"/>
+          <w:sz w:val="20"/>
+          <w:szCs w:val="20"/>
+          <w:lang w:val="en-US" w:eastAsia="de-AT" w:bidi="ar-SA"/>
+        </w:rPr>
+        <w:tab/>
+        <w:t xml:space="preserve">DoSomethingService </w:t>
+      </w:r>
+      <w:r>
+        <w:rPr>
+          <w:rFonts w:ascii="Courier New" w:eastAsia="Times New Roman" w:hAnsi="Courier New" w:cs="Courier New"/>
+          <w:color w:val="6A3E3E"/>
+          <w:kern w:val="0"/>
+          <w:sz w:val="20"/>
+          <w:szCs w:val="20"/>
+          <w:lang w:val="en-US" w:eastAsia="de-AT" w:bidi="ar-SA"/>
+        </w:rPr>
+        <w:t>uRemoteObject</w:t>
+      </w:r>
+      <w:r>
+        <w:rPr>
+          <w:rFonts w:ascii="Courier New" w:eastAsia="Times New Roman" w:hAnsi="Courier New" w:cs="Courier New"/>
+          <w:color w:val="000000"/>
+          <w:kern w:val="0"/>
+          <w:sz w:val="20"/>
+          <w:szCs w:val="20"/>
+          <w:lang w:val="en-US" w:eastAsia="de-AT" w:bidi="ar-SA"/>
+        </w:rPr>
+        <w:t xml:space="preserve"> = (DoSomethingService) </w:t>
+      </w:r>
+      <w:r>
+        <w:rPr>
+          <w:rFonts w:ascii="Courier New" w:eastAsia="Times New Roman" w:hAnsi="Courier New" w:cs="Courier New"/>
+          <w:color w:val="6A3E3E"/>
+          <w:kern w:val="0"/>
+          <w:sz w:val="20"/>
+          <w:szCs w:val="20"/>
+          <w:lang w:val="en-US" w:eastAsia="de-AT" w:bidi="ar-SA"/>
+        </w:rPr>
+        <w:t>registry</w:t>
+      </w:r>
+      <w:r>
+        <w:rPr>
+          <w:rFonts w:ascii="Courier New" w:eastAsia="Times New Roman" w:hAnsi="Courier New" w:cs="Courier New"/>
+          <w:color w:val="000000"/>
+          <w:kern w:val="0"/>
+          <w:sz w:val="20"/>
+          <w:szCs w:val="20"/>
+          <w:lang w:val="en-US" w:eastAsia="de-AT" w:bidi="ar-SA"/>
+        </w:rPr>
+        <w:t>.lookup(</w:t>
+      </w:r>
+      <w:r>
+        <w:rPr>
+          <w:rFonts w:ascii="Courier New" w:eastAsia="Times New Roman" w:hAnsi="Courier New" w:cs="Courier New"/>
+          <w:color w:val="2A00FF"/>
+          <w:kern w:val="0"/>
+          <w:sz w:val="20"/>
+          <w:szCs w:val="20"/>
+          <w:lang w:val="en-US" w:eastAsia="de-AT" w:bidi="ar-SA"/>
+        </w:rPr>
+        <w:t>"Service"</w:t>
+      </w:r>
+      <w:r>
+        <w:rPr>
+          <w:rFonts w:ascii="Courier New" w:eastAsia="Times New Roman" w:hAnsi="Courier New" w:cs="Courier New"/>
+          <w:color w:val="000000"/>
+          <w:kern w:val="0"/>
+          <w:sz w:val="20"/>
+          <w:szCs w:val="20"/>
+          <w:lang w:val="en-US" w:eastAsia="de-AT" w:bidi="ar-SA"/>
+        </w:rPr>
+        <w:t>);</w:t>
+      </w:r>
+      <w:r>
+        <w:rPr>
+          <w:rFonts w:ascii="Courier New" w:eastAsia="Times New Roman" w:hAnsi="Courier New" w:cs="Courier New"/>
+          <w:color w:val="3F7F5F"/>
+          <w:kern w:val="0"/>
+          <w:sz w:val="20"/>
+          <w:szCs w:val="20"/>
+          <w:lang w:val="en-US" w:eastAsia="de-AT" w:bidi="ar-SA"/>
+        </w:rPr>
+        <w:t>//looks up service in the registry</w:t>
+      </w:r>
+    </w:p>
+    <w:p>
+      <w:pPr>
+        <w:widowControl/>
+        <w:suppressAutoHyphens w:val="0"/>
+        <w:autoSpaceDE w:val="0"/>
+        <w:autoSpaceDN w:val="0"/>
+        <w:adjustRightInd w:val="0"/>
+        <w:rPr>
+          <w:rFonts w:ascii="Courier New" w:eastAsia="Times New Roman" w:hAnsi="Courier New" w:cs="Courier New"/>
+          <w:kern w:val="0"/>
+          <w:sz w:val="20"/>
+          <w:szCs w:val="20"/>
+          <w:lang w:val="en-US" w:eastAsia="de-AT" w:bidi="ar-SA"/>
+        </w:rPr>
+      </w:pPr>
+      <w:r>
+        <w:rPr>
+          <w:rFonts w:ascii="Courier New" w:eastAsia="Times New Roman" w:hAnsi="Courier New" w:cs="Courier New"/>
+          <w:color w:val="000000"/>
+          <w:kern w:val="0"/>
+          <w:sz w:val="20"/>
+          <w:szCs w:val="20"/>
+          <w:lang w:val="en-US" w:eastAsia="de-AT" w:bidi="ar-SA"/>
+        </w:rPr>
+        <w:tab/>
+      </w:r>
+      <w:r>
+        <w:rPr>
+          <w:rFonts w:ascii="Courier New" w:eastAsia="Times New Roman" w:hAnsi="Courier New" w:cs="Courier New"/>
+          <w:color w:val="000000"/>
+          <w:kern w:val="0"/>
+          <w:sz w:val="20"/>
+          <w:szCs w:val="20"/>
+          <w:lang w:val="en-US" w:eastAsia="de-AT" w:bidi="ar-SA"/>
+        </w:rPr>
+        <w:tab/>
+      </w:r>
+      <w:r>
+        <w:rPr>
+          <w:rFonts w:ascii="Courier New" w:eastAsia="Times New Roman" w:hAnsi="Courier New" w:cs="Courier New"/>
+          <w:color w:val="000000"/>
+          <w:kern w:val="0"/>
+          <w:sz w:val="20"/>
+          <w:szCs w:val="20"/>
+          <w:lang w:val="en-US" w:eastAsia="de-AT" w:bidi="ar-SA"/>
+        </w:rPr>
+        <w:tab/>
+        <w:t>System.</w:t>
+      </w:r>
+      <w:r>
+        <w:rPr>
+          <w:rFonts w:ascii="Courier New" w:eastAsia="Times New Roman" w:hAnsi="Courier New" w:cs="Courier New"/>
+          <w:b/>
+          <w:bCs/>
+          <w:i/>
+          <w:iCs/>
+          <w:color w:val="0000C0"/>
+          <w:kern w:val="0"/>
+          <w:sz w:val="20"/>
+          <w:szCs w:val="20"/>
+          <w:lang w:val="en-US" w:eastAsia="de-AT" w:bidi="ar-SA"/>
+        </w:rPr>
+        <w:t>out</w:t>
+      </w:r>
+      <w:r>
+        <w:rPr>
+          <w:rFonts w:ascii="Courier New" w:eastAsia="Times New Roman" w:hAnsi="Courier New" w:cs="Courier New"/>
+          <w:color w:val="000000"/>
+          <w:kern w:val="0"/>
+          <w:sz w:val="20"/>
+          <w:szCs w:val="20"/>
+          <w:lang w:val="en-US" w:eastAsia="de-AT" w:bidi="ar-SA"/>
+        </w:rPr>
+        <w:t>.println(</w:t>
+      </w:r>
+      <w:r>
+        <w:rPr>
+          <w:rFonts w:ascii="Courier New" w:eastAsia="Times New Roman" w:hAnsi="Courier New" w:cs="Courier New"/>
+          <w:color w:val="2A00FF"/>
+          <w:kern w:val="0"/>
+          <w:sz w:val="20"/>
+          <w:szCs w:val="20"/>
+          <w:lang w:val="en-US" w:eastAsia="de-AT" w:bidi="ar-SA"/>
+        </w:rPr>
+        <w:t>"Service found"</w:t>
+      </w:r>
+      <w:r>
+        <w:rPr>
+          <w:rFonts w:ascii="Courier New" w:eastAsia="Times New Roman" w:hAnsi="Courier New" w:cs="Courier New"/>
+          <w:color w:val="000000"/>
+          <w:kern w:val="0"/>
+          <w:sz w:val="20"/>
+          <w:szCs w:val="20"/>
+          <w:lang w:val="en-US" w:eastAsia="de-AT" w:bidi="ar-SA"/>
+        </w:rPr>
+        <w:t>);</w:t>
+      </w:r>
+    </w:p>
+    <w:p>
+      <w:pPr>
+        <w:widowControl/>
+        <w:suppressAutoHyphens w:val="0"/>
+        <w:autoSpaceDE w:val="0"/>
+        <w:autoSpaceDN w:val="0"/>
+        <w:adjustRightInd w:val="0"/>
+        <w:rPr>
+          <w:rFonts w:ascii="Courier New" w:eastAsia="Times New Roman" w:hAnsi="Courier New" w:cs="Courier New"/>
+          <w:kern w:val="0"/>
+          <w:sz w:val="20"/>
+          <w:szCs w:val="20"/>
+          <w:lang w:val="en-US" w:eastAsia="de-AT" w:bidi="ar-SA"/>
+        </w:rPr>
+      </w:pPr>
+    </w:p>
+    <w:p>
+      <w:pPr>
+        <w:widowControl/>
+        <w:suppressAutoHyphens w:val="0"/>
+        <w:autoSpaceDE w:val="0"/>
+        <w:autoSpaceDN w:val="0"/>
+        <w:adjustRightInd w:val="0"/>
+        <w:rPr>
+          <w:rFonts w:ascii="Courier New" w:eastAsia="Times New Roman" w:hAnsi="Courier New" w:cs="Courier New"/>
+          <w:kern w:val="0"/>
+          <w:sz w:val="20"/>
+          <w:szCs w:val="20"/>
+          <w:lang w:val="en-US" w:eastAsia="de-AT" w:bidi="ar-SA"/>
+        </w:rPr>
+      </w:pPr>
+      <w:r>
+        <w:rPr>
+          <w:rFonts w:ascii="Courier New" w:eastAsia="Times New Roman" w:hAnsi="Courier New" w:cs="Courier New"/>
+          <w:color w:val="000000"/>
+          <w:kern w:val="0"/>
+          <w:sz w:val="20"/>
+          <w:szCs w:val="20"/>
+          <w:lang w:val="en-US" w:eastAsia="de-AT" w:bidi="ar-SA"/>
+        </w:rPr>
+        <w:tab/>
+      </w:r>
+      <w:r>
+        <w:rPr>
+          <w:rFonts w:ascii="Courier New" w:eastAsia="Times New Roman" w:hAnsi="Courier New" w:cs="Courier New"/>
+          <w:color w:val="000000"/>
+          <w:kern w:val="0"/>
+          <w:sz w:val="20"/>
+          <w:szCs w:val="20"/>
+          <w:lang w:val="en-US" w:eastAsia="de-AT" w:bidi="ar-SA"/>
+        </w:rPr>
+        <w:tab/>
+      </w:r>
+      <w:r>
+        <w:rPr>
+          <w:rFonts w:ascii="Courier New" w:eastAsia="Times New Roman" w:hAnsi="Courier New" w:cs="Courier New"/>
+          <w:color w:val="000000"/>
+          <w:kern w:val="0"/>
+          <w:sz w:val="20"/>
+          <w:szCs w:val="20"/>
+          <w:lang w:val="en-US" w:eastAsia="de-AT" w:bidi="ar-SA"/>
+        </w:rPr>
+        <w:tab/>
+      </w:r>
+      <w:r>
+        <w:rPr>
+          <w:rFonts w:ascii="Courier New" w:eastAsia="Times New Roman" w:hAnsi="Courier New" w:cs="Courier New"/>
+          <w:color w:val="3F7F5F"/>
+          <w:kern w:val="0"/>
+          <w:sz w:val="20"/>
+          <w:szCs w:val="20"/>
+          <w:lang w:val="en-US" w:eastAsia="de-AT" w:bidi="ar-SA"/>
+        </w:rPr>
+        <w:t>//two example commands</w:t>
+      </w:r>
+    </w:p>
+    <w:p>
+      <w:pPr>
+        <w:widowControl/>
+        <w:suppressAutoHyphens w:val="0"/>
+        <w:autoSpaceDE w:val="0"/>
+        <w:autoSpaceDN w:val="0"/>
+        <w:adjustRightInd w:val="0"/>
+        <w:rPr>
+          <w:rFonts w:ascii="Courier New" w:eastAsia="Times New Roman" w:hAnsi="Courier New" w:cs="Courier New"/>
+          <w:kern w:val="0"/>
+          <w:sz w:val="20"/>
+          <w:szCs w:val="20"/>
+          <w:lang w:val="en-US" w:eastAsia="de-AT" w:bidi="ar-SA"/>
+        </w:rPr>
+      </w:pPr>
+      <w:r>
+        <w:rPr>
+          <w:rFonts w:ascii="Courier New" w:eastAsia="Times New Roman" w:hAnsi="Courier New" w:cs="Courier New"/>
+          <w:color w:val="000000"/>
+          <w:kern w:val="0"/>
+          <w:sz w:val="20"/>
+          <w:szCs w:val="20"/>
+          <w:lang w:val="en-US" w:eastAsia="de-AT" w:bidi="ar-SA"/>
+        </w:rPr>
+        <w:tab/>
+      </w:r>
+      <w:r>
+        <w:rPr>
+          <w:rFonts w:ascii="Courier New" w:eastAsia="Times New Roman" w:hAnsi="Courier New" w:cs="Courier New"/>
+          <w:color w:val="000000"/>
+          <w:kern w:val="0"/>
+          <w:sz w:val="20"/>
+          <w:szCs w:val="20"/>
+          <w:lang w:val="en-US" w:eastAsia="de-AT" w:bidi="ar-SA"/>
+        </w:rPr>
+        <w:tab/>
+      </w:r>
+      <w:r>
+        <w:rPr>
+          <w:rFonts w:ascii="Courier New" w:eastAsia="Times New Roman" w:hAnsi="Courier New" w:cs="Courier New"/>
+          <w:color w:val="000000"/>
+          <w:kern w:val="0"/>
+          <w:sz w:val="20"/>
+          <w:szCs w:val="20"/>
+          <w:lang w:val="en-US" w:eastAsia="de-AT" w:bidi="ar-SA"/>
+        </w:rPr>
+        <w:tab/>
+        <w:t xml:space="preserve">Command </w:t>
+      </w:r>
+      <w:r>
+        <w:rPr>
+          <w:rFonts w:ascii="Courier New" w:eastAsia="Times New Roman" w:hAnsi="Courier New" w:cs="Courier New"/>
+          <w:color w:val="6A3E3E"/>
+          <w:kern w:val="0"/>
+          <w:sz w:val="20"/>
+          <w:szCs w:val="20"/>
+          <w:lang w:val="en-US" w:eastAsia="de-AT" w:bidi="ar-SA"/>
+        </w:rPr>
+        <w:t>rc</w:t>
+      </w:r>
+      <w:r>
+        <w:rPr>
+          <w:rFonts w:ascii="Courier New" w:eastAsia="Times New Roman" w:hAnsi="Courier New" w:cs="Courier New"/>
+          <w:color w:val="000000"/>
+          <w:kern w:val="0"/>
+          <w:sz w:val="20"/>
+          <w:szCs w:val="20"/>
+          <w:lang w:val="en-US" w:eastAsia="de-AT" w:bidi="ar-SA"/>
+        </w:rPr>
+        <w:t xml:space="preserve"> = </w:t>
+      </w:r>
+      <w:r>
+        <w:rPr>
+          <w:rFonts w:ascii="Courier New" w:eastAsia="Times New Roman" w:hAnsi="Courier New" w:cs="Courier New"/>
+          <w:b/>
+          <w:bCs/>
+          <w:color w:val="7F0055"/>
+          <w:kern w:val="0"/>
+          <w:sz w:val="20"/>
+          <w:szCs w:val="20"/>
+          <w:lang w:val="en-US" w:eastAsia="de-AT" w:bidi="ar-SA"/>
+        </w:rPr>
+        <w:t>new</w:t>
+      </w:r>
+      <w:r>
+        <w:rPr>
+          <w:rFonts w:ascii="Courier New" w:eastAsia="Times New Roman" w:hAnsi="Courier New" w:cs="Courier New"/>
+          <w:color w:val="000000"/>
+          <w:kern w:val="0"/>
+          <w:sz w:val="20"/>
+          <w:szCs w:val="20"/>
+          <w:lang w:val="en-US" w:eastAsia="de-AT" w:bidi="ar-SA"/>
+        </w:rPr>
+        <w:t xml:space="preserve"> RegisterCommand();</w:t>
+      </w:r>
+    </w:p>
+    <w:p>
+      <w:pPr>
+        <w:pStyle w:val="Textkrper"/>
+        <w:rPr>
+          <w:lang w:val="en-US" w:eastAsia="de-AT" w:bidi="ar-SA"/>
+        </w:rPr>
+      </w:pPr>
+      <w:r>
+        <w:rPr>
+          <w:rFonts w:ascii="Courier New" w:eastAsia="Times New Roman" w:hAnsi="Courier New" w:cs="Courier New"/>
+          <w:color w:val="000000"/>
+          <w:kern w:val="0"/>
+          <w:sz w:val="20"/>
+          <w:szCs w:val="20"/>
+          <w:lang w:val="en-US" w:eastAsia="de-AT" w:bidi="ar-SA"/>
+        </w:rPr>
+        <w:tab/>
+      </w:r>
+      <w:r>
+        <w:rPr>
+          <w:rFonts w:ascii="Courier New" w:eastAsia="Times New Roman" w:hAnsi="Courier New" w:cs="Courier New"/>
+          <w:color w:val="000000"/>
+          <w:kern w:val="0"/>
+          <w:sz w:val="20"/>
+          <w:szCs w:val="20"/>
+          <w:lang w:val="en-US" w:eastAsia="de-AT" w:bidi="ar-SA"/>
+        </w:rPr>
+        <w:tab/>
+      </w:r>
+      <w:r>
+        <w:rPr>
+          <w:rFonts w:ascii="Courier New" w:eastAsia="Times New Roman" w:hAnsi="Courier New" w:cs="Courier New"/>
+          <w:color w:val="000000"/>
+          <w:kern w:val="0"/>
+          <w:sz w:val="20"/>
+          <w:szCs w:val="20"/>
+          <w:lang w:val="en-US" w:eastAsia="de-AT" w:bidi="ar-SA"/>
+        </w:rPr>
+        <w:tab/>
+        <w:t xml:space="preserve">Command </w:t>
+      </w:r>
+      <w:r>
+        <w:rPr>
+          <w:rFonts w:ascii="Courier New" w:eastAsia="Times New Roman" w:hAnsi="Courier New" w:cs="Courier New"/>
+          <w:color w:val="6A3E3E"/>
+          <w:kern w:val="0"/>
+          <w:sz w:val="20"/>
+          <w:szCs w:val="20"/>
+          <w:lang w:val="en-US" w:eastAsia="de-AT" w:bidi="ar-SA"/>
+        </w:rPr>
+        <w:t>lc</w:t>
+      </w:r>
+      <w:r>
+        <w:rPr>
+          <w:rFonts w:ascii="Courier New" w:eastAsia="Times New Roman" w:hAnsi="Courier New" w:cs="Courier New"/>
+          <w:color w:val="000000"/>
+          <w:kern w:val="0"/>
+          <w:sz w:val="20"/>
+          <w:szCs w:val="20"/>
+          <w:lang w:val="en-US" w:eastAsia="de-AT" w:bidi="ar-SA"/>
+        </w:rPr>
+        <w:t xml:space="preserve"> = </w:t>
+      </w:r>
+      <w:r>
+        <w:rPr>
+          <w:rFonts w:ascii="Courier New" w:eastAsia="Times New Roman" w:hAnsi="Courier New" w:cs="Courier New"/>
+          <w:b/>
+          <w:bCs/>
+          <w:color w:val="7F0055"/>
+          <w:kern w:val="0"/>
+          <w:sz w:val="20"/>
+          <w:szCs w:val="20"/>
+          <w:lang w:val="en-US" w:eastAsia="de-AT" w:bidi="ar-SA"/>
+        </w:rPr>
+        <w:t>new</w:t>
+      </w:r>
+      <w:r>
+        <w:rPr>
+          <w:rFonts w:ascii="Courier New" w:eastAsia="Times New Roman" w:hAnsi="Courier New" w:cs="Courier New"/>
+          <w:color w:val="000000"/>
+          <w:kern w:val="0"/>
+          <w:sz w:val="20"/>
+          <w:szCs w:val="20"/>
+          <w:lang w:val="en-US" w:eastAsia="de-AT" w:bidi="ar-SA"/>
+        </w:rPr>
+        <w:t xml:space="preserve"> LoginCommand();</w:t>
+      </w:r>
+    </w:p>
+    <w:p>
+      <w:pPr>
+        <w:rPr>
+          <w:lang w:eastAsia="de-AT" w:bidi="ar-SA"/>
+        </w:rPr>
+      </w:pPr>
+      <w:r>
+        <w:rPr>
+          <w:lang w:eastAsia="de-AT" w:bidi="ar-SA"/>
+        </w:rPr>
+        <w:t xml:space="preserve">Als nächstes wird ein Calculation Objekt erstellt welches wieder von den Command Line Arguments die </w:t>
+      </w:r>
+      <w:r>
+        <w:rPr>
+          <w:lang w:eastAsia="de-AT" w:bidi="ar-SA"/>
+        </w:rPr>
+        <w:t>G</w:t>
+      </w:r>
+      <w:r>
+        <w:rPr>
+          <w:lang w:eastAsia="de-AT" w:bidi="ar-SA"/>
+        </w:rPr>
+        <w:t xml:space="preserve">enauigkeit </w:t>
+      </w:r>
+      <w:r>
+        <w:rPr>
+          <w:lang w:eastAsia="de-AT" w:bidi="ar-SA"/>
+        </w:rPr>
+        <w:t xml:space="preserve">für Pi bekommt. Außerdem wird ein Callback Objekt pcb erstellt welches dann exportiert wird um einen Remote Call vom Server aus zum Client zu ermöglichen. </w:t>
+      </w:r>
+    </w:p>
+    <w:p>
+      <w:pPr>
+        <w:widowControl/>
+        <w:suppressAutoHyphens w:val="0"/>
+        <w:autoSpaceDE w:val="0"/>
+        <w:autoSpaceDN w:val="0"/>
+        <w:adjustRightInd w:val="0"/>
+        <w:rPr>
+          <w:rFonts w:ascii="Courier New" w:eastAsia="Times New Roman" w:hAnsi="Courier New" w:cs="Courier New"/>
+          <w:color w:val="000000"/>
+          <w:kern w:val="0"/>
+          <w:sz w:val="20"/>
+          <w:szCs w:val="20"/>
+          <w:lang w:eastAsia="de-AT" w:bidi="ar-SA"/>
+        </w:rPr>
+      </w:pPr>
+    </w:p>
+    <w:p>
+      <w:pPr>
+        <w:widowControl/>
+        <w:suppressAutoHyphens w:val="0"/>
+        <w:autoSpaceDE w:val="0"/>
+        <w:autoSpaceDN w:val="0"/>
+        <w:adjustRightInd w:val="0"/>
+        <w:rPr>
+          <w:rFonts w:ascii="Courier New" w:eastAsia="Times New Roman" w:hAnsi="Courier New" w:cs="Courier New"/>
+          <w:kern w:val="0"/>
+          <w:sz w:val="20"/>
+          <w:szCs w:val="20"/>
+          <w:lang w:val="en-US" w:eastAsia="de-AT" w:bidi="ar-SA"/>
+        </w:rPr>
+      </w:pPr>
+      <w:r>
+        <w:rPr>
+          <w:rFonts w:ascii="Courier New" w:eastAsia="Times New Roman" w:hAnsi="Courier New" w:cs="Courier New"/>
+          <w:color w:val="000000"/>
+          <w:kern w:val="0"/>
+          <w:sz w:val="20"/>
+          <w:szCs w:val="20"/>
+          <w:lang w:val="en-US" w:eastAsia="de-AT" w:bidi="ar-SA"/>
+        </w:rPr>
+        <w:t xml:space="preserve">Calculation </w:t>
+      </w:r>
+      <w:r>
+        <w:rPr>
+          <w:rFonts w:ascii="Courier New" w:eastAsia="Times New Roman" w:hAnsi="Courier New" w:cs="Courier New"/>
+          <w:color w:val="6A3E3E"/>
+          <w:kern w:val="0"/>
+          <w:sz w:val="20"/>
+          <w:szCs w:val="20"/>
+          <w:lang w:val="en-US" w:eastAsia="de-AT" w:bidi="ar-SA"/>
+        </w:rPr>
+        <w:t>pi</w:t>
+      </w:r>
+      <w:r>
+        <w:rPr>
+          <w:rFonts w:ascii="Courier New" w:eastAsia="Times New Roman" w:hAnsi="Courier New" w:cs="Courier New"/>
+          <w:color w:val="000000"/>
+          <w:kern w:val="0"/>
+          <w:sz w:val="20"/>
+          <w:szCs w:val="20"/>
+          <w:lang w:val="en-US" w:eastAsia="de-AT" w:bidi="ar-SA"/>
+        </w:rPr>
+        <w:t xml:space="preserve"> = </w:t>
+      </w:r>
+      <w:r>
+        <w:rPr>
+          <w:rFonts w:ascii="Courier New" w:eastAsia="Times New Roman" w:hAnsi="Courier New" w:cs="Courier New"/>
+          <w:b/>
+          <w:bCs/>
+          <w:color w:val="7F0055"/>
+          <w:kern w:val="0"/>
+          <w:sz w:val="20"/>
+          <w:szCs w:val="20"/>
+          <w:lang w:val="en-US" w:eastAsia="de-AT" w:bidi="ar-SA"/>
+        </w:rPr>
+        <w:t>new</w:t>
+      </w:r>
+      <w:r>
+        <w:rPr>
+          <w:rFonts w:ascii="Courier New" w:eastAsia="Times New Roman" w:hAnsi="Courier New" w:cs="Courier New"/>
+          <w:color w:val="000000"/>
+          <w:kern w:val="0"/>
+          <w:sz w:val="20"/>
+          <w:szCs w:val="20"/>
+          <w:lang w:val="en-US" w:eastAsia="de-AT" w:bidi="ar-SA"/>
+        </w:rPr>
+        <w:t xml:space="preserve"> PICalc(Integer.</w:t>
+      </w:r>
+      <w:r>
+        <w:rPr>
+          <w:rFonts w:ascii="Courier New" w:eastAsia="Times New Roman" w:hAnsi="Courier New" w:cs="Courier New"/>
+          <w:i/>
+          <w:iCs/>
+          <w:color w:val="000000"/>
+          <w:kern w:val="0"/>
+          <w:sz w:val="20"/>
+          <w:szCs w:val="20"/>
+          <w:lang w:val="en-US" w:eastAsia="de-AT" w:bidi="ar-SA"/>
+        </w:rPr>
+        <w:t>parseInt</w:t>
+      </w:r>
+      <w:r>
+        <w:rPr>
+          <w:rFonts w:ascii="Courier New" w:eastAsia="Times New Roman" w:hAnsi="Courier New" w:cs="Courier New"/>
+          <w:color w:val="000000"/>
+          <w:kern w:val="0"/>
+          <w:sz w:val="20"/>
+          <w:szCs w:val="20"/>
+          <w:lang w:val="en-US" w:eastAsia="de-AT" w:bidi="ar-SA"/>
+        </w:rPr>
+        <w:t>(</w:t>
+      </w:r>
+      <w:r>
+        <w:rPr>
+          <w:rFonts w:ascii="Courier New" w:eastAsia="Times New Roman" w:hAnsi="Courier New" w:cs="Courier New"/>
+          <w:color w:val="6A3E3E"/>
+          <w:kern w:val="0"/>
+          <w:sz w:val="20"/>
+          <w:szCs w:val="20"/>
+          <w:lang w:val="en-US" w:eastAsia="de-AT" w:bidi="ar-SA"/>
+        </w:rPr>
+        <w:t>args</w:t>
+      </w:r>
+      <w:r>
+        <w:rPr>
+          <w:rFonts w:ascii="Courier New" w:eastAsia="Times New Roman" w:hAnsi="Courier New" w:cs="Courier New"/>
+          <w:color w:val="000000"/>
+          <w:kern w:val="0"/>
+          <w:sz w:val="20"/>
+          <w:szCs w:val="20"/>
+          <w:lang w:val="en-US" w:eastAsia="de-AT" w:bidi="ar-SA"/>
+        </w:rPr>
+        <w:t>[0]));</w:t>
+      </w:r>
+    </w:p>
+    <w:p>
+      <w:pPr>
+        <w:widowControl/>
+        <w:suppressAutoHyphens w:val="0"/>
+        <w:autoSpaceDE w:val="0"/>
+        <w:autoSpaceDN w:val="0"/>
+        <w:adjustRightInd w:val="0"/>
+        <w:rPr>
+          <w:rFonts w:ascii="Courier New" w:eastAsia="Times New Roman" w:hAnsi="Courier New" w:cs="Courier New"/>
+          <w:kern w:val="0"/>
+          <w:sz w:val="20"/>
+          <w:szCs w:val="20"/>
+          <w:lang w:val="en-US" w:eastAsia="de-AT" w:bidi="ar-SA"/>
+        </w:rPr>
+      </w:pPr>
+      <w:r>
+        <w:rPr>
+          <w:rFonts w:ascii="Courier New" w:eastAsia="Times New Roman" w:hAnsi="Courier New" w:cs="Courier New"/>
+          <w:color w:val="000000"/>
+          <w:kern w:val="0"/>
+          <w:sz w:val="20"/>
+          <w:szCs w:val="20"/>
+          <w:lang w:val="en-US" w:eastAsia="de-AT" w:bidi="ar-SA"/>
+        </w:rPr>
+        <w:t xml:space="preserve">PrintCallback&lt;BigDecimal&gt; </w:t>
+      </w:r>
+      <w:r>
+        <w:rPr>
+          <w:rFonts w:ascii="Courier New" w:eastAsia="Times New Roman" w:hAnsi="Courier New" w:cs="Courier New"/>
+          <w:color w:val="6A3E3E"/>
+          <w:kern w:val="0"/>
+          <w:sz w:val="20"/>
+          <w:szCs w:val="20"/>
+          <w:lang w:val="en-US" w:eastAsia="de-AT" w:bidi="ar-SA"/>
+        </w:rPr>
+        <w:t>pcb</w:t>
+      </w:r>
+      <w:r>
+        <w:rPr>
+          <w:rFonts w:ascii="Courier New" w:eastAsia="Times New Roman" w:hAnsi="Courier New" w:cs="Courier New"/>
+          <w:color w:val="000000"/>
+          <w:kern w:val="0"/>
+          <w:sz w:val="20"/>
+          <w:szCs w:val="20"/>
+          <w:lang w:val="en-US" w:eastAsia="de-AT" w:bidi="ar-SA"/>
+        </w:rPr>
+        <w:t>=</w:t>
+      </w:r>
+      <w:r>
+        <w:rPr>
+          <w:rFonts w:ascii="Courier New" w:eastAsia="Times New Roman" w:hAnsi="Courier New" w:cs="Courier New"/>
+          <w:b/>
+          <w:bCs/>
+          <w:color w:val="7F0055"/>
+          <w:kern w:val="0"/>
+          <w:sz w:val="20"/>
+          <w:szCs w:val="20"/>
+          <w:lang w:val="en-US" w:eastAsia="de-AT" w:bidi="ar-SA"/>
+        </w:rPr>
+        <w:t>new</w:t>
+      </w:r>
+      <w:r>
+        <w:rPr>
+          <w:rFonts w:ascii="Courier New" w:eastAsia="Times New Roman" w:hAnsi="Courier New" w:cs="Courier New"/>
+          <w:color w:val="000000"/>
+          <w:kern w:val="0"/>
+          <w:sz w:val="20"/>
+          <w:szCs w:val="20"/>
+          <w:lang w:val="en-US" w:eastAsia="de-AT" w:bidi="ar-SA"/>
+        </w:rPr>
+        <w:t xml:space="preserve"> PrintCallback&lt;BigDecimal&gt;();</w:t>
+      </w:r>
+      <w:r>
+        <w:rPr>
+          <w:rFonts w:ascii="Courier New" w:eastAsia="Times New Roman" w:hAnsi="Courier New" w:cs="Courier New"/>
+          <w:color w:val="3F7F5F"/>
+          <w:kern w:val="0"/>
+          <w:sz w:val="20"/>
+          <w:szCs w:val="20"/>
+          <w:lang w:val="en-US" w:eastAsia="de-AT" w:bidi="ar-SA"/>
+        </w:rPr>
+        <w:t xml:space="preserve">//Callback object </w:t>
+      </w:r>
+    </w:p>
+    <w:p>
+      <w:pPr>
+        <w:widowControl/>
+        <w:suppressAutoHyphens w:val="0"/>
+        <w:autoSpaceDE w:val="0"/>
+        <w:autoSpaceDN w:val="0"/>
+        <w:adjustRightInd w:val="0"/>
+        <w:rPr>
+          <w:rFonts w:ascii="Courier New" w:eastAsia="Times New Roman" w:hAnsi="Courier New" w:cs="Courier New"/>
+          <w:kern w:val="0"/>
+          <w:sz w:val="20"/>
+          <w:szCs w:val="20"/>
+          <w:lang w:val="en-US" w:eastAsia="de-AT" w:bidi="ar-SA"/>
+        </w:rPr>
+      </w:pPr>
+      <w:r>
+        <w:rPr>
+          <w:rFonts w:ascii="Courier New" w:eastAsia="Times New Roman" w:hAnsi="Courier New" w:cs="Courier New"/>
+          <w:color w:val="000000"/>
+          <w:kern w:val="0"/>
+          <w:sz w:val="20"/>
+          <w:szCs w:val="20"/>
+          <w:lang w:val="en-US" w:eastAsia="de-AT" w:bidi="ar-SA"/>
+        </w:rPr>
+        <w:t xml:space="preserve">Callback&lt;BigDecimal&gt; </w:t>
+      </w:r>
+      <w:r>
+        <w:rPr>
+          <w:rFonts w:ascii="Courier New" w:eastAsia="Times New Roman" w:hAnsi="Courier New" w:cs="Courier New"/>
+          <w:color w:val="6A3E3E"/>
+          <w:kern w:val="0"/>
+          <w:sz w:val="20"/>
+          <w:szCs w:val="20"/>
+          <w:lang w:val="en-US" w:eastAsia="de-AT" w:bidi="ar-SA"/>
+        </w:rPr>
+        <w:t>cbstub</w:t>
+      </w:r>
+      <w:r>
+        <w:rPr>
+          <w:rFonts w:ascii="Courier New" w:eastAsia="Times New Roman" w:hAnsi="Courier New" w:cs="Courier New"/>
+          <w:color w:val="000000"/>
+          <w:kern w:val="0"/>
+          <w:sz w:val="20"/>
+          <w:szCs w:val="20"/>
+          <w:lang w:val="en-US" w:eastAsia="de-AT" w:bidi="ar-SA"/>
+        </w:rPr>
+        <w:t xml:space="preserve"> = </w:t>
+      </w:r>
+      <w:r>
+        <w:rPr>
+          <w:rFonts w:ascii="Courier New" w:eastAsia="Times New Roman" w:hAnsi="Courier New" w:cs="Courier New"/>
+          <w:color w:val="000000"/>
+          <w:kern w:val="0"/>
+          <w:sz w:val="20"/>
+          <w:szCs w:val="20"/>
+          <w:u w:val="single"/>
+          <w:lang w:val="en-US" w:eastAsia="de-AT" w:bidi="ar-SA"/>
+        </w:rPr>
+        <w:t>(Callback&lt;BigDecimal&gt;) UnicastRemoteObject.</w:t>
+      </w:r>
+      <w:r>
+        <w:rPr>
+          <w:rFonts w:ascii="Courier New" w:eastAsia="Times New Roman" w:hAnsi="Courier New" w:cs="Courier New"/>
+          <w:i/>
+          <w:iCs/>
+          <w:color w:val="000000"/>
+          <w:kern w:val="0"/>
+          <w:sz w:val="20"/>
+          <w:szCs w:val="20"/>
+          <w:u w:val="single"/>
+          <w:lang w:val="en-US" w:eastAsia="de-AT" w:bidi="ar-SA"/>
+        </w:rPr>
+        <w:t>exportObject</w:t>
+      </w:r>
+      <w:r>
+        <w:rPr>
+          <w:rFonts w:ascii="Courier New" w:eastAsia="Times New Roman" w:hAnsi="Courier New" w:cs="Courier New"/>
+          <w:color w:val="000000"/>
+          <w:kern w:val="0"/>
+          <w:sz w:val="20"/>
+          <w:szCs w:val="20"/>
+          <w:u w:val="single"/>
+          <w:lang w:val="en-US" w:eastAsia="de-AT" w:bidi="ar-SA"/>
+        </w:rPr>
+        <w:t>(</w:t>
+      </w:r>
+      <w:r>
+        <w:rPr>
+          <w:rFonts w:ascii="Courier New" w:eastAsia="Times New Roman" w:hAnsi="Courier New" w:cs="Courier New"/>
+          <w:color w:val="6A3E3E"/>
+          <w:kern w:val="0"/>
+          <w:sz w:val="20"/>
+          <w:szCs w:val="20"/>
+          <w:u w:val="single"/>
+          <w:lang w:val="en-US" w:eastAsia="de-AT" w:bidi="ar-SA"/>
+        </w:rPr>
+        <w:t>pcb</w:t>
+      </w:r>
+      <w:r>
+        <w:rPr>
+          <w:rFonts w:ascii="Courier New" w:eastAsia="Times New Roman" w:hAnsi="Courier New" w:cs="Courier New"/>
+          <w:color w:val="000000"/>
+          <w:kern w:val="0"/>
+          <w:sz w:val="20"/>
+          <w:szCs w:val="20"/>
+          <w:u w:val="single"/>
+          <w:lang w:val="en-US" w:eastAsia="de-AT" w:bidi="ar-SA"/>
+        </w:rPr>
+        <w:t>, 0)</w:t>
+      </w:r>
+      <w:r>
+        <w:rPr>
+          <w:rFonts w:ascii="Courier New" w:eastAsia="Times New Roman" w:hAnsi="Courier New" w:cs="Courier New"/>
+          <w:color w:val="000000"/>
+          <w:kern w:val="0"/>
+          <w:sz w:val="20"/>
+          <w:szCs w:val="20"/>
+          <w:lang w:val="en-US" w:eastAsia="de-AT" w:bidi="ar-SA"/>
+        </w:rPr>
+        <w:t>;</w:t>
+      </w:r>
+      <w:r>
+        <w:rPr>
+          <w:rFonts w:ascii="Courier New" w:eastAsia="Times New Roman" w:hAnsi="Courier New" w:cs="Courier New"/>
+          <w:color w:val="3F7F5F"/>
+          <w:kern w:val="0"/>
+          <w:sz w:val="20"/>
+          <w:szCs w:val="20"/>
+          <w:lang w:val="en-US" w:eastAsia="de-AT" w:bidi="ar-SA"/>
+        </w:rPr>
+        <w:t>//exported stub callback object</w:t>
+      </w:r>
+    </w:p>
+    <w:p>
+      <w:pPr>
+        <w:pStyle w:val="Textkrper"/>
+        <w:rPr>
+          <w:rFonts w:ascii="Courier New" w:eastAsia="Times New Roman" w:hAnsi="Courier New" w:cs="Courier New"/>
+          <w:color w:val="3F7F5F"/>
+          <w:kern w:val="0"/>
+          <w:sz w:val="20"/>
+          <w:szCs w:val="20"/>
+          <w:lang w:val="en-US" w:eastAsia="de-AT" w:bidi="ar-SA"/>
+        </w:rPr>
+      </w:pPr>
+      <w:r>
+        <w:rPr>
+          <w:rFonts w:ascii="Courier New" w:eastAsia="Times New Roman" w:hAnsi="Courier New" w:cs="Courier New"/>
+          <w:color w:val="000000"/>
+          <w:kern w:val="0"/>
+          <w:sz w:val="20"/>
+          <w:szCs w:val="20"/>
+          <w:lang w:val="en-US" w:eastAsia="de-AT" w:bidi="ar-SA"/>
+        </w:rPr>
+        <w:t xml:space="preserve">Command </w:t>
+      </w:r>
+      <w:r>
+        <w:rPr>
+          <w:rFonts w:ascii="Courier New" w:eastAsia="Times New Roman" w:hAnsi="Courier New" w:cs="Courier New"/>
+          <w:color w:val="6A3E3E"/>
+          <w:kern w:val="0"/>
+          <w:sz w:val="20"/>
+          <w:szCs w:val="20"/>
+          <w:lang w:val="en-US" w:eastAsia="de-AT" w:bidi="ar-SA"/>
+        </w:rPr>
+        <w:t>pc</w:t>
+      </w:r>
+      <w:r>
+        <w:rPr>
+          <w:rFonts w:ascii="Courier New" w:eastAsia="Times New Roman" w:hAnsi="Courier New" w:cs="Courier New"/>
+          <w:color w:val="000000"/>
+          <w:kern w:val="0"/>
+          <w:sz w:val="20"/>
+          <w:szCs w:val="20"/>
+          <w:lang w:val="en-US" w:eastAsia="de-AT" w:bidi="ar-SA"/>
+        </w:rPr>
+        <w:t xml:space="preserve"> = </w:t>
+      </w:r>
+      <w:r>
+        <w:rPr>
+          <w:rFonts w:ascii="Courier New" w:eastAsia="Times New Roman" w:hAnsi="Courier New" w:cs="Courier New"/>
+          <w:b/>
+          <w:bCs/>
+          <w:color w:val="7F0055"/>
+          <w:kern w:val="0"/>
+          <w:sz w:val="20"/>
+          <w:szCs w:val="20"/>
+          <w:lang w:val="en-US" w:eastAsia="de-AT" w:bidi="ar-SA"/>
+        </w:rPr>
+        <w:t>new</w:t>
+      </w:r>
+      <w:r>
+        <w:rPr>
+          <w:rFonts w:ascii="Courier New" w:eastAsia="Times New Roman" w:hAnsi="Courier New" w:cs="Courier New"/>
+          <w:color w:val="000000"/>
+          <w:kern w:val="0"/>
+          <w:sz w:val="20"/>
+          <w:szCs w:val="20"/>
+          <w:lang w:val="en-US" w:eastAsia="de-AT" w:bidi="ar-SA"/>
+        </w:rPr>
+        <w:t xml:space="preserve"> CalculationCommand(</w:t>
+      </w:r>
+      <w:r>
+        <w:rPr>
+          <w:rFonts w:ascii="Courier New" w:eastAsia="Times New Roman" w:hAnsi="Courier New" w:cs="Courier New"/>
+          <w:color w:val="6A3E3E"/>
+          <w:kern w:val="0"/>
+          <w:sz w:val="20"/>
+          <w:szCs w:val="20"/>
+          <w:lang w:val="en-US" w:eastAsia="de-AT" w:bidi="ar-SA"/>
+        </w:rPr>
+        <w:t>pi</w:t>
+      </w:r>
+      <w:r>
+        <w:rPr>
+          <w:rFonts w:ascii="Courier New" w:eastAsia="Times New Roman" w:hAnsi="Courier New" w:cs="Courier New"/>
+          <w:color w:val="000000"/>
+          <w:kern w:val="0"/>
+          <w:sz w:val="20"/>
+          <w:szCs w:val="20"/>
+          <w:lang w:val="en-US" w:eastAsia="de-AT" w:bidi="ar-SA"/>
+        </w:rPr>
+        <w:t>,</w:t>
+      </w:r>
+      <w:r>
+        <w:rPr>
+          <w:rFonts w:ascii="Courier New" w:eastAsia="Times New Roman" w:hAnsi="Courier New" w:cs="Courier New"/>
+          <w:color w:val="6A3E3E"/>
+          <w:kern w:val="0"/>
+          <w:sz w:val="20"/>
+          <w:szCs w:val="20"/>
+          <w:lang w:val="en-US" w:eastAsia="de-AT" w:bidi="ar-SA"/>
+        </w:rPr>
+        <w:t>cbstub</w:t>
+      </w:r>
+      <w:r>
+        <w:rPr>
+          <w:rFonts w:ascii="Courier New" w:eastAsia="Times New Roman" w:hAnsi="Courier New" w:cs="Courier New"/>
+          <w:color w:val="000000"/>
+          <w:kern w:val="0"/>
+          <w:sz w:val="20"/>
+          <w:szCs w:val="20"/>
+          <w:lang w:val="en-US" w:eastAsia="de-AT" w:bidi="ar-SA"/>
+        </w:rPr>
+        <w:t>);</w:t>
+      </w:r>
+      <w:r>
+        <w:rPr>
+          <w:rFonts w:ascii="Courier New" w:eastAsia="Times New Roman" w:hAnsi="Courier New" w:cs="Courier New"/>
+          <w:color w:val="3F7F5F"/>
+          <w:kern w:val="0"/>
+          <w:sz w:val="20"/>
+          <w:szCs w:val="20"/>
+          <w:lang w:val="en-US" w:eastAsia="de-AT" w:bidi="ar-SA"/>
+        </w:rPr>
+        <w:t>//Command for calculation Pi</w:t>
+      </w:r>
+    </w:p>
+    <w:p>
+      <w:pPr>
+        <w:rPr>
+          <w:lang w:eastAsia="de-AT" w:bidi="ar-SA"/>
+        </w:rPr>
+      </w:pPr>
+      <w:r>
+        <w:rPr>
+          <w:lang w:eastAsia="de-AT" w:bidi="ar-SA"/>
+        </w:rPr>
+        <w:t>Nun werden di</w:t>
+      </w:r>
+      <w:r>
+        <w:rPr>
+          <w:lang w:eastAsia="de-AT" w:bidi="ar-SA"/>
+        </w:rPr>
+        <w:t>e einzelnen Commands ausgeführt.</w:t>
+      </w:r>
+    </w:p>
+    <w:p>
+      <w:pPr>
+        <w:widowControl/>
+        <w:suppressAutoHyphens w:val="0"/>
+        <w:autoSpaceDE w:val="0"/>
+        <w:autoSpaceDN w:val="0"/>
+        <w:adjustRightInd w:val="0"/>
+        <w:rPr>
+          <w:rFonts w:ascii="Courier New" w:eastAsia="Times New Roman" w:hAnsi="Courier New" w:cs="Courier New"/>
+          <w:kern w:val="0"/>
+          <w:sz w:val="20"/>
+          <w:szCs w:val="20"/>
+          <w:lang w:val="en-US" w:eastAsia="de-AT" w:bidi="ar-SA"/>
+        </w:rPr>
+      </w:pPr>
+      <w:r>
+        <w:rPr>
+          <w:rFonts w:ascii="Courier New" w:eastAsia="Times New Roman" w:hAnsi="Courier New" w:cs="Courier New"/>
+          <w:color w:val="6A3E3E"/>
+          <w:kern w:val="0"/>
+          <w:sz w:val="20"/>
+          <w:szCs w:val="20"/>
+          <w:lang w:val="en-US" w:eastAsia="de-AT" w:bidi="ar-SA"/>
+        </w:rPr>
+        <w:t>uRemoteObject</w:t>
+      </w:r>
+      <w:r>
+        <w:rPr>
+          <w:rFonts w:ascii="Courier New" w:eastAsia="Times New Roman" w:hAnsi="Courier New" w:cs="Courier New"/>
+          <w:color w:val="000000"/>
+          <w:kern w:val="0"/>
+          <w:sz w:val="20"/>
+          <w:szCs w:val="20"/>
+          <w:lang w:val="en-US" w:eastAsia="de-AT" w:bidi="ar-SA"/>
+        </w:rPr>
+        <w:t>.doSomething(</w:t>
+      </w:r>
+      <w:r>
+        <w:rPr>
+          <w:rFonts w:ascii="Courier New" w:eastAsia="Times New Roman" w:hAnsi="Courier New" w:cs="Courier New"/>
+          <w:color w:val="6A3E3E"/>
+          <w:kern w:val="0"/>
+          <w:sz w:val="20"/>
+          <w:szCs w:val="20"/>
+          <w:lang w:val="en-US" w:eastAsia="de-AT" w:bidi="ar-SA"/>
+        </w:rPr>
+        <w:t>rc</w:t>
+      </w:r>
+      <w:r>
+        <w:rPr>
+          <w:rFonts w:ascii="Courier New" w:eastAsia="Times New Roman" w:hAnsi="Courier New" w:cs="Courier New"/>
+          <w:color w:val="000000"/>
+          <w:kern w:val="0"/>
+          <w:sz w:val="20"/>
+          <w:szCs w:val="20"/>
+          <w:lang w:val="en-US" w:eastAsia="de-AT" w:bidi="ar-SA"/>
+        </w:rPr>
+        <w:t>);</w:t>
+      </w:r>
+    </w:p>
+    <w:p>
+      <w:pPr>
+        <w:widowControl/>
+        <w:suppressAutoHyphens w:val="0"/>
+        <w:autoSpaceDE w:val="0"/>
+        <w:autoSpaceDN w:val="0"/>
+        <w:adjustRightInd w:val="0"/>
+        <w:rPr>
+          <w:rFonts w:ascii="Courier New" w:eastAsia="Times New Roman" w:hAnsi="Courier New" w:cs="Courier New"/>
+          <w:kern w:val="0"/>
+          <w:sz w:val="20"/>
+          <w:szCs w:val="20"/>
+          <w:lang w:eastAsia="de-AT" w:bidi="ar-SA"/>
+        </w:rPr>
+      </w:pPr>
+      <w:r>
+        <w:rPr>
+          <w:rFonts w:ascii="Courier New" w:eastAsia="Times New Roman" w:hAnsi="Courier New" w:cs="Courier New"/>
+          <w:color w:val="6A3E3E"/>
+          <w:kern w:val="0"/>
+          <w:sz w:val="20"/>
+          <w:szCs w:val="20"/>
+          <w:lang w:eastAsia="de-AT" w:bidi="ar-SA"/>
+        </w:rPr>
+        <w:t>uRemoteObject</w:t>
+      </w:r>
+      <w:r>
+        <w:rPr>
+          <w:rFonts w:ascii="Courier New" w:eastAsia="Times New Roman" w:hAnsi="Courier New" w:cs="Courier New"/>
+          <w:color w:val="000000"/>
+          <w:kern w:val="0"/>
+          <w:sz w:val="20"/>
+          <w:szCs w:val="20"/>
+          <w:lang w:eastAsia="de-AT" w:bidi="ar-SA"/>
+        </w:rPr>
+        <w:t>.doSomething(</w:t>
+      </w:r>
+      <w:r>
+        <w:rPr>
+          <w:rFonts w:ascii="Courier New" w:eastAsia="Times New Roman" w:hAnsi="Courier New" w:cs="Courier New"/>
+          <w:color w:val="6A3E3E"/>
+          <w:kern w:val="0"/>
+          <w:sz w:val="20"/>
+          <w:szCs w:val="20"/>
+          <w:lang w:eastAsia="de-AT" w:bidi="ar-SA"/>
+        </w:rPr>
+        <w:t>lc</w:t>
+      </w:r>
+      <w:r>
+        <w:rPr>
+          <w:rFonts w:ascii="Courier New" w:eastAsia="Times New Roman" w:hAnsi="Courier New" w:cs="Courier New"/>
+          <w:color w:val="000000"/>
+          <w:kern w:val="0"/>
+          <w:sz w:val="20"/>
+          <w:szCs w:val="20"/>
+          <w:lang w:eastAsia="de-AT" w:bidi="ar-SA"/>
+        </w:rPr>
+        <w:t>);</w:t>
+      </w:r>
+    </w:p>
+    <w:p>
+      <w:pPr>
+        <w:rPr>
+          <w:lang w:eastAsia="de-AT" w:bidi="ar-SA"/>
+        </w:rPr>
+      </w:pPr>
+      <w:r>
+        <w:rPr>
+          <w:rFonts w:ascii="Courier New" w:eastAsia="Times New Roman" w:hAnsi="Courier New" w:cs="Courier New"/>
+          <w:color w:val="6A3E3E"/>
+          <w:kern w:val="0"/>
+          <w:sz w:val="20"/>
+          <w:szCs w:val="20"/>
+          <w:lang w:eastAsia="de-AT" w:bidi="ar-SA"/>
+        </w:rPr>
+        <w:t>uRemoteObject</w:t>
+      </w:r>
+      <w:r>
+        <w:rPr>
+          <w:rFonts w:ascii="Courier New" w:eastAsia="Times New Roman" w:hAnsi="Courier New" w:cs="Courier New"/>
+          <w:color w:val="000000"/>
+          <w:kern w:val="0"/>
+          <w:sz w:val="20"/>
+          <w:szCs w:val="20"/>
+          <w:lang w:eastAsia="de-AT" w:bidi="ar-SA"/>
+        </w:rPr>
+        <w:t>.doSomething(</w:t>
+      </w:r>
+      <w:r>
+        <w:rPr>
+          <w:rFonts w:ascii="Courier New" w:eastAsia="Times New Roman" w:hAnsi="Courier New" w:cs="Courier New"/>
+          <w:color w:val="6A3E3E"/>
+          <w:kern w:val="0"/>
+          <w:sz w:val="20"/>
+          <w:szCs w:val="20"/>
+          <w:lang w:eastAsia="de-AT" w:bidi="ar-SA"/>
+        </w:rPr>
+        <w:t>pc</w:t>
+      </w:r>
+      <w:r>
+        <w:rPr>
+          <w:rFonts w:ascii="Courier New" w:eastAsia="Times New Roman" w:hAnsi="Courier New" w:cs="Courier New"/>
+          <w:color w:val="000000"/>
+          <w:kern w:val="0"/>
+          <w:sz w:val="20"/>
+          <w:szCs w:val="20"/>
+          <w:lang w:eastAsia="de-AT" w:bidi="ar-SA"/>
+        </w:rPr>
+        <w:t>);</w:t>
+      </w:r>
+    </w:p>
+    <w:p>
+      <w:r>
+        <w:br w:type="column"/>
+      </w:r>
+      <w:r>
+        <w:lastRenderedPageBreak/>
+        <w:t>Um das Programm beenden zu können wird das Callback Objekt wieder unexported:</w:t>
+      </w:r>
+    </w:p>
+    <w:p>
+      <w:pPr>
+        <w:widowControl/>
+        <w:suppressAutoHyphens w:val="0"/>
+        <w:autoSpaceDE w:val="0"/>
+        <w:autoSpaceDN w:val="0"/>
+        <w:adjustRightInd w:val="0"/>
+        <w:rPr>
+          <w:rFonts w:ascii="Courier New" w:eastAsia="Times New Roman" w:hAnsi="Courier New" w:cs="Courier New"/>
+          <w:kern w:val="0"/>
+          <w:sz w:val="20"/>
+          <w:szCs w:val="20"/>
+          <w:lang w:val="en-US" w:eastAsia="de-AT" w:bidi="ar-SA"/>
+        </w:rPr>
+      </w:pPr>
+      <w:r>
+        <w:rPr>
+          <w:rFonts w:ascii="Courier New" w:eastAsia="Times New Roman" w:hAnsi="Courier New" w:cs="Courier New"/>
+          <w:color w:val="000000"/>
+          <w:kern w:val="0"/>
+          <w:sz w:val="20"/>
+          <w:szCs w:val="20"/>
+          <w:lang w:val="en-US" w:eastAsia="de-AT" w:bidi="ar-SA"/>
+        </w:rPr>
+        <w:t>UnicastRemoteObject.</w:t>
+      </w:r>
+      <w:r>
+        <w:rPr>
+          <w:rFonts w:ascii="Courier New" w:eastAsia="Times New Roman" w:hAnsi="Courier New" w:cs="Courier New"/>
+          <w:i/>
+          <w:iCs/>
+          <w:color w:val="000000"/>
+          <w:kern w:val="0"/>
+          <w:sz w:val="20"/>
+          <w:szCs w:val="20"/>
+          <w:lang w:val="en-US" w:eastAsia="de-AT" w:bidi="ar-SA"/>
+        </w:rPr>
+        <w:t>unexportObject</w:t>
+      </w:r>
+      <w:r>
+        <w:rPr>
+          <w:rFonts w:ascii="Courier New" w:eastAsia="Times New Roman" w:hAnsi="Courier New" w:cs="Courier New"/>
+          <w:color w:val="000000"/>
+          <w:kern w:val="0"/>
+          <w:sz w:val="20"/>
+          <w:szCs w:val="20"/>
+          <w:lang w:val="en-US" w:eastAsia="de-AT" w:bidi="ar-SA"/>
+        </w:rPr>
+        <w:t>(</w:t>
+      </w:r>
+      <w:r>
+        <w:rPr>
+          <w:rFonts w:ascii="Courier New" w:eastAsia="Times New Roman" w:hAnsi="Courier New" w:cs="Courier New"/>
+          <w:color w:val="6A3E3E"/>
+          <w:kern w:val="0"/>
+          <w:sz w:val="20"/>
+          <w:szCs w:val="20"/>
+          <w:lang w:val="en-US" w:eastAsia="de-AT" w:bidi="ar-SA"/>
+        </w:rPr>
+        <w:t>pcb</w:t>
+      </w:r>
+      <w:r>
+        <w:rPr>
+          <w:rFonts w:ascii="Courier New" w:eastAsia="Times New Roman" w:hAnsi="Courier New" w:cs="Courier New"/>
+          <w:color w:val="000000"/>
+          <w:kern w:val="0"/>
+          <w:sz w:val="20"/>
+          <w:szCs w:val="20"/>
+          <w:lang w:val="en-US" w:eastAsia="de-AT" w:bidi="ar-SA"/>
+        </w:rPr>
+        <w:t xml:space="preserve">, </w:t>
+      </w:r>
+      <w:r>
+        <w:rPr>
+          <w:rFonts w:ascii="Courier New" w:eastAsia="Times New Roman" w:hAnsi="Courier New" w:cs="Courier New"/>
+          <w:b/>
+          <w:bCs/>
+          <w:color w:val="7F0055"/>
+          <w:kern w:val="0"/>
+          <w:sz w:val="20"/>
+          <w:szCs w:val="20"/>
+          <w:lang w:val="en-US" w:eastAsia="de-AT" w:bidi="ar-SA"/>
+        </w:rPr>
+        <w:t>true</w:t>
+      </w:r>
+      <w:r>
+        <w:rPr>
+          <w:rFonts w:ascii="Courier New" w:eastAsia="Times New Roman" w:hAnsi="Courier New" w:cs="Courier New"/>
+          <w:color w:val="000000"/>
+          <w:kern w:val="0"/>
+          <w:sz w:val="20"/>
+          <w:szCs w:val="20"/>
+          <w:lang w:val="en-US" w:eastAsia="de-AT" w:bidi="ar-SA"/>
+        </w:rPr>
+        <w:t>);</w:t>
+      </w:r>
+      <w:r>
+        <w:rPr>
+          <w:rFonts w:ascii="Courier New" w:eastAsia="Times New Roman" w:hAnsi="Courier New" w:cs="Courier New"/>
+          <w:color w:val="3F7F5F"/>
+          <w:kern w:val="0"/>
+          <w:sz w:val="20"/>
+          <w:szCs w:val="20"/>
+          <w:lang w:val="en-US" w:eastAsia="de-AT" w:bidi="ar-SA"/>
+        </w:rPr>
+        <w:t xml:space="preserve">//removes callback so it can no longer </w:t>
+      </w:r>
+      <w:r>
+        <w:rPr>
+          <w:rFonts w:ascii="Courier New" w:eastAsia="Times New Roman" w:hAnsi="Courier New" w:cs="Courier New"/>
+          <w:color w:val="3F7F5F"/>
+          <w:kern w:val="0"/>
+          <w:sz w:val="20"/>
+          <w:szCs w:val="20"/>
+          <w:u w:val="single"/>
+          <w:lang w:val="en-US" w:eastAsia="de-AT" w:bidi="ar-SA"/>
+        </w:rPr>
+        <w:t>recieve</w:t>
+      </w:r>
+      <w:r>
+        <w:rPr>
+          <w:rFonts w:ascii="Courier New" w:eastAsia="Times New Roman" w:hAnsi="Courier New" w:cs="Courier New"/>
+          <w:color w:val="3F7F5F"/>
+          <w:kern w:val="0"/>
+          <w:sz w:val="20"/>
+          <w:szCs w:val="20"/>
+          <w:lang w:val="en-US" w:eastAsia="de-AT" w:bidi="ar-SA"/>
+        </w:rPr>
+        <w:t xml:space="preserve"> incoming RMI calls</w:t>
+      </w:r>
+    </w:p>
+    <w:p>
+      <w:pPr>
+        <w:rPr>
+          <w:lang w:val="en-US"/>
+        </w:rPr>
+      </w:pPr>
     </w:p>
     <w:p>
       <w:pPr>
         <w:pStyle w:val="berschrift1"/>
       </w:pPr>
+      <w:bookmarkStart w:id="22" w:name="_Toc447824557"/>
       <w:r>
         <w:t>Zeitaufzeichnung</w:t>
       </w:r>
+      <w:bookmarkEnd w:id="22"/>
     </w:p>
     <w:p>
       <w:pPr>
@@ -1336,7 +9144,7 @@
     </w:p>
     <w:tbl>
       <w:tblPr>
-        <w:tblStyle w:val="Gitternetztabelle4Akzent5"/>
+        <w:tblStyle w:val="Tabellenraster"/>
         <w:tblW w:w="0" w:type="auto"/>
         <w:tblLook w:val="04A0" w:firstRow="1" w:lastRow="0" w:firstColumn="1" w:lastColumn="0" w:noHBand="0" w:noVBand="1"/>
       </w:tblPr>
@@ -1345,12 +9153,8 @@
         <w:gridCol w:w="4814"/>
       </w:tblGrid>
       <w:tr>
-        <w:trPr>
-          <w:cnfStyle w:val="100000000000" w:firstRow="1" w:lastRow="0" w:firstColumn="0" w:lastColumn="0" w:oddVBand="0" w:evenVBand="0" w:oddHBand="0" w:evenHBand="0" w:firstRowFirstColumn="0" w:firstRowLastColumn="0" w:lastRowFirstColumn="0" w:lastRowLastColumn="0"/>
-        </w:trPr>
         <w:tc>
           <w:tcPr>
-            <w:cnfStyle w:val="001000000000" w:firstRow="0" w:lastRow="0" w:firstColumn="1" w:lastColumn="0" w:oddVBand="0" w:evenVBand="0" w:oddHBand="0" w:evenHBand="0" w:firstRowFirstColumn="0" w:firstRowLastColumn="0" w:lastRowFirstColumn="0" w:lastRowLastColumn="0"/>
             <w:tcW w:w="4814" w:type="dxa"/>
           </w:tcPr>
           <w:p>
@@ -1369,7 +9173,6 @@
           <w:p>
             <w:pPr>
               <w:pStyle w:val="Textkrper"/>
-              <w:cnfStyle w:val="100000000000" w:firstRow="1" w:lastRow="0" w:firstColumn="0" w:lastColumn="0" w:oddVBand="0" w:evenVBand="0" w:oddHBand="0" w:evenHBand="0" w:firstRowFirstColumn="0" w:firstRowLastColumn="0" w:lastRowFirstColumn="0" w:lastRowLastColumn="0"/>
             </w:pPr>
             <w:r>
               <w:t>Dauer</w:t>
@@ -1378,12 +9181,8 @@
         </w:tc>
       </w:tr>
       <w:tr>
-        <w:trPr>
-          <w:cnfStyle w:val="000000100000" w:firstRow="0" w:lastRow="0" w:firstColumn="0" w:lastColumn="0" w:oddVBand="0" w:evenVBand="0" w:oddHBand="1" w:evenHBand="0" w:firstRowFirstColumn="0" w:firstRowLastColumn="0" w:lastRowFirstColumn="0" w:lastRowLastColumn="0"/>
-        </w:trPr>
         <w:tc>
           <w:tcPr>
-            <w:cnfStyle w:val="001000000000" w:firstRow="0" w:lastRow="0" w:firstColumn="1" w:lastColumn="0" w:oddVBand="0" w:evenVBand="0" w:oddHBand="0" w:evenHBand="0" w:firstRowFirstColumn="0" w:firstRowLastColumn="0" w:lastRowFirstColumn="0" w:lastRowLastColumn="0"/>
             <w:tcW w:w="4814" w:type="dxa"/>
           </w:tcPr>
           <w:p>
@@ -1402,7 +9201,6 @@
           <w:p>
             <w:pPr>
               <w:pStyle w:val="Textkrper"/>
-              <w:cnfStyle w:val="000000100000" w:firstRow="0" w:lastRow="0" w:firstColumn="0" w:lastColumn="0" w:oddVBand="0" w:evenVBand="0" w:oddHBand="1" w:evenHBand="0" w:firstRowFirstColumn="0" w:firstRowLastColumn="0" w:lastRowFirstColumn="0" w:lastRowLastColumn="0"/>
             </w:pPr>
             <w:r>
               <w:t>3h</w:t>
@@ -1413,7 +9211,6 @@
       <w:tr>
         <w:tc>
           <w:tcPr>
-            <w:cnfStyle w:val="001000000000" w:firstRow="0" w:lastRow="0" w:firstColumn="1" w:lastColumn="0" w:oddVBand="0" w:evenVBand="0" w:oddHBand="0" w:evenHBand="0" w:firstRowFirstColumn="0" w:firstRowLastColumn="0" w:lastRowFirstColumn="0" w:lastRowLastColumn="0"/>
             <w:tcW w:w="4814" w:type="dxa"/>
           </w:tcPr>
           <w:p>
@@ -1432,7 +9229,6 @@
           <w:p>
             <w:pPr>
               <w:pStyle w:val="Textkrper"/>
-              <w:cnfStyle w:val="000000000000" w:firstRow="0" w:lastRow="0" w:firstColumn="0" w:lastColumn="0" w:oddVBand="0" w:evenVBand="0" w:oddHBand="0" w:evenHBand="0" w:firstRowFirstColumn="0" w:firstRowLastColumn="0" w:lastRowFirstColumn="0" w:lastRowLastColumn="0"/>
             </w:pPr>
             <w:r>
               <w:t>3h</w:t>
@@ -1441,12 +9237,8 @@
         </w:tc>
       </w:tr>
       <w:tr>
-        <w:trPr>
-          <w:cnfStyle w:val="000000100000" w:firstRow="0" w:lastRow="0" w:firstColumn="0" w:lastColumn="0" w:oddVBand="0" w:evenVBand="0" w:oddHBand="1" w:evenHBand="0" w:firstRowFirstColumn="0" w:firstRowLastColumn="0" w:lastRowFirstColumn="0" w:lastRowLastColumn="0"/>
-        </w:trPr>
         <w:tc>
           <w:tcPr>
-            <w:cnfStyle w:val="001000000000" w:firstRow="0" w:lastRow="0" w:firstColumn="1" w:lastColumn="0" w:oddVBand="0" w:evenVBand="0" w:oddHBand="0" w:evenHBand="0" w:firstRowFirstColumn="0" w:firstRowLastColumn="0" w:lastRowFirstColumn="0" w:lastRowLastColumn="0"/>
             <w:tcW w:w="4814" w:type="dxa"/>
           </w:tcPr>
           <w:p>
@@ -1465,7 +9257,6 @@
           <w:p>
             <w:pPr>
               <w:pStyle w:val="Textkrper"/>
-              <w:cnfStyle w:val="000000100000" w:firstRow="0" w:lastRow="0" w:firstColumn="0" w:lastColumn="0" w:oddVBand="0" w:evenVBand="0" w:oddHBand="1" w:evenHBand="0" w:firstRowFirstColumn="0" w:firstRowLastColumn="0" w:lastRowFirstColumn="0" w:lastRowLastColumn="0"/>
             </w:pPr>
             <w:r>
               <w:t>2h</w:t>
@@ -1476,23 +9267,16 @@
       <w:tr>
         <w:tc>
           <w:tcPr>
-            <w:cnfStyle w:val="001000000000" w:firstRow="0" w:lastRow="0" w:firstColumn="1" w:lastColumn="0" w:oddVBand="0" w:evenVBand="0" w:oddHBand="0" w:evenHBand="0" w:firstRowFirstColumn="0" w:firstRowLastColumn="0" w:lastRowFirstColumn="0" w:lastRowLastColumn="0"/>
             <w:tcW w:w="4814" w:type="dxa"/>
           </w:tcPr>
           <w:p>
             <w:pPr>
               <w:pStyle w:val="Textkrper"/>
-              <w:rPr>
-                <w:lang w:val="en-US"/>
-              </w:rPr>
             </w:pPr>
             <w:r>
               <w:t>Pr</w:t>
             </w:r>
             <w:r>
-              <w:rPr>
-                <w:lang w:val="en-US"/>
-              </w:rPr>
               <w:t>otokoll</w:t>
             </w:r>
           </w:p>
@@ -1504,27 +9288,16 @@
           <w:p>
             <w:pPr>
               <w:pStyle w:val="Textkrper"/>
-              <w:cnfStyle w:val="000000000000" w:firstRow="0" w:lastRow="0" w:firstColumn="0" w:lastColumn="0" w:oddVBand="0" w:evenVBand="0" w:oddHBand="0" w:evenHBand="0" w:firstRowFirstColumn="0" w:firstRowLastColumn="0" w:lastRowFirstColumn="0" w:lastRowLastColumn="0"/>
-              <w:rPr>
-                <w:lang w:val="en-US"/>
-              </w:rPr>
             </w:pPr>
             <w:r>
-              <w:rPr>
-                <w:lang w:val="en-US"/>
-              </w:rPr>
               <w:t>2,5h</w:t>
             </w:r>
           </w:p>
         </w:tc>
       </w:tr>
       <w:tr>
-        <w:trPr>
-          <w:cnfStyle w:val="000000100000" w:firstRow="0" w:lastRow="0" w:firstColumn="0" w:lastColumn="0" w:oddVBand="0" w:evenVBand="0" w:oddHBand="1" w:evenHBand="0" w:firstRowFirstColumn="0" w:firstRowLastColumn="0" w:lastRowFirstColumn="0" w:lastRowLastColumn="0"/>
-        </w:trPr>
         <w:tc>
           <w:tcPr>
-            <w:cnfStyle w:val="001000000000" w:firstRow="0" w:lastRow="0" w:firstColumn="1" w:lastColumn="0" w:oddVBand="0" w:evenVBand="0" w:oddHBand="0" w:evenHBand="0" w:firstRowFirstColumn="0" w:firstRowLastColumn="0" w:lastRowFirstColumn="0" w:lastRowLastColumn="0"/>
             <w:tcW w:w="4814" w:type="dxa"/>
           </w:tcPr>
           <w:p>
@@ -1535,10 +9308,19 @@
               </w:rPr>
             </w:pPr>
             <w:r>
+              <w:t>Ge</w:t>
+            </w:r>
+            <w:r>
+              <w:t>s</w:t>
+            </w:r>
+            <w:r>
+              <w:t>am</w:t>
+            </w:r>
+            <w:r>
               <w:rPr>
                 <w:lang w:val="en-US"/>
               </w:rPr>
-              <w:t>Gesamt</w:t>
+              <w:t>t</w:t>
             </w:r>
           </w:p>
         </w:tc>
@@ -1549,7 +9331,6 @@
           <w:p>
             <w:pPr>
               <w:pStyle w:val="Textkrper"/>
-              <w:cnfStyle w:val="000000100000" w:firstRow="0" w:lastRow="0" w:firstColumn="0" w:lastColumn="0" w:oddVBand="0" w:evenVBand="0" w:oddHBand="1" w:evenHBand="0" w:firstRowFirstColumn="0" w:firstRowLastColumn="0" w:lastRowFirstColumn="0" w:lastRowLastColumn="0"/>
               <w:rPr>
                 <w:lang w:val="en-US"/>
               </w:rPr>
@@ -1576,15 +9357,13 @@
       <w:r>
         <w:t>Wirklich benötigt</w:t>
       </w:r>
-      <w:bookmarkStart w:id="4" w:name="_GoBack"/>
-      <w:bookmarkEnd w:id="4"/>
       <w:r>
         <w:t xml:space="preserve">: </w:t>
       </w:r>
     </w:p>
     <w:tbl>
       <w:tblPr>
-        <w:tblStyle w:val="Gitternetztabelle4Akzent5"/>
+        <w:tblStyle w:val="Tabellenraster"/>
         <w:tblW w:w="0" w:type="auto"/>
         <w:tblLook w:val="04A0" w:firstRow="1" w:lastRow="0" w:firstColumn="1" w:lastColumn="0" w:noHBand="0" w:noVBand="1"/>
       </w:tblPr>
@@ -1593,12 +9372,8 @@
         <w:gridCol w:w="4814"/>
       </w:tblGrid>
       <w:tr>
-        <w:trPr>
-          <w:cnfStyle w:val="100000000000" w:firstRow="1" w:lastRow="0" w:firstColumn="0" w:lastColumn="0" w:oddVBand="0" w:evenVBand="0" w:oddHBand="0" w:evenHBand="0" w:firstRowFirstColumn="0" w:firstRowLastColumn="0" w:lastRowFirstColumn="0" w:lastRowLastColumn="0"/>
-        </w:trPr>
         <w:tc>
           <w:tcPr>
-            <w:cnfStyle w:val="001000000000" w:firstRow="0" w:lastRow="0" w:firstColumn="1" w:lastColumn="0" w:oddVBand="0" w:evenVBand="0" w:oddHBand="0" w:evenHBand="0" w:firstRowFirstColumn="0" w:firstRowLastColumn="0" w:lastRowFirstColumn="0" w:lastRowLastColumn="0"/>
             <w:tcW w:w="4814" w:type="dxa"/>
           </w:tcPr>
           <w:p>
@@ -1617,7 +9392,6 @@
           <w:p>
             <w:pPr>
               <w:pStyle w:val="Textkrper"/>
-              <w:cnfStyle w:val="100000000000" w:firstRow="1" w:lastRow="0" w:firstColumn="0" w:lastColumn="0" w:oddVBand="0" w:evenVBand="0" w:oddHBand="0" w:evenHBand="0" w:firstRowFirstColumn="0" w:firstRowLastColumn="0" w:lastRowFirstColumn="0" w:lastRowLastColumn="0"/>
             </w:pPr>
             <w:r>
               <w:t>Dauer</w:t>
@@ -1626,12 +9400,8 @@
         </w:tc>
       </w:tr>
       <w:tr>
-        <w:trPr>
-          <w:cnfStyle w:val="000000100000" w:firstRow="0" w:lastRow="0" w:firstColumn="0" w:lastColumn="0" w:oddVBand="0" w:evenVBand="0" w:oddHBand="1" w:evenHBand="0" w:firstRowFirstColumn="0" w:firstRowLastColumn="0" w:lastRowFirstColumn="0" w:lastRowLastColumn="0"/>
-        </w:trPr>
         <w:tc>
           <w:tcPr>
-            <w:cnfStyle w:val="001000000000" w:firstRow="0" w:lastRow="0" w:firstColumn="1" w:lastColumn="0" w:oddVBand="0" w:evenVBand="0" w:oddHBand="0" w:evenHBand="0" w:firstRowFirstColumn="0" w:firstRowLastColumn="0" w:lastRowFirstColumn="0" w:lastRowLastColumn="0"/>
             <w:tcW w:w="4814" w:type="dxa"/>
           </w:tcPr>
           <w:p>
@@ -1650,7 +9420,6 @@
           <w:p>
             <w:pPr>
               <w:pStyle w:val="Textkrper"/>
-              <w:cnfStyle w:val="000000100000" w:firstRow="0" w:lastRow="0" w:firstColumn="0" w:lastColumn="0" w:oddVBand="0" w:evenVBand="0" w:oddHBand="1" w:evenHBand="0" w:firstRowFirstColumn="0" w:firstRowLastColumn="0" w:lastRowFirstColumn="0" w:lastRowLastColumn="0"/>
             </w:pPr>
             <w:r>
               <w:t>3h</w:t>
@@ -1661,7 +9430,6 @@
       <w:tr>
         <w:tc>
           <w:tcPr>
-            <w:cnfStyle w:val="001000000000" w:firstRow="0" w:lastRow="0" w:firstColumn="1" w:lastColumn="0" w:oddVBand="0" w:evenVBand="0" w:oddHBand="0" w:evenHBand="0" w:firstRowFirstColumn="0" w:firstRowLastColumn="0" w:lastRowFirstColumn="0" w:lastRowLastColumn="0"/>
             <w:tcW w:w="4814" w:type="dxa"/>
           </w:tcPr>
           <w:p>
@@ -1680,7 +9448,6 @@
           <w:p>
             <w:pPr>
               <w:pStyle w:val="Textkrper"/>
-              <w:cnfStyle w:val="000000000000" w:firstRow="0" w:lastRow="0" w:firstColumn="0" w:lastColumn="0" w:oddVBand="0" w:evenVBand="0" w:oddHBand="0" w:evenHBand="0" w:firstRowFirstColumn="0" w:firstRowLastColumn="0" w:lastRowFirstColumn="0" w:lastRowLastColumn="0"/>
             </w:pPr>
             <w:r>
               <w:t>1,5</w:t>
@@ -1692,12 +9459,8 @@
         </w:tc>
       </w:tr>
       <w:tr>
-        <w:trPr>
-          <w:cnfStyle w:val="000000100000" w:firstRow="0" w:lastRow="0" w:firstColumn="0" w:lastColumn="0" w:oddVBand="0" w:evenVBand="0" w:oddHBand="1" w:evenHBand="0" w:firstRowFirstColumn="0" w:firstRowLastColumn="0" w:lastRowFirstColumn="0" w:lastRowLastColumn="0"/>
-        </w:trPr>
         <w:tc>
           <w:tcPr>
-            <w:cnfStyle w:val="001000000000" w:firstRow="0" w:lastRow="0" w:firstColumn="1" w:lastColumn="0" w:oddVBand="0" w:evenVBand="0" w:oddHBand="0" w:evenHBand="0" w:firstRowFirstColumn="0" w:firstRowLastColumn="0" w:lastRowFirstColumn="0" w:lastRowLastColumn="0"/>
             <w:tcW w:w="4814" w:type="dxa"/>
           </w:tcPr>
           <w:p>
@@ -1716,7 +9479,6 @@
           <w:p>
             <w:pPr>
               <w:pStyle w:val="Textkrper"/>
-              <w:cnfStyle w:val="000000100000" w:firstRow="0" w:lastRow="0" w:firstColumn="0" w:lastColumn="0" w:oddVBand="0" w:evenVBand="0" w:oddHBand="1" w:evenHBand="0" w:firstRowFirstColumn="0" w:firstRowLastColumn="0" w:lastRowFirstColumn="0" w:lastRowLastColumn="0"/>
             </w:pPr>
             <w:r>
               <w:t>1h</w:t>
@@ -1727,7 +9489,6 @@
       <w:tr>
         <w:tc>
           <w:tcPr>
-            <w:cnfStyle w:val="001000000000" w:firstRow="0" w:lastRow="0" w:firstColumn="1" w:lastColumn="0" w:oddVBand="0" w:evenVBand="0" w:oddHBand="0" w:evenHBand="0" w:firstRowFirstColumn="0" w:firstRowLastColumn="0" w:lastRowFirstColumn="0" w:lastRowLastColumn="0"/>
             <w:tcW w:w="4814" w:type="dxa"/>
           </w:tcPr>
           <w:p>
@@ -1755,7 +9516,6 @@
           <w:p>
             <w:pPr>
               <w:pStyle w:val="Textkrper"/>
-              <w:cnfStyle w:val="000000000000" w:firstRow="0" w:lastRow="0" w:firstColumn="0" w:lastColumn="0" w:oddVBand="0" w:evenVBand="0" w:oddHBand="0" w:evenHBand="0" w:firstRowFirstColumn="0" w:firstRowLastColumn="0" w:lastRowFirstColumn="0" w:lastRowLastColumn="0"/>
               <w:rPr>
                 <w:lang w:val="en-US"/>
               </w:rPr>
@@ -1764,18 +9524,14 @@
               <w:rPr>
                 <w:lang w:val="en-US"/>
               </w:rPr>
-              <w:t>-</w:t>
+              <w:t>3</w:t>
             </w:r>
           </w:p>
         </w:tc>
       </w:tr>
       <w:tr>
-        <w:trPr>
-          <w:cnfStyle w:val="000000100000" w:firstRow="0" w:lastRow="0" w:firstColumn="0" w:lastColumn="0" w:oddVBand="0" w:evenVBand="0" w:oddHBand="1" w:evenHBand="0" w:firstRowFirstColumn="0" w:firstRowLastColumn="0" w:lastRowFirstColumn="0" w:lastRowLastColumn="0"/>
-        </w:trPr>
         <w:tc>
           <w:tcPr>
-            <w:cnfStyle w:val="001000000000" w:firstRow="0" w:lastRow="0" w:firstColumn="1" w:lastColumn="0" w:oddVBand="0" w:evenVBand="0" w:oddHBand="0" w:evenHBand="0" w:firstRowFirstColumn="0" w:firstRowLastColumn="0" w:lastRowFirstColumn="0" w:lastRowLastColumn="0"/>
             <w:tcW w:w="4814" w:type="dxa"/>
           </w:tcPr>
           <w:p>
@@ -1800,7 +9556,6 @@
           <w:p>
             <w:pPr>
               <w:pStyle w:val="Textkrper"/>
-              <w:cnfStyle w:val="000000100000" w:firstRow="0" w:lastRow="0" w:firstColumn="0" w:lastColumn="0" w:oddVBand="0" w:evenVBand="0" w:oddHBand="1" w:evenHBand="0" w:firstRowFirstColumn="0" w:firstRowLastColumn="0" w:lastRowFirstColumn="0" w:lastRowLastColumn="0"/>
               <w:rPr>
                 <w:lang w:val="en-US"/>
               </w:rPr>
@@ -1809,7 +9564,7 @@
               <w:rPr>
                 <w:lang w:val="en-US"/>
               </w:rPr>
-              <w:t>5</w:t>
+              <w:t>8</w:t>
             </w:r>
             <w:r>
               <w:rPr>
@@ -1826,24 +9581,215 @@
       <w:pPr>
         <w:pStyle w:val="berschrift1"/>
       </w:pPr>
-      <w:r>
-        <w:t>GitHub Link</w:t>
-      </w:r>
+      <w:bookmarkStart w:id="23" w:name="_Toc447824558"/>
+      <w:r>
+        <w:t>GitHub</w:t>
+      </w:r>
+      <w:r>
+        <w:t xml:space="preserve"> Link</w:t>
+      </w:r>
+      <w:bookmarkEnd w:id="23"/>
     </w:p>
     <w:p>
       <w:pPr>
         <w:pStyle w:val="Textkrper"/>
       </w:pPr>
-      <w:r>
-        <w:t>https://github.com/mweber-tgm/JavaRMI</w:t>
-      </w:r>
+      <w:hyperlink r:id="rId13" w:history="1">
+        <w:r>
+          <w:rPr>
+            <w:rStyle w:val="Hyperlink"/>
+          </w:rPr>
+          <w:t>https://github.com/mweber-tgm/JavaRMI</w:t>
+        </w:r>
+      </w:hyperlink>
       <w:r>
         <w:t xml:space="preserve"> </w:t>
       </w:r>
     </w:p>
+    <w:p>
+      <w:pPr>
+        <w:pStyle w:val="berschrift1"/>
+      </w:pPr>
+      <w:bookmarkStart w:id="24" w:name="_Toc447824559"/>
+      <w:r>
+        <w:t xml:space="preserve">Für das Protokoll benutzte </w:t>
+      </w:r>
+      <w:r>
+        <w:t>Quellen</w:t>
+      </w:r>
+      <w:bookmarkEnd w:id="24"/>
+    </w:p>
+    <w:p>
+      <w:pPr>
+        <w:pStyle w:val="Textkrper"/>
+        <w:rPr>
+          <w:lang w:eastAsia="de-AT" w:bidi="ar-SA"/>
+        </w:rPr>
+      </w:pPr>
+      <w:r>
+        <w:rPr>
+          <w:lang w:eastAsia="de-AT" w:bidi="ar-SA"/>
+        </w:rPr>
+        <w:t>[BOR16]</w:t>
+      </w:r>
+      <w:r>
+        <w:rPr>
+          <w:lang w:eastAsia="de-AT" w:bidi="ar-SA"/>
+        </w:rPr>
+        <w:t xml:space="preserve"> Michael Borko 2016 </w:t>
+      </w:r>
+      <w:r>
+        <w:rPr>
+          <w:lang w:eastAsia="de-AT" w:bidi="ar-SA"/>
+        </w:rPr>
+        <w:t xml:space="preserve">"Beispiel Konstrukt für Command Pattern mit Java RMI"; Michael Borko; online: </w:t>
+      </w:r>
+      <w:hyperlink r:id="rId14" w:history="1">
+        <w:r>
+          <w:rPr>
+            <w:rStyle w:val="Hyperlink"/>
+            <w:lang w:eastAsia="de-AT" w:bidi="ar-SA"/>
+          </w:rPr>
+          <w:t>https://github</w:t>
+        </w:r>
+        <w:r>
+          <w:rPr>
+            <w:rStyle w:val="Hyperlink"/>
+            <w:lang w:eastAsia="de-AT" w:bidi="ar-SA"/>
+          </w:rPr>
+          <w:t>.</w:t>
+        </w:r>
+        <w:r>
+          <w:rPr>
+            <w:rStyle w:val="Hyperlink"/>
+            <w:lang w:eastAsia="de-AT" w:bidi="ar-SA"/>
+          </w:rPr>
+          <w:t>com/mborko/code-examples/tree/master/java/rmiCommandPattern</w:t>
+        </w:r>
+      </w:hyperlink>
+      <w:r>
+        <w:rPr>
+          <w:lang w:eastAsia="de-AT" w:bidi="ar-SA"/>
+        </w:rPr>
+        <w:t xml:space="preserve"> </w:t>
+      </w:r>
+      <w:r>
+        <w:t>[abgerufen am 06</w:t>
+      </w:r>
+      <w:r>
+        <w:t>.04.2016]</w:t>
+      </w:r>
+    </w:p>
+    <w:p>
+      <w:pPr>
+        <w:pStyle w:val="Textkrper"/>
+        <w:rPr>
+          <w:lang w:eastAsia="de-AT" w:bidi="ar-SA"/>
+        </w:rPr>
+      </w:pPr>
+    </w:p>
+    <w:p>
+      <w:pPr>
+        <w:pStyle w:val="Textkrper"/>
+        <w:rPr>
+          <w:lang w:eastAsia="de-AT" w:bidi="ar-SA"/>
+        </w:rPr>
+      </w:pPr>
+      <w:r>
+        <w:rPr>
+          <w:lang w:eastAsia="de-AT" w:bidi="ar-SA"/>
+        </w:rPr>
+        <w:lastRenderedPageBreak/>
+        <w:t xml:space="preserve">[BOR16] Michael Borko 2016 </w:t>
+      </w:r>
+      <w:r>
+        <w:rPr>
+          <w:lang w:eastAsia="de-AT" w:bidi="ar-SA"/>
+        </w:rPr>
+        <w:t>"Beispiel Konstrukt für Java RMI"; Michael Borko; online</w:t>
+      </w:r>
+      <w:r>
+        <w:rPr>
+          <w:lang w:eastAsia="de-AT" w:bidi="ar-SA"/>
+        </w:rPr>
+        <w:t xml:space="preserve"> </w:t>
+      </w:r>
+      <w:hyperlink r:id="rId15" w:history="1">
+        <w:r>
+          <w:rPr>
+            <w:rStyle w:val="Hyperlink"/>
+            <w:lang w:eastAsia="de-AT" w:bidi="ar-SA"/>
+          </w:rPr>
+          <w:t>https://github.com/mborko/code-examples/tree/master/java/rmiTutorial</w:t>
+        </w:r>
+      </w:hyperlink>
+      <w:r>
+        <w:rPr>
+          <w:lang w:eastAsia="de-AT" w:bidi="ar-SA"/>
+        </w:rPr>
+        <w:t xml:space="preserve"> </w:t>
+      </w:r>
+      <w:r>
+        <w:rPr>
+          <w:lang w:eastAsia="de-AT" w:bidi="ar-SA"/>
+        </w:rPr>
+        <w:br/>
+      </w:r>
+      <w:r>
+        <w:t>[abgerufen am 06</w:t>
+      </w:r>
+      <w:r>
+        <w:t>.04.2016]</w:t>
+      </w:r>
+    </w:p>
+    <w:p>
+      <w:pPr>
+        <w:pStyle w:val="Textkrper"/>
+      </w:pPr>
+      <w:r>
+        <w:t xml:space="preserve"> </w:t>
+      </w:r>
+      <w:r>
+        <w:t xml:space="preserve">[PHI09] Philipp Hauer (2009-2010) </w:t>
+      </w:r>
+      <w:r>
+        <w:t xml:space="preserve">Das Command Design Pattern </w:t>
+      </w:r>
+      <w:r>
+        <w:t xml:space="preserve">[Online] </w:t>
+      </w:r>
+      <w:r>
+        <w:t xml:space="preserve">Available at: </w:t>
+      </w:r>
+      <w:hyperlink r:id="rId16" w:history="1">
+        <w:r>
+          <w:rPr>
+            <w:rStyle w:val="Hyperlink"/>
+          </w:rPr>
+          <w:t>http://www.philipphauer.de/study/se/design-pattern/command.php</w:t>
+        </w:r>
+      </w:hyperlink>
+      <w:r>
+        <w:t xml:space="preserve"> </w:t>
+      </w:r>
+      <w:r>
+        <w:t xml:space="preserve"> </w:t>
+      </w:r>
+      <w:r>
+        <w:t>[abgerufen am 07.04</w:t>
+      </w:r>
+      <w:r>
+        <w:t>.2016]</w:t>
+      </w:r>
+    </w:p>
+    <w:p>
+      <w:pPr>
+        <w:pStyle w:val="Textkrper"/>
+      </w:pPr>
+    </w:p>
     <w:sectPr>
-      <w:headerReference w:type="default" r:id="rId9"/>
-      <w:footerReference w:type="default" r:id="rId10"/>
+      <w:headerReference w:type="default" r:id="rId17"/>
+      <w:footerReference w:type="default" r:id="rId18"/>
       <w:pgSz w:w="11906" w:h="16838"/>
       <w:pgMar w:top="1689" w:right="1134" w:bottom="1689" w:left="1134" w:header="1134" w:footer="1134" w:gutter="0"/>
       <w:cols w:space="720"/>
@@ -1926,7 +9872,7 @@
         <w:sz w:val="20"/>
         <w:szCs w:val="20"/>
       </w:rPr>
-      <w:t>4</w:t>
+      <w:t>5</w:t>
     </w:r>
     <w:r>
       <w:rPr>
@@ -2916,7 +10862,7 @@
     <w:basedOn w:val="Heading"/>
     <w:next w:val="Textkrper"/>
     <w:qFormat/>
-    <w:rsid w:val="00DB5312"/>
+    <w:rsid w:val="007E424B"/>
     <w:pPr>
       <w:numPr>
         <w:numId w:val="1"/>
@@ -2926,7 +10872,6 @@
     <w:rPr>
       <w:b/>
       <w:bCs/>
-      <w:color w:val="2E74B5" w:themeColor="accent1" w:themeShade="BF"/>
       <w:sz w:val="36"/>
       <w:szCs w:val="36"/>
     </w:rPr>
@@ -2936,7 +10881,7 @@
     <w:basedOn w:val="Heading"/>
     <w:next w:val="Textkrper"/>
     <w:qFormat/>
-    <w:rsid w:val="00DB5312"/>
+    <w:rsid w:val="007E424B"/>
     <w:pPr>
       <w:numPr>
         <w:ilvl w:val="1"/>
@@ -2948,7 +10893,6 @@
     <w:rPr>
       <w:b/>
       <w:bCs/>
-      <w:color w:val="2E74B5" w:themeColor="accent1" w:themeShade="BF"/>
       <w:sz w:val="32"/>
       <w:szCs w:val="32"/>
     </w:rPr>
@@ -2958,7 +10902,7 @@
     <w:basedOn w:val="Heading"/>
     <w:next w:val="Textkrper"/>
     <w:qFormat/>
-    <w:rsid w:val="00DB5312"/>
+    <w:rsid w:val="007E424B"/>
     <w:pPr>
       <w:numPr>
         <w:ilvl w:val="2"/>
@@ -2970,7 +10914,6 @@
     <w:rPr>
       <w:b/>
       <w:bCs/>
-      <w:color w:val="1F4E79" w:themeColor="accent1" w:themeShade="80"/>
     </w:rPr>
   </w:style>
   <w:style w:type="paragraph" w:styleId="berschrift4">
@@ -3252,14 +11195,13 @@
     <w:basedOn w:val="Heading"/>
     <w:next w:val="Textkrper"/>
     <w:qFormat/>
-    <w:rsid w:val="00DB5312"/>
+    <w:rsid w:val="007E424B"/>
     <w:pPr>
       <w:jc w:val="center"/>
     </w:pPr>
     <w:rPr>
       <w:b/>
       <w:bCs/>
-      <w:color w:val="2E74B5" w:themeColor="accent1" w:themeShade="BF"/>
       <w:sz w:val="56"/>
       <w:szCs w:val="56"/>
     </w:rPr>
@@ -3734,6 +11676,50 @@
       </w:tcPr>
     </w:tblStylePr>
   </w:style>
+  <w:style w:type="table" w:styleId="Tabellenraster">
+    <w:name w:val="Table Grid"/>
+    <w:basedOn w:val="NormaleTabelle"/>
+    <w:uiPriority w:val="39"/>
+    <w:rsid w:val="00D52B84"/>
+    <w:tblPr>
+      <w:tblBorders>
+        <w:top w:val="single" w:sz="4" w:space="0" w:color="auto"/>
+        <w:left w:val="single" w:sz="4" w:space="0" w:color="auto"/>
+        <w:bottom w:val="single" w:sz="4" w:space="0" w:color="auto"/>
+        <w:right w:val="single" w:sz="4" w:space="0" w:color="auto"/>
+        <w:insideH w:val="single" w:sz="4" w:space="0" w:color="auto"/>
+        <w:insideV w:val="single" w:sz="4" w:space="0" w:color="auto"/>
+      </w:tblBorders>
+    </w:tblPr>
+  </w:style>
+  <w:style w:type="character" w:styleId="BesuchterHyperlink">
+    <w:name w:val="FollowedHyperlink"/>
+    <w:basedOn w:val="Absatz-Standardschriftart"/>
+    <w:uiPriority w:val="99"/>
+    <w:semiHidden/>
+    <w:unhideWhenUsed/>
+    <w:rsid w:val="00522F9D"/>
+    <w:rPr>
+      <w:color w:val="954F72" w:themeColor="followedHyperlink"/>
+      <w:u w:val="single"/>
+    </w:rPr>
+  </w:style>
+  <w:style w:type="paragraph" w:styleId="Verzeichnis3">
+    <w:name w:val="toc 3"/>
+    <w:basedOn w:val="Standard"/>
+    <w:next w:val="Standard"/>
+    <w:autoRedefine/>
+    <w:uiPriority w:val="39"/>
+    <w:unhideWhenUsed/>
+    <w:rsid w:val="00A2691C"/>
+    <w:pPr>
+      <w:spacing w:after="100"/>
+      <w:ind w:left="480"/>
+    </w:pPr>
+    <w:rPr>
+      <w:szCs w:val="21"/>
+    </w:rPr>
+  </w:style>
 </w:styles>
 </file>
 
@@ -4003,7 +11989,7 @@
 </file>
 
 <file path=customXml/itemProps1.xml><?xml version="1.0" encoding="utf-8"?>
-<ds:datastoreItem xmlns:ds="http://schemas.openxmlformats.org/officeDocument/2006/customXml" ds:itemID="{35CC9189-3FE9-43B7-A45C-966307BF98CE}">
+<ds:datastoreItem xmlns:ds="http://schemas.openxmlformats.org/officeDocument/2006/customXml" ds:itemID="{14EBB5A5-C6D2-40BA-9CDE-22FB6A563E95}">
   <ds:schemaRefs>
     <ds:schemaRef ds:uri="http://schemas.openxmlformats.org/officeDocument/2006/bibliography"/>
   </ds:schemaRefs>
